--- a/tietoliikenne_dokumentaatio/VarastoRobo Tietoliikenne Rakenteen Dokumentaatio.docx
+++ b/tietoliikenne_dokumentaatio/VarastoRobo Tietoliikenne Rakenteen Dokumentaatio.docx
@@ -57,7 +57,7 @@
           <w:szCs w:val="72"/>
           <w:lang w:val="fi-FI"/>
         </w:rPr>
-        <w:t>1</w:t>
+        <w:t>15</w:t>
       </w:r>
       <w:r>
         <w:rPr>
@@ -105,7 +105,7 @@
           <w:szCs w:val="72"/>
           <w:lang w:val="fi-FI"/>
         </w:rPr>
-        <w:t>A</w:t>
+        <w:t>B</w:t>
       </w:r>
     </w:p>
     <w:p>
@@ -238,8 +238,6 @@
         </w:rPr>
         <w:t>G</w:t>
       </w:r>
-      <w:bookmarkStart w:id="0" w:name="_GoBack"/>
-      <w:bookmarkEnd w:id="0"/>
       <w:r>
         <w:rPr>
           <w:i/>
@@ -389,6 +387,8 @@
           <w:r>
             <w:t>Sisällys</w:t>
           </w:r>
+          <w:bookmarkStart w:id="0" w:name="_GoBack"/>
+          <w:bookmarkEnd w:id="0"/>
         </w:p>
         <w:p>
           <w:pPr>
@@ -398,7 +398,7 @@
             </w:tabs>
             <w:rPr>
               <w:rFonts w:eastAsiaTheme="minorEastAsia"/>
-              <w:lang w:val="en-GB" w:eastAsia="en-GB"/>
+              <w:lang w:val="en-FI" w:eastAsia="en-FI"/>
             </w:rPr>
           </w:pPr>
           <w:r>
@@ -410,7 +410,7 @@
           <w:r>
             <w:fldChar w:fldCharType="separate"/>
           </w:r>
-          <w:hyperlink w:anchor="_Toc24461644" w:history="1">
+          <w:hyperlink w:anchor="_Toc25164177" w:history="1">
             <w:r>
               <w:rPr>
                 <w:rStyle w:val="Hyperlink"/>
@@ -433,7 +433,7 @@
               <w:rPr>
                 <w:webHidden/>
               </w:rPr>
-              <w:instrText xml:space="preserve"> PAGEREF _Toc24461644 \h </w:instrText>
+              <w:instrText xml:space="preserve"> PAGEREF _Toc25164177 \h </w:instrText>
             </w:r>
             <w:r>
               <w:rPr>
@@ -468,10 +468,10 @@
             </w:tabs>
             <w:rPr>
               <w:rFonts w:eastAsiaTheme="minorEastAsia"/>
-              <w:lang w:val="en-GB" w:eastAsia="en-GB"/>
+              <w:lang w:val="en-FI" w:eastAsia="en-FI"/>
             </w:rPr>
           </w:pPr>
-          <w:hyperlink w:anchor="_Toc24461645" w:history="1">
+          <w:hyperlink w:anchor="_Toc25164178" w:history="1">
             <w:r>
               <w:rPr>
                 <w:rStyle w:val="Hyperlink"/>
@@ -494,7 +494,7 @@
               <w:rPr>
                 <w:webHidden/>
               </w:rPr>
-              <w:instrText xml:space="preserve"> PAGEREF _Toc24461645 \h </w:instrText>
+              <w:instrText xml:space="preserve"> PAGEREF _Toc25164178 \h </w:instrText>
             </w:r>
             <w:r>
               <w:rPr>
@@ -529,10 +529,10 @@
             </w:tabs>
             <w:rPr>
               <w:rFonts w:eastAsiaTheme="minorEastAsia"/>
-              <w:lang w:val="en-GB" w:eastAsia="en-GB"/>
+              <w:lang w:val="en-FI" w:eastAsia="en-FI"/>
             </w:rPr>
           </w:pPr>
-          <w:hyperlink w:anchor="_Toc24461646" w:history="1">
+          <w:hyperlink w:anchor="_Toc25164179" w:history="1">
             <w:r>
               <w:rPr>
                 <w:rStyle w:val="Hyperlink"/>
@@ -555,7 +555,7 @@
               <w:rPr>
                 <w:webHidden/>
               </w:rPr>
-              <w:instrText xml:space="preserve"> PAGEREF _Toc24461646 \h </w:instrText>
+              <w:instrText xml:space="preserve"> PAGEREF _Toc25164179 \h </w:instrText>
             </w:r>
             <w:r>
               <w:rPr>
@@ -590,10 +590,10 @@
             </w:tabs>
             <w:rPr>
               <w:rFonts w:eastAsiaTheme="minorEastAsia"/>
-              <w:lang w:val="en-GB" w:eastAsia="en-GB"/>
+              <w:lang w:val="en-FI" w:eastAsia="en-FI"/>
             </w:rPr>
           </w:pPr>
-          <w:hyperlink w:anchor="_Toc24461647" w:history="1">
+          <w:hyperlink w:anchor="_Toc25164180" w:history="1">
             <w:r>
               <w:rPr>
                 <w:rStyle w:val="Hyperlink"/>
@@ -616,7 +616,7 @@
               <w:rPr>
                 <w:webHidden/>
               </w:rPr>
-              <w:instrText xml:space="preserve"> PAGEREF _Toc24461647 \h </w:instrText>
+              <w:instrText xml:space="preserve"> PAGEREF _Toc25164180 \h </w:instrText>
             </w:r>
             <w:r>
               <w:rPr>
@@ -651,10 +651,10 @@
             </w:tabs>
             <w:rPr>
               <w:rFonts w:eastAsiaTheme="minorEastAsia"/>
-              <w:lang w:val="en-GB" w:eastAsia="en-GB"/>
+              <w:lang w:val="en-FI" w:eastAsia="en-FI"/>
             </w:rPr>
           </w:pPr>
-          <w:hyperlink w:anchor="_Toc24461648" w:history="1">
+          <w:hyperlink w:anchor="_Toc25164181" w:history="1">
             <w:r>
               <w:rPr>
                 <w:rStyle w:val="Hyperlink"/>
@@ -677,7 +677,7 @@
               <w:rPr>
                 <w:webHidden/>
               </w:rPr>
-              <w:instrText xml:space="preserve"> PAGEREF _Toc24461648 \h </w:instrText>
+              <w:instrText xml:space="preserve"> PAGEREF _Toc25164181 \h </w:instrText>
             </w:r>
             <w:r>
               <w:rPr>
@@ -712,10 +712,10 @@
             </w:tabs>
             <w:rPr>
               <w:rFonts w:eastAsiaTheme="minorEastAsia"/>
-              <w:lang w:val="en-GB" w:eastAsia="en-GB"/>
+              <w:lang w:val="en-FI" w:eastAsia="en-FI"/>
             </w:rPr>
           </w:pPr>
-          <w:hyperlink w:anchor="_Toc24461649" w:history="1">
+          <w:hyperlink w:anchor="_Toc25164182" w:history="1">
             <w:r>
               <w:rPr>
                 <w:rStyle w:val="Hyperlink"/>
@@ -738,7 +738,7 @@
               <w:rPr>
                 <w:webHidden/>
               </w:rPr>
-              <w:instrText xml:space="preserve"> PAGEREF _Toc24461649 \h </w:instrText>
+              <w:instrText xml:space="preserve"> PAGEREF _Toc25164182 \h </w:instrText>
             </w:r>
             <w:r>
               <w:rPr>
@@ -774,10 +774,10 @@
             <w:rPr>
               <w:rFonts w:eastAsiaTheme="minorEastAsia"/>
               <w:noProof/>
-              <w:lang w:val="en-GB" w:eastAsia="en-GB"/>
+              <w:lang w:val="en-FI" w:eastAsia="en-FI"/>
             </w:rPr>
           </w:pPr>
-          <w:hyperlink w:anchor="_Toc24461650" w:history="1">
+          <w:hyperlink w:anchor="_Toc25164183" w:history="1">
             <w:r>
               <w:rPr>
                 <w:rStyle w:val="Hyperlink"/>
@@ -804,7 +804,7 @@
                 <w:noProof/>
                 <w:webHidden/>
               </w:rPr>
-              <w:instrText xml:space="preserve"> PAGEREF _Toc24461650 \h </w:instrText>
+              <w:instrText xml:space="preserve"> PAGEREF _Toc25164183 \h </w:instrText>
             </w:r>
             <w:r>
               <w:rPr>
@@ -844,14 +844,15 @@
             <w:rPr>
               <w:rFonts w:eastAsiaTheme="minorEastAsia"/>
               <w:noProof/>
-              <w:lang w:val="en-GB" w:eastAsia="en-GB"/>
+              <w:lang w:val="en-FI" w:eastAsia="en-FI"/>
             </w:rPr>
           </w:pPr>
-          <w:hyperlink w:anchor="_Toc24461651" w:history="1">
+          <w:hyperlink w:anchor="_Toc25164184" w:history="1">
             <w:r>
               <w:rPr>
                 <w:rStyle w:val="Hyperlink"/>
                 <w:noProof/>
+                <w:lang w:val="fi-FI"/>
               </w:rPr>
               <w:t>New Connection Message (NCM)</w:t>
             </w:r>
@@ -874,7 +875,7 @@
                 <w:noProof/>
                 <w:webHidden/>
               </w:rPr>
-              <w:instrText xml:space="preserve"> PAGEREF _Toc24461651 \h </w:instrText>
+              <w:instrText xml:space="preserve"> PAGEREF _Toc25164184 \h </w:instrText>
             </w:r>
             <w:r>
               <w:rPr>
@@ -914,14 +915,15 @@
             <w:rPr>
               <w:rFonts w:eastAsiaTheme="minorEastAsia"/>
               <w:noProof/>
-              <w:lang w:val="en-GB" w:eastAsia="en-GB"/>
+              <w:lang w:val="en-FI" w:eastAsia="en-FI"/>
             </w:rPr>
           </w:pPr>
-          <w:hyperlink w:anchor="_Toc24461652" w:history="1">
+          <w:hyperlink w:anchor="_Toc25164185" w:history="1">
             <w:r>
               <w:rPr>
                 <w:rStyle w:val="Hyperlink"/>
                 <w:noProof/>
+                <w:lang w:val="fi-FI"/>
               </w:rPr>
               <w:t>Setup Connection Message (SCM)</w:t>
             </w:r>
@@ -944,7 +946,7 @@
                 <w:noProof/>
                 <w:webHidden/>
               </w:rPr>
-              <w:instrText xml:space="preserve"> PAGEREF _Toc24461652 \h </w:instrText>
+              <w:instrText xml:space="preserve"> PAGEREF _Toc25164185 \h </w:instrText>
             </w:r>
             <w:r>
               <w:rPr>
@@ -984,14 +986,15 @@
             <w:rPr>
               <w:rFonts w:eastAsiaTheme="minorEastAsia"/>
               <w:noProof/>
-              <w:lang w:val="en-GB" w:eastAsia="en-GB"/>
+              <w:lang w:val="en-FI" w:eastAsia="en-FI"/>
             </w:rPr>
           </w:pPr>
-          <w:hyperlink w:anchor="_Toc24461653" w:history="1">
+          <w:hyperlink w:anchor="_Toc25164186" w:history="1">
             <w:r>
               <w:rPr>
                 <w:rStyle w:val="Hyperlink"/>
                 <w:noProof/>
+                <w:lang w:val="fi-FI"/>
               </w:rPr>
               <w:t>Work Finished Message (WFM)</w:t>
             </w:r>
@@ -1014,7 +1017,7 @@
                 <w:noProof/>
                 <w:webHidden/>
               </w:rPr>
-              <w:instrText xml:space="preserve"> PAGEREF _Toc24461653 \h </w:instrText>
+              <w:instrText xml:space="preserve"> PAGEREF _Toc25164186 \h </w:instrText>
             </w:r>
             <w:r>
               <w:rPr>
@@ -1054,10 +1057,10 @@
             <w:rPr>
               <w:rFonts w:eastAsiaTheme="minorEastAsia"/>
               <w:noProof/>
-              <w:lang w:val="en-GB" w:eastAsia="en-GB"/>
+              <w:lang w:val="en-FI" w:eastAsia="en-FI"/>
             </w:rPr>
           </w:pPr>
-          <w:hyperlink w:anchor="_Toc24461654" w:history="1">
+          <w:hyperlink w:anchor="_Toc25164187" w:history="1">
             <w:r>
               <w:rPr>
                 <w:rStyle w:val="Hyperlink"/>
@@ -1084,7 +1087,7 @@
                 <w:noProof/>
                 <w:webHidden/>
               </w:rPr>
-              <w:instrText xml:space="preserve"> PAGEREF _Toc24461654 \h </w:instrText>
+              <w:instrText xml:space="preserve"> PAGEREF _Toc25164187 \h </w:instrText>
             </w:r>
             <w:r>
               <w:rPr>
@@ -1104,7 +1107,7 @@
                 <w:noProof/>
                 <w:webHidden/>
               </w:rPr>
-              <w:t>12</w:t>
+              <w:t>13</w:t>
             </w:r>
             <w:r>
               <w:rPr>
@@ -1124,14 +1127,15 @@
             <w:rPr>
               <w:rFonts w:eastAsiaTheme="minorEastAsia"/>
               <w:noProof/>
-              <w:lang w:val="en-GB" w:eastAsia="en-GB"/>
+              <w:lang w:val="en-FI" w:eastAsia="en-FI"/>
             </w:rPr>
           </w:pPr>
-          <w:hyperlink w:anchor="_Toc24461655" w:history="1">
+          <w:hyperlink w:anchor="_Toc25164188" w:history="1">
             <w:r>
               <w:rPr>
                 <w:rStyle w:val="Hyperlink"/>
                 <w:noProof/>
+                <w:lang w:val="fi-FI"/>
               </w:rPr>
               <w:t>Status Query Message (SQM)</w:t>
             </w:r>
@@ -1154,7 +1158,7 @@
                 <w:noProof/>
                 <w:webHidden/>
               </w:rPr>
-              <w:instrText xml:space="preserve"> PAGEREF _Toc24461655 \h </w:instrText>
+              <w:instrText xml:space="preserve"> PAGEREF _Toc25164188 \h </w:instrText>
             </w:r>
             <w:r>
               <w:rPr>
@@ -1194,14 +1198,15 @@
             <w:rPr>
               <w:rFonts w:eastAsiaTheme="minorEastAsia"/>
               <w:noProof/>
-              <w:lang w:val="en-GB" w:eastAsia="en-GB"/>
+              <w:lang w:val="en-FI" w:eastAsia="en-FI"/>
             </w:rPr>
           </w:pPr>
-          <w:hyperlink w:anchor="_Toc24461656" w:history="1">
+          <w:hyperlink w:anchor="_Toc25164189" w:history="1">
             <w:r>
               <w:rPr>
                 <w:rStyle w:val="Hyperlink"/>
                 <w:noProof/>
+                <w:lang w:val="fi-FI"/>
               </w:rPr>
               <w:t>System Startup Message (SSM)</w:t>
             </w:r>
@@ -1224,7 +1229,7 @@
                 <w:noProof/>
                 <w:webHidden/>
               </w:rPr>
-              <w:instrText xml:space="preserve"> PAGEREF _Toc24461656 \h </w:instrText>
+              <w:instrText xml:space="preserve"> PAGEREF _Toc25164189 \h </w:instrText>
             </w:r>
             <w:r>
               <w:rPr>
@@ -1264,14 +1269,15 @@
             <w:rPr>
               <w:rFonts w:eastAsiaTheme="minorEastAsia"/>
               <w:noProof/>
-              <w:lang w:val="en-GB" w:eastAsia="en-GB"/>
+              <w:lang w:val="en-FI" w:eastAsia="en-FI"/>
             </w:rPr>
           </w:pPr>
-          <w:hyperlink w:anchor="_Toc24461657" w:history="1">
+          <w:hyperlink w:anchor="_Toc25164190" w:history="1">
             <w:r>
               <w:rPr>
                 <w:rStyle w:val="Hyperlink"/>
                 <w:noProof/>
+                <w:lang w:val="fi-FI"/>
               </w:rPr>
               <w:t>System Shutdown Message (SHM)</w:t>
             </w:r>
@@ -1294,7 +1300,7 @@
                 <w:noProof/>
                 <w:webHidden/>
               </w:rPr>
-              <w:instrText xml:space="preserve"> PAGEREF _Toc24461657 \h </w:instrText>
+              <w:instrText xml:space="preserve"> PAGEREF _Toc25164190 \h </w:instrText>
             </w:r>
             <w:r>
               <w:rPr>
@@ -1334,14 +1340,15 @@
             <w:rPr>
               <w:rFonts w:eastAsiaTheme="minorEastAsia"/>
               <w:noProof/>
-              <w:lang w:val="en-GB" w:eastAsia="en-GB"/>
+              <w:lang w:val="en-FI" w:eastAsia="en-FI"/>
             </w:rPr>
           </w:pPr>
-          <w:hyperlink w:anchor="_Toc24461658" w:history="1">
+          <w:hyperlink w:anchor="_Toc25164191" w:history="1">
             <w:r>
               <w:rPr>
                 <w:rStyle w:val="Hyperlink"/>
                 <w:noProof/>
+                <w:lang w:val="fi-FI"/>
               </w:rPr>
               <w:t>Unfreeze Message (UFM)</w:t>
             </w:r>
@@ -1364,7 +1371,7 @@
                 <w:noProof/>
                 <w:webHidden/>
               </w:rPr>
-              <w:instrText xml:space="preserve"> PAGEREF _Toc24461658 \h </w:instrText>
+              <w:instrText xml:space="preserve"> PAGEREF _Toc25164191 \h </w:instrText>
             </w:r>
             <w:r>
               <w:rPr>
@@ -1404,14 +1411,15 @@
             <w:rPr>
               <w:rFonts w:eastAsiaTheme="minorEastAsia"/>
               <w:noProof/>
-              <w:lang w:val="en-GB" w:eastAsia="en-GB"/>
+              <w:lang w:val="en-FI" w:eastAsia="en-FI"/>
             </w:rPr>
           </w:pPr>
-          <w:hyperlink w:anchor="_Toc24461659" w:history="1">
+          <w:hyperlink w:anchor="_Toc25164192" w:history="1">
             <w:r>
               <w:rPr>
                 <w:rStyle w:val="Hyperlink"/>
                 <w:noProof/>
+                <w:lang w:val="fi-FI"/>
               </w:rPr>
               <w:t>Read Log Message (RLM)</w:t>
             </w:r>
@@ -1434,7 +1442,7 @@
                 <w:noProof/>
                 <w:webHidden/>
               </w:rPr>
-              <w:instrText xml:space="preserve"> PAGEREF _Toc24461659 \h </w:instrText>
+              <w:instrText xml:space="preserve"> PAGEREF _Toc25164192 \h </w:instrText>
             </w:r>
             <w:r>
               <w:rPr>
@@ -1474,14 +1482,15 @@
             <w:rPr>
               <w:rFonts w:eastAsiaTheme="minorEastAsia"/>
               <w:noProof/>
-              <w:lang w:val="en-GB" w:eastAsia="en-GB"/>
+              <w:lang w:val="en-FI" w:eastAsia="en-FI"/>
             </w:rPr>
           </w:pPr>
-          <w:hyperlink w:anchor="_Toc24461660" w:history="1">
+          <w:hyperlink w:anchor="_Toc25164193" w:history="1">
             <w:r>
               <w:rPr>
                 <w:rStyle w:val="Hyperlink"/>
                 <w:noProof/>
+                <w:lang w:val="fi-FI"/>
               </w:rPr>
               <w:t>Product Order Message (POM)</w:t>
             </w:r>
@@ -1504,7 +1513,7 @@
                 <w:noProof/>
                 <w:webHidden/>
               </w:rPr>
-              <w:instrText xml:space="preserve"> PAGEREF _Toc24461660 \h </w:instrText>
+              <w:instrText xml:space="preserve"> PAGEREF _Toc25164193 \h </w:instrText>
             </w:r>
             <w:r>
               <w:rPr>
@@ -1544,14 +1553,15 @@
             <w:rPr>
               <w:rFonts w:eastAsiaTheme="minorEastAsia"/>
               <w:noProof/>
-              <w:lang w:val="en-GB" w:eastAsia="en-GB"/>
+              <w:lang w:val="en-FI" w:eastAsia="en-FI"/>
             </w:rPr>
           </w:pPr>
-          <w:hyperlink w:anchor="_Toc24461661" w:history="1">
+          <w:hyperlink w:anchor="_Toc25164194" w:history="1">
             <w:r>
               <w:rPr>
                 <w:rStyle w:val="Hyperlink"/>
                 <w:noProof/>
+                <w:lang w:val="fi-FI"/>
               </w:rPr>
               <w:t>Move Product Message (MPM)</w:t>
             </w:r>
@@ -1574,7 +1584,7 @@
                 <w:noProof/>
                 <w:webHidden/>
               </w:rPr>
-              <w:instrText xml:space="preserve"> PAGEREF _Toc24461661 \h </w:instrText>
+              <w:instrText xml:space="preserve"> PAGEREF _Toc25164194 \h </w:instrText>
             </w:r>
             <w:r>
               <w:rPr>
@@ -1594,7 +1604,7 @@
                 <w:noProof/>
                 <w:webHidden/>
               </w:rPr>
-              <w:t>14</w:t>
+              <w:t>15</w:t>
             </w:r>
             <w:r>
               <w:rPr>
@@ -1614,14 +1624,15 @@
             <w:rPr>
               <w:rFonts w:eastAsiaTheme="minorEastAsia"/>
               <w:noProof/>
-              <w:lang w:val="en-GB" w:eastAsia="en-GB"/>
+              <w:lang w:val="en-FI" w:eastAsia="en-FI"/>
             </w:rPr>
           </w:pPr>
-          <w:hyperlink w:anchor="_Toc24461662" w:history="1">
+          <w:hyperlink w:anchor="_Toc25164195" w:history="1">
             <w:r>
               <w:rPr>
                 <w:rStyle w:val="Hyperlink"/>
                 <w:noProof/>
+                <w:lang w:val="fi-FI"/>
               </w:rPr>
               <w:t>Move Cell Message (MCM)</w:t>
             </w:r>
@@ -1644,7 +1655,7 @@
                 <w:noProof/>
                 <w:webHidden/>
               </w:rPr>
-              <w:instrText xml:space="preserve"> PAGEREF _Toc24461662 \h </w:instrText>
+              <w:instrText xml:space="preserve"> PAGEREF _Toc25164195 \h </w:instrText>
             </w:r>
             <w:r>
               <w:rPr>
@@ -1684,14 +1695,15 @@
             <w:rPr>
               <w:rFonts w:eastAsiaTheme="minorEastAsia"/>
               <w:noProof/>
-              <w:lang w:val="en-GB" w:eastAsia="en-GB"/>
+              <w:lang w:val="en-FI" w:eastAsia="en-FI"/>
             </w:rPr>
           </w:pPr>
-          <w:hyperlink w:anchor="_Toc24461663" w:history="1">
+          <w:hyperlink w:anchor="_Toc25164196" w:history="1">
             <w:r>
               <w:rPr>
                 <w:rStyle w:val="Hyperlink"/>
                 <w:noProof/>
+                <w:lang w:val="fi-FI"/>
               </w:rPr>
               <w:t>Remote Control Message (RCM)</w:t>
             </w:r>
@@ -1714,7 +1726,7 @@
                 <w:noProof/>
                 <w:webHidden/>
               </w:rPr>
-              <w:instrText xml:space="preserve"> PAGEREF _Toc24461663 \h </w:instrText>
+              <w:instrText xml:space="preserve"> PAGEREF _Toc25164196 \h </w:instrText>
             </w:r>
             <w:r>
               <w:rPr>
@@ -1735,6 +1747,93 @@
                 <w:webHidden/>
               </w:rPr>
               <w:t>15</w:t>
+            </w:r>
+            <w:r>
+              <w:rPr>
+                <w:noProof/>
+                <w:webHidden/>
+              </w:rPr>
+              <w:fldChar w:fldCharType="end"/>
+            </w:r>
+          </w:hyperlink>
+        </w:p>
+        <w:p>
+          <w:pPr>
+            <w:pStyle w:val="TOC2"/>
+            <w:tabs>
+              <w:tab w:val="right" w:leader="dot" w:pos="9350"/>
+            </w:tabs>
+            <w:rPr>
+              <w:rFonts w:eastAsiaTheme="minorEastAsia"/>
+              <w:noProof/>
+              <w:lang w:val="en-FI" w:eastAsia="en-FI"/>
+            </w:rPr>
+          </w:pPr>
+          <w:hyperlink w:anchor="_Toc25164197" w:history="1">
+            <w:r>
+              <w:rPr>
+                <w:rStyle w:val="Hyperlink"/>
+                <w:noProof/>
+                <w:lang w:val="fi-FI"/>
+              </w:rPr>
+              <w:t>Finish Order Messag</w:t>
+            </w:r>
+            <w:r>
+              <w:rPr>
+                <w:rStyle w:val="Hyperlink"/>
+                <w:noProof/>
+                <w:lang w:val="fi-FI"/>
+              </w:rPr>
+              <w:t>e</w:t>
+            </w:r>
+            <w:r>
+              <w:rPr>
+                <w:rStyle w:val="Hyperlink"/>
+                <w:noProof/>
+                <w:lang w:val="fi-FI"/>
+              </w:rPr>
+              <w:t xml:space="preserve"> (FOM)</w:t>
+            </w:r>
+            <w:r>
+              <w:rPr>
+                <w:noProof/>
+                <w:webHidden/>
+              </w:rPr>
+              <w:tab/>
+            </w:r>
+            <w:r>
+              <w:rPr>
+                <w:noProof/>
+                <w:webHidden/>
+              </w:rPr>
+              <w:fldChar w:fldCharType="begin"/>
+            </w:r>
+            <w:r>
+              <w:rPr>
+                <w:noProof/>
+                <w:webHidden/>
+              </w:rPr>
+              <w:instrText xml:space="preserve"> PAGEREF _Toc25164197 \h </w:instrText>
+            </w:r>
+            <w:r>
+              <w:rPr>
+                <w:noProof/>
+                <w:webHidden/>
+              </w:rPr>
+            </w:r>
+            <w:r>
+              <w:rPr>
+                <w:noProof/>
+                <w:webHidden/>
+              </w:rPr>
+              <w:fldChar w:fldCharType="separate"/>
+            </w:r>
+            <w:r>
+              <w:rPr>
+                <w:noProof/>
+                <w:webHidden/>
+              </w:rPr>
+              <w:t>16</w:t>
             </w:r>
             <w:r>
               <w:rPr>
@@ -1753,10 +1852,10 @@
             </w:tabs>
             <w:rPr>
               <w:rFonts w:eastAsiaTheme="minorEastAsia"/>
-              <w:lang w:val="en-GB" w:eastAsia="en-GB"/>
+              <w:lang w:val="en-FI" w:eastAsia="en-FI"/>
             </w:rPr>
           </w:pPr>
-          <w:hyperlink w:anchor="_Toc24461664" w:history="1">
+          <w:hyperlink w:anchor="_Toc25164198" w:history="1">
             <w:r>
               <w:rPr>
                 <w:rStyle w:val="Hyperlink"/>
@@ -1779,7 +1878,7 @@
               <w:rPr>
                 <w:webHidden/>
               </w:rPr>
-              <w:instrText xml:space="preserve"> PAGEREF _Toc24461664 \h </w:instrText>
+              <w:instrText xml:space="preserve"> PAGEREF _Toc25164198 \h </w:instrText>
             </w:r>
             <w:r>
               <w:rPr>
@@ -1814,10 +1913,10 @@
             </w:tabs>
             <w:rPr>
               <w:rFonts w:eastAsiaTheme="minorEastAsia"/>
-              <w:lang w:val="en-GB" w:eastAsia="en-GB"/>
+              <w:lang w:val="en-FI" w:eastAsia="en-FI"/>
             </w:rPr>
           </w:pPr>
-          <w:hyperlink w:anchor="_Toc24461665" w:history="1">
+          <w:hyperlink w:anchor="_Toc25164199" w:history="1">
             <w:r>
               <w:rPr>
                 <w:rStyle w:val="Hyperlink"/>
@@ -1840,7 +1939,7 @@
               <w:rPr>
                 <w:webHidden/>
               </w:rPr>
-              <w:instrText xml:space="preserve"> PAGEREF _Toc24461665 \h </w:instrText>
+              <w:instrText xml:space="preserve"> PAGEREF _Toc25164199 \h </w:instrText>
             </w:r>
             <w:r>
               <w:rPr>
@@ -1875,10 +1974,10 @@
             </w:tabs>
             <w:rPr>
               <w:rFonts w:eastAsiaTheme="minorEastAsia"/>
-              <w:lang w:val="en-GB" w:eastAsia="en-GB"/>
+              <w:lang w:val="en-FI" w:eastAsia="en-FI"/>
             </w:rPr>
           </w:pPr>
-          <w:hyperlink w:anchor="_Toc24461666" w:history="1">
+          <w:hyperlink w:anchor="_Toc25164200" w:history="1">
             <w:r>
               <w:rPr>
                 <w:rStyle w:val="Hyperlink"/>
@@ -1901,7 +2000,7 @@
               <w:rPr>
                 <w:webHidden/>
               </w:rPr>
-              <w:instrText xml:space="preserve"> PAGEREF _Toc24461666 \h </w:instrText>
+              <w:instrText xml:space="preserve"> PAGEREF _Toc25164200 \h </w:instrText>
             </w:r>
             <w:r>
               <w:rPr>
@@ -1918,7 +2017,7 @@
               <w:rPr>
                 <w:webHidden/>
               </w:rPr>
-              <w:t>17</w:t>
+              <w:t>18</w:t>
             </w:r>
             <w:r>
               <w:rPr>
@@ -1944,7 +2043,7 @@
       <w:pPr>
         <w:pStyle w:val="Heading1"/>
       </w:pPr>
-      <w:bookmarkStart w:id="1" w:name="_Toc24461644"/>
+      <w:bookmarkStart w:id="1" w:name="_Toc25164177"/>
       <w:r>
         <w:lastRenderedPageBreak/>
         <w:t xml:space="preserve">Laitteiden </w:t>
@@ -2073,6 +2172,7 @@
         <w:t xml:space="preserve"> ja </w:t>
       </w:r>
       <w:proofErr w:type="spellStart"/>
+      <w:proofErr w:type="gramStart"/>
       <w:r>
         <w:rPr>
           <w:lang w:val="fi-FI"/>
@@ -2080,6 +2180,7 @@
         <w:t>NCM:män</w:t>
       </w:r>
       <w:proofErr w:type="spellEnd"/>
+      <w:proofErr w:type="gramEnd"/>
       <w:r>
         <w:rPr>
           <w:lang w:val="fi-FI"/>
@@ -2099,6 +2200,7 @@
         <w:t xml:space="preserve">mestaripalvelimelta </w:t>
       </w:r>
       <w:proofErr w:type="spellStart"/>
+      <w:proofErr w:type="gramStart"/>
       <w:r>
         <w:rPr>
           <w:lang w:val="fi-FI"/>
@@ -2106,6 +2208,7 @@
         <w:t>SCM:män</w:t>
       </w:r>
       <w:proofErr w:type="spellEnd"/>
+      <w:proofErr w:type="gramEnd"/>
       <w:r>
         <w:rPr>
           <w:lang w:val="fi-FI"/>
@@ -2197,6 +2300,7 @@
         <w:t xml:space="preserve"> ja ei lähetä siihen vastaukseksi </w:t>
       </w:r>
       <w:proofErr w:type="spellStart"/>
+      <w:proofErr w:type="gramStart"/>
       <w:r>
         <w:rPr>
           <w:lang w:val="fi-FI"/>
@@ -2204,6 +2308,7 @@
         <w:t>WFM:mää</w:t>
       </w:r>
       <w:proofErr w:type="spellEnd"/>
+      <w:proofErr w:type="gramEnd"/>
       <w:r>
         <w:rPr>
           <w:lang w:val="fi-FI"/>
@@ -2308,6 +2413,7 @@
         <w:t xml:space="preserve"> kuunneltava </w:t>
       </w:r>
       <w:proofErr w:type="spellStart"/>
+      <w:proofErr w:type="gramStart"/>
       <w:r>
         <w:rPr>
           <w:lang w:val="fi-FI"/>
@@ -2321,6 +2427,7 @@
         <w:t>iä</w:t>
       </w:r>
       <w:proofErr w:type="spellEnd"/>
+      <w:proofErr w:type="gramEnd"/>
       <w:r>
         <w:rPr>
           <w:lang w:val="fi-FI"/>
@@ -2409,6 +2516,7 @@
         <w:t xml:space="preserve">Mestarin kanssa yhteyden muodostamisessa kättely vaihe on kaikki viestintä siihen asti, että komennettava laite alkaa odottamaan komentoa </w:t>
       </w:r>
       <w:proofErr w:type="spellStart"/>
+      <w:proofErr w:type="gramStart"/>
       <w:r>
         <w:rPr>
           <w:lang w:val="fi-FI"/>
@@ -2416,6 +2524,7 @@
         <w:t>SCM:män</w:t>
       </w:r>
       <w:proofErr w:type="spellEnd"/>
+      <w:proofErr w:type="gramEnd"/>
       <w:r>
         <w:rPr>
           <w:lang w:val="fi-FI"/>
@@ -2455,6 +2564,7 @@
         <w:t xml:space="preserve">ssa silloin, kun ne lähettävät </w:t>
       </w:r>
       <w:proofErr w:type="spellStart"/>
+      <w:proofErr w:type="gramStart"/>
       <w:r>
         <w:rPr>
           <w:lang w:val="fi-FI"/>
@@ -2462,6 +2572,7 @@
         <w:t>WFM:män</w:t>
       </w:r>
       <w:proofErr w:type="spellEnd"/>
+      <w:proofErr w:type="gramEnd"/>
       <w:r>
         <w:rPr>
           <w:lang w:val="fi-FI"/>
@@ -2832,8 +2943,17 @@
           <w:color w:val="FF0000"/>
           <w:lang w:val="fi-FI"/>
         </w:rPr>
-        <w:t>muiden laitteiden kanssa</w:t>
-      </w:r>
+        <w:t xml:space="preserve">muiden laitteiden </w:t>
+      </w:r>
+      <w:proofErr w:type="gramStart"/>
+      <w:r>
+        <w:rPr>
+          <w:color w:val="FF0000"/>
+          <w:lang w:val="fi-FI"/>
+        </w:rPr>
+        <w:t>kanssa</w:t>
+      </w:r>
+      <w:proofErr w:type="gramEnd"/>
       <w:r>
         <w:rPr>
           <w:color w:val="FF0000"/>
@@ -2868,7 +2988,7 @@
       <w:pPr>
         <w:pStyle w:val="Heading1"/>
       </w:pPr>
-      <w:bookmarkStart w:id="6" w:name="_Toc24461645"/>
+      <w:bookmarkStart w:id="6" w:name="_Toc25164178"/>
       <w:r>
         <w:t>J</w:t>
       </w:r>
@@ -2999,7 +3119,7 @@
       <w:pPr>
         <w:pStyle w:val="Heading1"/>
       </w:pPr>
-      <w:bookmarkStart w:id="7" w:name="_Toc24461646"/>
+      <w:bookmarkStart w:id="7" w:name="_Toc25164179"/>
       <w:proofErr w:type="spellStart"/>
       <w:r>
         <w:t>GoPiGo</w:t>
@@ -3139,7 +3259,7 @@
       <w:pPr>
         <w:pStyle w:val="Heading1"/>
       </w:pPr>
-      <w:bookmarkStart w:id="8" w:name="_Toc24461647"/>
+      <w:bookmarkStart w:id="8" w:name="_Toc25164180"/>
       <w:r>
         <w:t>UR5 - Mestari yhteys</w:t>
       </w:r>
@@ -3315,7 +3435,7 @@
       <w:pPr>
         <w:pStyle w:val="Heading1"/>
       </w:pPr>
-      <w:bookmarkStart w:id="9" w:name="_Toc24461648"/>
+      <w:bookmarkStart w:id="9" w:name="_Toc25164181"/>
       <w:r>
         <w:t>QT Client - Mestari yhteys</w:t>
       </w:r>
@@ -3395,7 +3515,7 @@
       <w:pPr>
         <w:pStyle w:val="Heading1"/>
       </w:pPr>
-      <w:bookmarkStart w:id="10" w:name="_Toc24461649"/>
+      <w:bookmarkStart w:id="10" w:name="_Toc25164182"/>
       <w:r>
         <w:t>Vies</w:t>
       </w:r>
@@ -4632,6 +4752,73 @@
           </w:p>
         </w:tc>
       </w:tr>
+      <w:tr>
+        <w:tc>
+          <w:tcPr>
+            <w:cnfStyle w:val="001000000000" w:firstRow="0" w:lastRow="0" w:firstColumn="1" w:lastColumn="0" w:oddVBand="0" w:evenVBand="0" w:oddHBand="0" w:evenHBand="0" w:firstRowFirstColumn="0" w:firstRowLastColumn="0" w:lastRowFirstColumn="0" w:lastRowLastColumn="0"/>
+            <w:tcW w:w="3256" w:type="dxa"/>
+          </w:tcPr>
+          <w:p>
+            <w:pPr>
+              <w:rPr>
+                <w:lang w:val="fi-FI"/>
+              </w:rPr>
+            </w:pPr>
+            <w:proofErr w:type="spellStart"/>
+            <w:r>
+              <w:rPr>
+                <w:lang w:val="fi-FI"/>
+              </w:rPr>
+              <w:t>Finish</w:t>
+            </w:r>
+            <w:proofErr w:type="spellEnd"/>
+            <w:r>
+              <w:rPr>
+                <w:lang w:val="fi-FI"/>
+              </w:rPr>
+              <w:t xml:space="preserve"> Order Message</w:t>
+            </w:r>
+          </w:p>
+        </w:tc>
+        <w:tc>
+          <w:tcPr>
+            <w:tcW w:w="2976" w:type="dxa"/>
+          </w:tcPr>
+          <w:p>
+            <w:pPr>
+              <w:cnfStyle w:val="000000000000" w:firstRow="0" w:lastRow="0" w:firstColumn="0" w:lastColumn="0" w:oddVBand="0" w:evenVBand="0" w:oddHBand="0" w:evenHBand="0" w:firstRowFirstColumn="0" w:firstRowLastColumn="0" w:lastRowFirstColumn="0" w:lastRowLastColumn="0"/>
+              <w:rPr>
+                <w:lang w:val="fi-FI"/>
+              </w:rPr>
+            </w:pPr>
+            <w:r>
+              <w:rPr>
+                <w:lang w:val="fi-FI"/>
+              </w:rPr>
+              <w:t>FOM</w:t>
+            </w:r>
+          </w:p>
+        </w:tc>
+        <w:tc>
+          <w:tcPr>
+            <w:tcW w:w="3118" w:type="dxa"/>
+          </w:tcPr>
+          <w:p>
+            <w:pPr>
+              <w:cnfStyle w:val="000000000000" w:firstRow="0" w:lastRow="0" w:firstColumn="0" w:lastColumn="0" w:oddVBand="0" w:evenVBand="0" w:oddHBand="0" w:evenHBand="0" w:firstRowFirstColumn="0" w:firstRowLastColumn="0" w:lastRowFirstColumn="0" w:lastRowLastColumn="0"/>
+              <w:rPr>
+                <w:lang w:val="fi-FI"/>
+              </w:rPr>
+            </w:pPr>
+            <w:r>
+              <w:rPr>
+                <w:lang w:val="fi-FI"/>
+              </w:rPr>
+              <w:t>15</w:t>
+            </w:r>
+          </w:p>
+        </w:tc>
+      </w:tr>
     </w:tbl>
     <w:p>
       <w:pPr>
@@ -4644,7 +4831,7 @@
       <w:pPr>
         <w:pStyle w:val="Heading2"/>
       </w:pPr>
-      <w:bookmarkStart w:id="11" w:name="_Toc24461650"/>
+      <w:bookmarkStart w:id="11" w:name="_Toc25164183"/>
       <w:r>
         <w:t>System Broadcast Message (</w:t>
       </w:r>
@@ -5041,14 +5228,28 @@
         <w:rPr>
           <w:lang w:val="fi-FI"/>
         </w:rPr>
-        <w:t>w+x</w:t>
+        <w:t>w+</w:t>
+      </w:r>
+      <w:proofErr w:type="gramStart"/>
+      <w:r>
+        <w:rPr>
+          <w:lang w:val="fi-FI"/>
+        </w:rPr>
+        <w:t>x</w:t>
       </w:r>
       <w:proofErr w:type="spellEnd"/>
       <w:r>
         <w:rPr>
           <w:lang w:val="fi-FI"/>
         </w:rPr>
-        <w:t>)/8</w:t>
+        <w:t>)/</w:t>
+      </w:r>
+      <w:proofErr w:type="gramEnd"/>
+      <w:r>
+        <w:rPr>
+          <w:lang w:val="fi-FI"/>
+        </w:rPr>
+        <w:t>8</w:t>
       </w:r>
       <w:r>
         <w:rPr>
@@ -5109,6 +5310,7 @@
         <w:t xml:space="preserve"> </w:t>
       </w:r>
       <w:proofErr w:type="spellStart"/>
+      <w:proofErr w:type="gramStart"/>
       <w:r>
         <w:rPr>
           <w:lang w:val="fi-FI"/>
@@ -5116,6 +5318,7 @@
         <w:t>x,y</w:t>
       </w:r>
       <w:proofErr w:type="spellEnd"/>
+      <w:proofErr w:type="gramEnd"/>
       <w:r>
         <w:rPr>
           <w:lang w:val="fi-FI"/>
@@ -5302,7 +5505,7 @@
           <w:lang w:val="fi-FI"/>
         </w:rPr>
       </w:pPr>
-      <w:bookmarkStart w:id="12" w:name="_Toc24461651"/>
+      <w:bookmarkStart w:id="12" w:name="_Toc25164184"/>
       <w:r>
         <w:rPr>
           <w:lang w:val="fi-FI"/>
@@ -5460,7 +5663,7 @@
           <w:lang w:val="fi-FI"/>
         </w:rPr>
       </w:pPr>
-      <w:bookmarkStart w:id="13" w:name="_Toc24461652"/>
+      <w:bookmarkStart w:id="13" w:name="_Toc25164185"/>
       <w:r>
         <w:rPr>
           <w:lang w:val="fi-FI"/>
@@ -5679,7 +5882,7 @@
           <w:lang w:val="fi-FI"/>
         </w:rPr>
       </w:pPr>
-      <w:bookmarkStart w:id="14" w:name="_Toc24461653"/>
+      <w:bookmarkStart w:id="14" w:name="_Toc25164186"/>
       <w:proofErr w:type="spellStart"/>
       <w:r>
         <w:rPr>
@@ -6324,6 +6527,7 @@
         <w:t xml:space="preserve">Kun tämä viestin on vastaus </w:t>
       </w:r>
       <w:proofErr w:type="spellStart"/>
+      <w:proofErr w:type="gramStart"/>
       <w:r>
         <w:rPr>
           <w:lang w:val="fi-FI"/>
@@ -6331,6 +6535,7 @@
         <w:t>RLM:llään</w:t>
       </w:r>
       <w:proofErr w:type="spellEnd"/>
+      <w:proofErr w:type="gramEnd"/>
       <w:r>
         <w:rPr>
           <w:lang w:val="fi-FI"/>
@@ -6394,6 +6599,7 @@
         <w:t xml:space="preserve">us </w:t>
       </w:r>
       <w:proofErr w:type="spellStart"/>
+      <w:proofErr w:type="gramStart"/>
       <w:r>
         <w:rPr>
           <w:lang w:val="fi-FI"/>
@@ -6401,6 +6607,7 @@
         <w:t>RCM:mään</w:t>
       </w:r>
       <w:proofErr w:type="spellEnd"/>
+      <w:proofErr w:type="gramEnd"/>
       <w:r>
         <w:rPr>
           <w:lang w:val="fi-FI"/>
@@ -6426,6 +6633,95 @@
           <w:lang w:val="fi-FI"/>
         </w:rPr>
         <w:t>eteenpäin lähetettyyn komentoon.</w:t>
+      </w:r>
+    </w:p>
+    <w:p>
+      <w:pPr>
+        <w:rPr>
+          <w:lang w:val="fi-FI"/>
+        </w:rPr>
+      </w:pPr>
+      <w:r>
+        <w:rPr>
+          <w:lang w:val="fi-FI"/>
+        </w:rPr>
+        <w:t xml:space="preserve">Kun viesti on vastaus </w:t>
+      </w:r>
+      <w:proofErr w:type="spellStart"/>
+      <w:proofErr w:type="gramStart"/>
+      <w:r>
+        <w:rPr>
+          <w:lang w:val="fi-FI"/>
+        </w:rPr>
+        <w:t>POM</w:t>
+      </w:r>
+      <w:r>
+        <w:rPr>
+          <w:lang w:val="fi-FI"/>
+        </w:rPr>
+        <w:t>:</w:t>
+      </w:r>
+      <w:r>
+        <w:rPr>
+          <w:lang w:val="fi-FI"/>
+        </w:rPr>
+        <w:t>m</w:t>
+      </w:r>
+      <w:r>
+        <w:rPr>
+          <w:lang w:val="fi-FI"/>
+        </w:rPr>
+        <w:t>ii</w:t>
+      </w:r>
+      <w:r>
+        <w:rPr>
+          <w:lang w:val="fi-FI"/>
+        </w:rPr>
+        <w:t>n</w:t>
+      </w:r>
+      <w:proofErr w:type="spellEnd"/>
+      <w:proofErr w:type="gramEnd"/>
+      <w:r>
+        <w:rPr>
+          <w:lang w:val="fi-FI"/>
+        </w:rPr>
+        <w:t xml:space="preserve"> ja virhe koodi on nolla</w:t>
+      </w:r>
+      <w:r>
+        <w:rPr>
+          <w:lang w:val="fi-FI"/>
+        </w:rPr>
+        <w:t xml:space="preserve"> </w:t>
+      </w:r>
+      <w:r>
+        <w:rPr>
+          <w:lang w:val="fi-FI"/>
+        </w:rPr>
+        <w:t>komennon numerosta riippuva tieto</w:t>
+      </w:r>
+      <w:r>
+        <w:rPr>
+          <w:lang w:val="fi-FI"/>
+        </w:rPr>
+        <w:t xml:space="preserve"> on neljä tavua pitkä</w:t>
+      </w:r>
+      <w:r>
+        <w:rPr>
+          <w:lang w:val="fi-FI"/>
+        </w:rPr>
+        <w:t xml:space="preserve"> sisältää</w:t>
+      </w:r>
+      <w:r>
+        <w:rPr>
+          <w:lang w:val="fi-FI"/>
+        </w:rPr>
+        <w:t xml:space="preserve"> </w:t>
+      </w:r>
+      <w:r>
+        <w:rPr>
+          <w:lang w:val="fi-FI"/>
+        </w:rPr>
+        <w:t>32 bittisen tuote kuljetus käsky numeron.</w:t>
       </w:r>
     </w:p>
     <w:p>
@@ -7327,158 +7623,6 @@
     </w:p>
     <w:p>
       <w:pPr>
-        <w:pStyle w:val="Heading2"/>
-      </w:pPr>
-      <w:bookmarkStart w:id="15" w:name="_Toc24461654"/>
-      <w:r>
-        <w:t>Closed Connection Message (CCM)</w:t>
-      </w:r>
-      <w:bookmarkEnd w:id="15"/>
-    </w:p>
-    <w:p>
-      <w:pPr>
-        <w:rPr>
-          <w:lang w:val="fi-FI"/>
-        </w:rPr>
-      </w:pPr>
-      <w:r>
-        <w:rPr>
-          <w:lang w:val="fi-FI"/>
-        </w:rPr>
-        <w:t>Tämä viest</w:t>
-      </w:r>
-      <w:r>
-        <w:rPr>
-          <w:lang w:val="fi-FI"/>
-        </w:rPr>
-        <w:t>i on komento</w:t>
-      </w:r>
-      <w:r>
-        <w:rPr>
-          <w:lang w:val="fi-FI"/>
-        </w:rPr>
-        <w:t>,</w:t>
-      </w:r>
-      <w:r>
-        <w:rPr>
-          <w:lang w:val="fi-FI"/>
-        </w:rPr>
-        <w:t xml:space="preserve"> jolla suljetaan yhteys. </w:t>
-      </w:r>
-      <w:r>
-        <w:rPr>
-          <w:lang w:val="fi-FI"/>
-        </w:rPr>
-        <w:t xml:space="preserve">Sen jälkeen kun, tähän viestiin on vastattu </w:t>
-      </w:r>
-      <w:proofErr w:type="spellStart"/>
-      <w:r>
-        <w:rPr>
-          <w:lang w:val="fi-FI"/>
-        </w:rPr>
-        <w:t>WFM:llä</w:t>
-      </w:r>
-      <w:proofErr w:type="spellEnd"/>
-      <w:r>
-        <w:rPr>
-          <w:lang w:val="fi-FI"/>
-        </w:rPr>
-        <w:t xml:space="preserve"> suljetaan TCP yhteys.</w:t>
-      </w:r>
-      <w:r>
-        <w:rPr>
-          <w:lang w:val="fi-FI"/>
-        </w:rPr>
-        <w:t xml:space="preserve"> </w:t>
-      </w:r>
-      <w:r>
-        <w:rPr>
-          <w:lang w:val="fi-FI"/>
-        </w:rPr>
-        <w:t xml:space="preserve">TCP yhteyden sulkee </w:t>
-      </w:r>
-      <w:proofErr w:type="spellStart"/>
-      <w:r>
-        <w:rPr>
-          <w:lang w:val="fi-FI"/>
-        </w:rPr>
-        <w:t>WFM:män</w:t>
-      </w:r>
-      <w:proofErr w:type="spellEnd"/>
-      <w:r>
-        <w:rPr>
-          <w:lang w:val="fi-FI"/>
-        </w:rPr>
-        <w:t xml:space="preserve"> lähettävä osapuoli. Yhteyden </w:t>
-      </w:r>
-      <w:r>
-        <w:rPr>
-          <w:lang w:val="fi-FI"/>
-        </w:rPr>
-        <w:lastRenderedPageBreak/>
-        <w:t>sulkevan osapuolen on pidettävä huoli sen lähettämän tiedon perille menemisestä ja TCP FIN ilmoituksen lähettämisestä.</w:t>
-      </w:r>
-    </w:p>
-    <w:p>
-      <w:pPr>
-        <w:rPr>
-          <w:lang w:val="fi-FI"/>
-        </w:rPr>
-      </w:pPr>
-      <w:r>
-        <w:rPr>
-          <w:lang w:val="fi-FI"/>
-        </w:rPr>
-        <w:t>Laite</w:t>
-      </w:r>
-      <w:r>
-        <w:rPr>
-          <w:lang w:val="fi-FI"/>
-        </w:rPr>
-        <w:t>,</w:t>
-      </w:r>
-      <w:r>
-        <w:rPr>
-          <w:lang w:val="fi-FI"/>
-        </w:rPr>
-        <w:t xml:space="preserve"> jolle on annettu väliaikainen identiteetti numero menettää tämän numeron vastatessaan tähän viestiin</w:t>
-      </w:r>
-      <w:r>
-        <w:rPr>
-          <w:lang w:val="fi-FI"/>
-        </w:rPr>
-        <w:t xml:space="preserve"> tai silloin, kun TCP yhteys katkeaa.</w:t>
-      </w:r>
-    </w:p>
-    <w:p>
-      <w:pPr>
-        <w:rPr>
-          <w:lang w:val="fi-FI"/>
-        </w:rPr>
-      </w:pPr>
-      <w:r>
-        <w:rPr>
-          <w:lang w:val="fi-FI"/>
-        </w:rPr>
-        <w:t xml:space="preserve">Tämä viesti sisältää ainoastaan yleisen </w:t>
-      </w:r>
-      <w:proofErr w:type="spellStart"/>
-      <w:r>
-        <w:rPr>
-          <w:lang w:val="fi-FI"/>
-        </w:rPr>
-        <w:t>headerin</w:t>
-      </w:r>
-      <w:proofErr w:type="spellEnd"/>
-      <w:r>
-        <w:rPr>
-          <w:lang w:val="fi-FI"/>
-        </w:rPr>
-        <w:t>.</w:t>
-      </w:r>
-    </w:p>
-    <w:p>
-      <w:pPr>
         <w:rPr>
           <w:lang w:val="fi-FI"/>
         </w:rPr>
@@ -7487,32 +7631,13 @@
     <w:p>
       <w:pPr>
         <w:pStyle w:val="Heading2"/>
-        <w:rPr>
-          <w:lang w:val="fi-FI"/>
-        </w:rPr>
       </w:pPr>
-      <w:bookmarkStart w:id="16" w:name="_Toc24461655"/>
-      <w:r>
-        <w:rPr>
-          <w:lang w:val="fi-FI"/>
-        </w:rPr>
-        <w:t xml:space="preserve">Status </w:t>
-      </w:r>
-      <w:proofErr w:type="spellStart"/>
-      <w:r>
-        <w:rPr>
-          <w:lang w:val="fi-FI"/>
-        </w:rPr>
-        <w:t>Query</w:t>
-      </w:r>
-      <w:proofErr w:type="spellEnd"/>
-      <w:r>
-        <w:rPr>
-          <w:lang w:val="fi-FI"/>
-        </w:rPr>
-        <w:t xml:space="preserve"> Message (SQM)</w:t>
-      </w:r>
-      <w:bookmarkEnd w:id="16"/>
+      <w:bookmarkStart w:id="15" w:name="_Toc25164187"/>
+      <w:r>
+        <w:lastRenderedPageBreak/>
+        <w:t>Closed Connection Message (CCM)</w:t>
+      </w:r>
+      <w:bookmarkEnd w:id="15"/>
     </w:p>
     <w:p>
       <w:pPr>
@@ -7524,7 +7649,31 @@
         <w:rPr>
           <w:lang w:val="fi-FI"/>
         </w:rPr>
-        <w:t xml:space="preserve">Tämä viesti on komento, jolla kysytään missä tilassa laite on. Tämän komennon vastaanottajan tulee ainoastaan vastata </w:t>
+        <w:t>Tämä viest</w:t>
+      </w:r>
+      <w:r>
+        <w:rPr>
+          <w:lang w:val="fi-FI"/>
+        </w:rPr>
+        <w:t>i on komento</w:t>
+      </w:r>
+      <w:r>
+        <w:rPr>
+          <w:lang w:val="fi-FI"/>
+        </w:rPr>
+        <w:t>,</w:t>
+      </w:r>
+      <w:r>
+        <w:rPr>
+          <w:lang w:val="fi-FI"/>
+        </w:rPr>
+        <w:t xml:space="preserve"> jolla suljetaan yhteys. </w:t>
+      </w:r>
+      <w:r>
+        <w:rPr>
+          <w:lang w:val="fi-FI"/>
+        </w:rPr>
+        <w:t xml:space="preserve">Sen jälkeen kun, tähän viestiin on vastattu </w:t>
       </w:r>
       <w:proofErr w:type="spellStart"/>
       <w:r>
@@ -7538,7 +7687,35 @@
         <w:rPr>
           <w:lang w:val="fi-FI"/>
         </w:rPr>
-        <w:t>, mutta ei tehdä mitään.</w:t>
+        <w:t xml:space="preserve"> suljetaan TCP yhteys.</w:t>
+      </w:r>
+      <w:r>
+        <w:rPr>
+          <w:lang w:val="fi-FI"/>
+        </w:rPr>
+        <w:t xml:space="preserve"> </w:t>
+      </w:r>
+      <w:r>
+        <w:rPr>
+          <w:lang w:val="fi-FI"/>
+        </w:rPr>
+        <w:t xml:space="preserve">TCP yhteyden sulkee </w:t>
+      </w:r>
+      <w:proofErr w:type="spellStart"/>
+      <w:proofErr w:type="gramStart"/>
+      <w:r>
+        <w:rPr>
+          <w:lang w:val="fi-FI"/>
+        </w:rPr>
+        <w:t>WFM:män</w:t>
+      </w:r>
+      <w:proofErr w:type="spellEnd"/>
+      <w:proofErr w:type="gramEnd"/>
+      <w:r>
+        <w:rPr>
+          <w:lang w:val="fi-FI"/>
+        </w:rPr>
+        <w:t xml:space="preserve"> lähettävä osapuoli. Yhteyden sulkevan osapuolen on pidettävä huoli sen lähettämän tiedon perille menemisestä ja TCP FIN ilmoituksen lähettämisestä.</w:t>
       </w:r>
     </w:p>
     <w:p>
@@ -7551,62 +7728,25 @@
         <w:rPr>
           <w:lang w:val="fi-FI"/>
         </w:rPr>
-        <w:t xml:space="preserve">Tämä viesti sisältää ainoastaan yleisen </w:t>
-      </w:r>
-      <w:proofErr w:type="spellStart"/>
-      <w:r>
-        <w:rPr>
-          <w:lang w:val="fi-FI"/>
-        </w:rPr>
-        <w:t>headerin</w:t>
-      </w:r>
-      <w:proofErr w:type="spellEnd"/>
-      <w:r>
-        <w:rPr>
-          <w:lang w:val="fi-FI"/>
-        </w:rPr>
-        <w:t>.</w:t>
-      </w:r>
-    </w:p>
-    <w:p>
-      <w:pPr>
-        <w:pStyle w:val="Heading2"/>
-        <w:rPr>
-          <w:lang w:val="fi-FI"/>
-        </w:rPr>
-      </w:pPr>
-      <w:bookmarkStart w:id="17" w:name="_Toc24461656"/>
-      <w:r>
-        <w:rPr>
-          <w:lang w:val="fi-FI"/>
-        </w:rPr>
-        <w:t>System Startup Message (SSM)</w:t>
-      </w:r>
-      <w:bookmarkEnd w:id="17"/>
-    </w:p>
-    <w:p>
-      <w:pPr>
-        <w:rPr>
-          <w:lang w:val="fi-FI"/>
-        </w:rPr>
-      </w:pPr>
-      <w:r>
-        <w:rPr>
-          <w:lang w:val="fi-FI"/>
-        </w:rPr>
-        <w:t xml:space="preserve">Tämä viesti on komento, jolla järjestelmä herätetään odottavasta tilasta ja siirrytään normaaliin tilaan. Tämän komennon voi ainoastaan suorittaa, kun varasto järjestelmä on </w:t>
-      </w:r>
-      <w:r>
-        <w:rPr>
-          <w:lang w:val="fi-FI"/>
-        </w:rPr>
-        <w:t>odottavassa</w:t>
-      </w:r>
-      <w:r>
-        <w:rPr>
-          <w:lang w:val="fi-FI"/>
-        </w:rPr>
-        <w:t xml:space="preserve"> tilassa.</w:t>
+        <w:t>Laite</w:t>
+      </w:r>
+      <w:r>
+        <w:rPr>
+          <w:lang w:val="fi-FI"/>
+        </w:rPr>
+        <w:t>,</w:t>
+      </w:r>
+      <w:r>
+        <w:rPr>
+          <w:lang w:val="fi-FI"/>
+        </w:rPr>
+        <w:t xml:space="preserve"> jolle on annettu väliaikainen identiteetti numero menettää tämän numeron vastatessaan tähän viestiin</w:t>
+      </w:r>
+      <w:r>
+        <w:rPr>
+          <w:lang w:val="fi-FI"/>
+        </w:rPr>
+        <w:t xml:space="preserve"> tai silloin, kun TCP yhteys katkeaa.</w:t>
       </w:r>
     </w:p>
     <w:p>
@@ -7650,28 +7790,28 @@
           <w:lang w:val="fi-FI"/>
         </w:rPr>
       </w:pPr>
-      <w:bookmarkStart w:id="18" w:name="_Toc24461657"/>
-      <w:r>
-        <w:rPr>
-          <w:lang w:val="fi-FI"/>
-        </w:rPr>
-        <w:t xml:space="preserve">System </w:t>
+      <w:bookmarkStart w:id="16" w:name="_Toc25164188"/>
+      <w:r>
+        <w:rPr>
+          <w:lang w:val="fi-FI"/>
+        </w:rPr>
+        <w:t xml:space="preserve">Status </w:t>
       </w:r>
       <w:proofErr w:type="spellStart"/>
       <w:r>
         <w:rPr>
           <w:lang w:val="fi-FI"/>
         </w:rPr>
-        <w:t>Shutdown</w:t>
+        <w:t>Query</w:t>
       </w:r>
       <w:proofErr w:type="spellEnd"/>
       <w:r>
         <w:rPr>
           <w:lang w:val="fi-FI"/>
         </w:rPr>
-        <w:t xml:space="preserve"> Message (SHM)</w:t>
-      </w:r>
-      <w:bookmarkEnd w:id="18"/>
+        <w:t xml:space="preserve"> Message (SQM)</w:t>
+      </w:r>
+      <w:bookmarkEnd w:id="16"/>
     </w:p>
     <w:p>
       <w:pPr>
@@ -7683,19 +7823,89 @@
         <w:rPr>
           <w:lang w:val="fi-FI"/>
         </w:rPr>
-        <w:t xml:space="preserve">Tämä viesti on komento, jolla järjestelmä siirretään </w:t>
-      </w:r>
-      <w:r>
-        <w:rPr>
-          <w:lang w:val="fi-FI"/>
-        </w:rPr>
-        <w:t>odottavaan</w:t>
-      </w:r>
-      <w:r>
-        <w:rPr>
-          <w:lang w:val="fi-FI"/>
-        </w:rPr>
-        <w:t xml:space="preserve"> tilaan. Tämän komennon voi ainoastaan suorittaa, kun varasto järjestelmä on normaalissa tilassa.</w:t>
+        <w:t xml:space="preserve">Tämä viesti on komento, jolla kysytään missä tilassa laite on. Tämän komennon vastaanottajan tulee ainoastaan vastata </w:t>
+      </w:r>
+      <w:proofErr w:type="spellStart"/>
+      <w:r>
+        <w:rPr>
+          <w:lang w:val="fi-FI"/>
+        </w:rPr>
+        <w:t>WFM:llä</w:t>
+      </w:r>
+      <w:proofErr w:type="spellEnd"/>
+      <w:r>
+        <w:rPr>
+          <w:lang w:val="fi-FI"/>
+        </w:rPr>
+        <w:t>, mutta ei tehdä mitään.</w:t>
+      </w:r>
+    </w:p>
+    <w:p>
+      <w:pPr>
+        <w:rPr>
+          <w:lang w:val="fi-FI"/>
+        </w:rPr>
+      </w:pPr>
+      <w:r>
+        <w:rPr>
+          <w:lang w:val="fi-FI"/>
+        </w:rPr>
+        <w:t xml:space="preserve">Tämä viesti sisältää ainoastaan yleisen </w:t>
+      </w:r>
+      <w:proofErr w:type="spellStart"/>
+      <w:r>
+        <w:rPr>
+          <w:lang w:val="fi-FI"/>
+        </w:rPr>
+        <w:t>headerin</w:t>
+      </w:r>
+      <w:proofErr w:type="spellEnd"/>
+      <w:r>
+        <w:rPr>
+          <w:lang w:val="fi-FI"/>
+        </w:rPr>
+        <w:t>.</w:t>
+      </w:r>
+    </w:p>
+    <w:p>
+      <w:pPr>
+        <w:pStyle w:val="Heading2"/>
+        <w:rPr>
+          <w:lang w:val="fi-FI"/>
+        </w:rPr>
+      </w:pPr>
+      <w:bookmarkStart w:id="17" w:name="_Toc25164189"/>
+      <w:r>
+        <w:rPr>
+          <w:lang w:val="fi-FI"/>
+        </w:rPr>
+        <w:t>System Startup Message (SSM)</w:t>
+      </w:r>
+      <w:bookmarkEnd w:id="17"/>
+    </w:p>
+    <w:p>
+      <w:pPr>
+        <w:rPr>
+          <w:lang w:val="fi-FI"/>
+        </w:rPr>
+      </w:pPr>
+      <w:r>
+        <w:rPr>
+          <w:lang w:val="fi-FI"/>
+        </w:rPr>
+        <w:t xml:space="preserve">Tämä viesti on komento, jolla järjestelmä herätetään odottavasta tilasta ja siirrytään normaaliin tilaan. Tämän komennon voi ainoastaan suorittaa, kun varasto järjestelmä on </w:t>
+      </w:r>
+      <w:r>
+        <w:rPr>
+          <w:lang w:val="fi-FI"/>
+        </w:rPr>
+        <w:t>odottavassa</w:t>
+      </w:r>
+      <w:r>
+        <w:rPr>
+          <w:lang w:val="fi-FI"/>
+        </w:rPr>
+        <w:t xml:space="preserve"> tilassa.</w:t>
       </w:r>
     </w:p>
     <w:p>
@@ -7739,22 +7949,28 @@
           <w:lang w:val="fi-FI"/>
         </w:rPr>
       </w:pPr>
-      <w:bookmarkStart w:id="19" w:name="_Toc24461658"/>
+      <w:bookmarkStart w:id="18" w:name="_Toc25164190"/>
+      <w:r>
+        <w:rPr>
+          <w:lang w:val="fi-FI"/>
+        </w:rPr>
+        <w:t xml:space="preserve">System </w:t>
+      </w:r>
       <w:proofErr w:type="spellStart"/>
       <w:r>
         <w:rPr>
           <w:lang w:val="fi-FI"/>
         </w:rPr>
-        <w:t>Unfreeze</w:t>
+        <w:t>Shutdown</w:t>
       </w:r>
       <w:proofErr w:type="spellEnd"/>
       <w:r>
         <w:rPr>
           <w:lang w:val="fi-FI"/>
         </w:rPr>
-        <w:t xml:space="preserve"> Message (UFM)</w:t>
-      </w:r>
-      <w:bookmarkEnd w:id="19"/>
+        <w:t xml:space="preserve"> Message (SHM)</w:t>
+      </w:r>
+      <w:bookmarkEnd w:id="18"/>
     </w:p>
     <w:p>
       <w:pPr>
@@ -7766,48 +7982,19 @@
         <w:rPr>
           <w:lang w:val="fi-FI"/>
         </w:rPr>
-        <w:t>Tämä viesti on komento, jolla varasto järjestelmä siirretään pysäytetystä tilasta takaisin normaaliin tilaan. Tämän komennon voi ainoastaan suorittaa, kun varasto järjestelmä on pysäytetyssä tilassa.</w:t>
-      </w:r>
-    </w:p>
-    <w:p>
-      <w:pPr>
-        <w:rPr>
-          <w:lang w:val="fi-FI"/>
-        </w:rPr>
-      </w:pPr>
-      <w:r>
-        <w:rPr>
-          <w:lang w:val="fi-FI"/>
-        </w:rPr>
-        <w:t xml:space="preserve">Tarkoituksena on, että pysäytetyssä tilassa paikalle kutsutaan teknikko, joka vie </w:t>
-      </w:r>
-      <w:proofErr w:type="spellStart"/>
-      <w:r>
-        <w:rPr>
-          <w:lang w:val="fi-FI"/>
-        </w:rPr>
-        <w:t>GoPiGo</w:t>
-      </w:r>
-      <w:proofErr w:type="spellEnd"/>
-      <w:r>
-        <w:rPr>
-          <w:lang w:val="fi-FI"/>
-        </w:rPr>
-        <w:t xml:space="preserve"> –robotit koordinaatteihin, joissa robotit olivat ennen järjestelmän käynnistysviestiä (SSM). Teknikko myös kerää kaikki paketit </w:t>
-      </w:r>
-      <w:proofErr w:type="spellStart"/>
-      <w:r>
-        <w:rPr>
-          <w:lang w:val="fi-FI"/>
-        </w:rPr>
-        <w:t>GoPiGo</w:t>
-      </w:r>
-      <w:proofErr w:type="spellEnd"/>
-      <w:r>
-        <w:rPr>
-          <w:lang w:val="fi-FI"/>
-        </w:rPr>
-        <w:t xml:space="preserve"> robottien kyydistä UR5:n lähettyville, jotta pieleen mennyt tilaus voidaan toistaa.</w:t>
+        <w:t xml:space="preserve">Tämä viesti on komento, jolla järjestelmä siirretään </w:t>
+      </w:r>
+      <w:r>
+        <w:rPr>
+          <w:lang w:val="fi-FI"/>
+        </w:rPr>
+        <w:t>odottavaan</w:t>
+      </w:r>
+      <w:r>
+        <w:rPr>
+          <w:lang w:val="fi-FI"/>
+        </w:rPr>
+        <w:t xml:space="preserve"> tilaan. Tämän komennon voi ainoastaan suorittaa, kun varasto järjestelmä on normaalissa tilassa.</w:t>
       </w:r>
     </w:p>
     <w:p>
@@ -7851,7 +8038,120 @@
           <w:lang w:val="fi-FI"/>
         </w:rPr>
       </w:pPr>
-      <w:bookmarkStart w:id="20" w:name="_Toc24461659"/>
+      <w:bookmarkStart w:id="19" w:name="_Toc25164191"/>
+      <w:proofErr w:type="spellStart"/>
+      <w:r>
+        <w:rPr>
+          <w:lang w:val="fi-FI"/>
+        </w:rPr>
+        <w:t>Unfreeze</w:t>
+      </w:r>
+      <w:proofErr w:type="spellEnd"/>
+      <w:r>
+        <w:rPr>
+          <w:lang w:val="fi-FI"/>
+        </w:rPr>
+        <w:t xml:space="preserve"> Message (UFM)</w:t>
+      </w:r>
+      <w:bookmarkEnd w:id="19"/>
+    </w:p>
+    <w:p>
+      <w:pPr>
+        <w:rPr>
+          <w:lang w:val="fi-FI"/>
+        </w:rPr>
+      </w:pPr>
+      <w:r>
+        <w:rPr>
+          <w:lang w:val="fi-FI"/>
+        </w:rPr>
+        <w:t>Tämä viesti on komento, jolla varasto järjestelmä siirretään pysäytetystä tilasta takaisin normaaliin tilaan. Tämän komennon voi ainoastaan suorittaa, kun varasto järjestelmä on pysäytetyssä tilassa.</w:t>
+      </w:r>
+    </w:p>
+    <w:p>
+      <w:pPr>
+        <w:rPr>
+          <w:lang w:val="fi-FI"/>
+        </w:rPr>
+      </w:pPr>
+      <w:r>
+        <w:rPr>
+          <w:lang w:val="fi-FI"/>
+        </w:rPr>
+        <w:lastRenderedPageBreak/>
+        <w:t xml:space="preserve">Tarkoituksena on, että pysäytetyssä tilassa paikalle kutsutaan teknikko, joka vie </w:t>
+      </w:r>
+      <w:proofErr w:type="spellStart"/>
+      <w:r>
+        <w:rPr>
+          <w:lang w:val="fi-FI"/>
+        </w:rPr>
+        <w:t>GoPiGo</w:t>
+      </w:r>
+      <w:proofErr w:type="spellEnd"/>
+      <w:r>
+        <w:rPr>
+          <w:lang w:val="fi-FI"/>
+        </w:rPr>
+        <w:t xml:space="preserve"> –robotit koordinaatteihin, joissa robotit olivat ennen järjestelmän käynnistysviestiä (SSM). Teknikko myös kerää kaikki paketit </w:t>
+      </w:r>
+      <w:proofErr w:type="spellStart"/>
+      <w:r>
+        <w:rPr>
+          <w:lang w:val="fi-FI"/>
+        </w:rPr>
+        <w:t>GoPiGo</w:t>
+      </w:r>
+      <w:proofErr w:type="spellEnd"/>
+      <w:r>
+        <w:rPr>
+          <w:lang w:val="fi-FI"/>
+        </w:rPr>
+        <w:t xml:space="preserve"> robottien kyydistä UR5:n lähettyville, jotta pieleen mennyt tilaus voidaan toistaa.</w:t>
+      </w:r>
+    </w:p>
+    <w:p>
+      <w:pPr>
+        <w:rPr>
+          <w:lang w:val="fi-FI"/>
+        </w:rPr>
+      </w:pPr>
+      <w:r>
+        <w:rPr>
+          <w:lang w:val="fi-FI"/>
+        </w:rPr>
+        <w:t xml:space="preserve">Tämä viesti sisältää ainoastaan yleisen </w:t>
+      </w:r>
+      <w:proofErr w:type="spellStart"/>
+      <w:r>
+        <w:rPr>
+          <w:lang w:val="fi-FI"/>
+        </w:rPr>
+        <w:t>headerin</w:t>
+      </w:r>
+      <w:proofErr w:type="spellEnd"/>
+      <w:r>
+        <w:rPr>
+          <w:lang w:val="fi-FI"/>
+        </w:rPr>
+        <w:t>.</w:t>
+      </w:r>
+    </w:p>
+    <w:p>
+      <w:pPr>
+        <w:rPr>
+          <w:lang w:val="fi-FI"/>
+        </w:rPr>
+      </w:pPr>
+    </w:p>
+    <w:p>
+      <w:pPr>
+        <w:pStyle w:val="Heading2"/>
+        <w:rPr>
+          <w:lang w:val="fi-FI"/>
+        </w:rPr>
+      </w:pPr>
+      <w:bookmarkStart w:id="20" w:name="_Toc25164192"/>
       <w:r>
         <w:rPr>
           <w:lang w:val="fi-FI"/>
@@ -7979,7 +8279,7 @@
           <w:lang w:val="fi-FI"/>
         </w:rPr>
       </w:pPr>
-      <w:bookmarkStart w:id="21" w:name="_Toc24461660"/>
+      <w:bookmarkStart w:id="21" w:name="_Toc25164193"/>
       <w:r>
         <w:rPr>
           <w:lang w:val="fi-FI"/>
@@ -8187,6 +8487,42 @@
           <w:lang w:val="fi-FI"/>
         </w:rPr>
       </w:pPr>
+      <w:r>
+        <w:rPr>
+          <w:lang w:val="fi-FI"/>
+        </w:rPr>
+        <w:lastRenderedPageBreak/>
+        <w:t xml:space="preserve">Mestari lähettää vastauksessaan 32 bittisen numeron </w:t>
+      </w:r>
+      <w:proofErr w:type="spellStart"/>
+      <w:proofErr w:type="gramStart"/>
+      <w:r>
+        <w:rPr>
+          <w:lang w:val="fi-FI"/>
+        </w:rPr>
+        <w:t>WFM:män</w:t>
+      </w:r>
+      <w:proofErr w:type="spellEnd"/>
+      <w:proofErr w:type="gramEnd"/>
+      <w:r>
+        <w:rPr>
+          <w:lang w:val="fi-FI"/>
+        </w:rPr>
+        <w:t xml:space="preserve"> komennosta riippuvassa osassa. Tämä numero on tuote </w:t>
+      </w:r>
+      <w:r>
+        <w:rPr>
+          <w:lang w:val="fi-FI"/>
+        </w:rPr>
+        <w:t>kuljetus käskyn numero.</w:t>
+      </w:r>
+    </w:p>
+    <w:p>
+      <w:pPr>
+        <w:rPr>
+          <w:lang w:val="fi-FI"/>
+        </w:rPr>
+      </w:pPr>
     </w:p>
     <w:p>
       <w:pPr>
@@ -8195,7 +8531,7 @@
           <w:lang w:val="fi-FI"/>
         </w:rPr>
       </w:pPr>
-      <w:bookmarkStart w:id="22" w:name="_Toc24461661"/>
+      <w:bookmarkStart w:id="22" w:name="_Toc25164194"/>
       <w:proofErr w:type="spellStart"/>
       <w:r>
         <w:rPr>
@@ -8267,7 +8603,6 @@
         <w:rPr>
           <w:lang w:val="fi-FI"/>
         </w:rPr>
-        <w:lastRenderedPageBreak/>
         <w:t xml:space="preserve">   </w:t>
       </w:r>
       <w:r>
@@ -8364,7 +8699,7 @@
           <w:lang w:val="fi-FI"/>
         </w:rPr>
       </w:pPr>
-      <w:bookmarkStart w:id="23" w:name="_Toc24461662"/>
+      <w:bookmarkStart w:id="23" w:name="_Toc25164195"/>
       <w:proofErr w:type="spellStart"/>
       <w:r>
         <w:rPr>
@@ -8508,7 +8843,7 @@
           <w:lang w:val="fi-FI"/>
         </w:rPr>
       </w:pPr>
-      <w:bookmarkStart w:id="24" w:name="_Toc24461663"/>
+      <w:bookmarkStart w:id="24" w:name="_Toc25164196"/>
       <w:r>
         <w:rPr>
           <w:lang w:val="fi-FI"/>
@@ -8649,7 +8984,14 @@
         <w:rPr>
           <w:lang w:val="fi-FI"/>
         </w:rPr>
-        <w:t>laite asetetaan mestarin hallintaan Tämä komento ei saa sisältää eteenpäin lähetettävää komentoa.</w:t>
+        <w:t xml:space="preserve">laite asetetaan </w:t>
+      </w:r>
+      <w:r>
+        <w:rPr>
+          <w:lang w:val="fi-FI"/>
+        </w:rPr>
+        <w:lastRenderedPageBreak/>
+        <w:t>mestarin hallintaan Tämä komento ei saa sisältää eteenpäin lähetettävää komentoa.</w:t>
       </w:r>
       <w:r>
         <w:rPr>
@@ -8729,7 +9071,6 @@
         <w:rPr>
           <w:lang w:val="fi-FI"/>
         </w:rPr>
-        <w:lastRenderedPageBreak/>
         <w:t>QT-</w:t>
       </w:r>
       <w:proofErr w:type="spellStart"/>
@@ -8858,6 +9199,7 @@
         <w:t xml:space="preserve">WFM eteenpäin lähetettävään komentoon tulee </w:t>
       </w:r>
       <w:proofErr w:type="spellStart"/>
+      <w:proofErr w:type="gramStart"/>
       <w:r>
         <w:rPr>
           <w:lang w:val="fi-FI"/>
@@ -8865,6 +9207,7 @@
         <w:t>RCM:mään</w:t>
       </w:r>
       <w:proofErr w:type="spellEnd"/>
+      <w:proofErr w:type="gramEnd"/>
       <w:r>
         <w:rPr>
           <w:lang w:val="fi-FI"/>
@@ -8884,6 +9227,304 @@
           <w:lang w:val="fi-FI"/>
         </w:rPr>
         <w:t xml:space="preserve"> komennosta riippuvan osan kautta.</w:t>
+      </w:r>
+      <w:r>
+        <w:rPr>
+          <w:lang w:val="fi-FI"/>
+        </w:rPr>
+        <w:t xml:space="preserve"> </w:t>
+      </w:r>
+    </w:p>
+    <w:p>
+      <w:pPr>
+        <w:rPr>
+          <w:lang w:val="fi-FI"/>
+        </w:rPr>
+      </w:pPr>
+    </w:p>
+    <w:p>
+      <w:pPr>
+        <w:pStyle w:val="Heading2"/>
+        <w:rPr>
+          <w:lang w:val="fi-FI"/>
+        </w:rPr>
+      </w:pPr>
+      <w:bookmarkStart w:id="25" w:name="_Toc25164197"/>
+      <w:proofErr w:type="spellStart"/>
+      <w:r>
+        <w:rPr>
+          <w:lang w:val="fi-FI"/>
+        </w:rPr>
+        <w:t>Finish</w:t>
+      </w:r>
+      <w:proofErr w:type="spellEnd"/>
+      <w:r>
+        <w:rPr>
+          <w:lang w:val="fi-FI"/>
+        </w:rPr>
+        <w:t xml:space="preserve"> Order</w:t>
+      </w:r>
+      <w:r>
+        <w:rPr>
+          <w:lang w:val="fi-FI"/>
+        </w:rPr>
+        <w:t xml:space="preserve"> Message (</w:t>
+      </w:r>
+      <w:r>
+        <w:rPr>
+          <w:lang w:val="fi-FI"/>
+        </w:rPr>
+        <w:t>FO</w:t>
+      </w:r>
+      <w:r>
+        <w:rPr>
+          <w:lang w:val="fi-FI"/>
+        </w:rPr>
+        <w:t>M)</w:t>
+      </w:r>
+      <w:bookmarkEnd w:id="25"/>
+    </w:p>
+    <w:p>
+      <w:pPr>
+        <w:rPr>
+          <w:lang w:val="fi-FI"/>
+        </w:rPr>
+      </w:pPr>
+      <w:r>
+        <w:rPr>
+          <w:lang w:val="fi-FI"/>
+        </w:rPr>
+        <w:t>Tämä viesti on komento, jolla</w:t>
+      </w:r>
+      <w:r>
+        <w:rPr>
+          <w:lang w:val="fi-FI"/>
+        </w:rPr>
+        <w:t xml:space="preserve"> QT-</w:t>
+      </w:r>
+      <w:proofErr w:type="spellStart"/>
+      <w:r>
+        <w:rPr>
+          <w:lang w:val="fi-FI"/>
+        </w:rPr>
+        <w:t>Clientti</w:t>
+      </w:r>
+      <w:proofErr w:type="spellEnd"/>
+      <w:r>
+        <w:rPr>
+          <w:lang w:val="fi-FI"/>
+        </w:rPr>
+        <w:t xml:space="preserve"> </w:t>
+      </w:r>
+      <w:r>
+        <w:rPr>
+          <w:lang w:val="fi-FI"/>
+        </w:rPr>
+        <w:t>kuittaa tuotteen kuljetuksen tuleen loppuunsa ja siitä</w:t>
+      </w:r>
+      <w:r>
+        <w:rPr>
+          <w:lang w:val="fi-FI"/>
+        </w:rPr>
+        <w:t>,</w:t>
+      </w:r>
+      <w:r>
+        <w:rPr>
+          <w:lang w:val="fi-FI"/>
+        </w:rPr>
+        <w:t xml:space="preserve"> että </w:t>
+      </w:r>
+      <w:proofErr w:type="gramStart"/>
+      <w:r>
+        <w:rPr>
+          <w:lang w:val="fi-FI"/>
+        </w:rPr>
+        <w:t>tuotte</w:t>
+      </w:r>
+      <w:proofErr w:type="gramEnd"/>
+      <w:r>
+        <w:rPr>
+          <w:lang w:val="fi-FI"/>
+        </w:rPr>
+        <w:t xml:space="preserve"> </w:t>
+      </w:r>
+      <w:r>
+        <w:rPr>
+          <w:lang w:val="fi-FI"/>
+        </w:rPr>
+        <w:t xml:space="preserve">on </w:t>
+      </w:r>
+      <w:r>
+        <w:rPr>
+          <w:lang w:val="fi-FI"/>
+        </w:rPr>
+        <w:t>poistettu</w:t>
+      </w:r>
+      <w:r>
+        <w:rPr>
+          <w:lang w:val="fi-FI"/>
+        </w:rPr>
+        <w:t xml:space="preserve"> </w:t>
+      </w:r>
+      <w:proofErr w:type="spellStart"/>
+      <w:r>
+        <w:rPr>
+          <w:lang w:val="fi-FI"/>
+        </w:rPr>
+        <w:t>gopigon</w:t>
+      </w:r>
+      <w:proofErr w:type="spellEnd"/>
+      <w:r>
+        <w:rPr>
+          <w:lang w:val="fi-FI"/>
+        </w:rPr>
+        <w:t xml:space="preserve"> päältä. </w:t>
+      </w:r>
+      <w:r>
+        <w:rPr>
+          <w:lang w:val="fi-FI"/>
+        </w:rPr>
+        <w:t xml:space="preserve">Tämän komennon jälkeen mestari voi </w:t>
+      </w:r>
+      <w:r>
+        <w:rPr>
+          <w:lang w:val="fi-FI"/>
+        </w:rPr>
+        <w:t xml:space="preserve">käyttää </w:t>
+      </w:r>
+      <w:proofErr w:type="spellStart"/>
+      <w:r>
+        <w:rPr>
+          <w:lang w:val="fi-FI"/>
+        </w:rPr>
+        <w:t>gopigoa</w:t>
+      </w:r>
+      <w:proofErr w:type="spellEnd"/>
+      <w:r>
+        <w:rPr>
+          <w:lang w:val="fi-FI"/>
+        </w:rPr>
+        <w:t xml:space="preserve"> muihin tarkoituksiin.</w:t>
+      </w:r>
+    </w:p>
+    <w:p>
+      <w:pPr>
+        <w:rPr>
+          <w:lang w:val="fi-FI"/>
+        </w:rPr>
+      </w:pPr>
+      <w:r>
+        <w:rPr>
+          <w:noProof/>
+          <w:lang w:val="fi-FI"/>
+        </w:rPr>
+        <w:drawing>
+          <wp:inline distT="0" distB="0" distL="0" distR="0" wp14:anchorId="5F69E711" wp14:editId="3CF5EAF0">
+            <wp:extent cx="5924550" cy="933450"/>
+            <wp:effectExtent l="0" t="0" r="0" b="0"/>
+            <wp:docPr id="6" name="Picture 6"/>
+            <wp:cNvGraphicFramePr>
+              <a:graphicFrameLocks xmlns:a="http://schemas.openxmlformats.org/drawingml/2006/main" noChangeAspect="1"/>
+            </wp:cNvGraphicFramePr>
+            <a:graphic xmlns:a="http://schemas.openxmlformats.org/drawingml/2006/main">
+              <a:graphicData uri="http://schemas.openxmlformats.org/drawingml/2006/picture">
+                <pic:pic xmlns:pic="http://schemas.openxmlformats.org/drawingml/2006/picture">
+                  <pic:nvPicPr>
+                    <pic:cNvPr id="0" name="Picture 1"/>
+                    <pic:cNvPicPr>
+                      <a:picLocks noChangeAspect="1" noChangeArrowheads="1"/>
+                    </pic:cNvPicPr>
+                  </pic:nvPicPr>
+                  <pic:blipFill>
+                    <a:blip r:embed="rId24">
+                      <a:extLst>
+                        <a:ext uri="{28A0092B-C50C-407E-A947-70E740481C1C}">
+                          <a14:useLocalDpi xmlns:a14="http://schemas.microsoft.com/office/drawing/2010/main" val="0"/>
+                        </a:ext>
+                      </a:extLst>
+                    </a:blip>
+                    <a:srcRect/>
+                    <a:stretch>
+                      <a:fillRect/>
+                    </a:stretch>
+                  </pic:blipFill>
+                  <pic:spPr bwMode="auto">
+                    <a:xfrm>
+                      <a:off x="0" y="0"/>
+                      <a:ext cx="5924550" cy="933450"/>
+                    </a:xfrm>
+                    <a:prstGeom prst="rect">
+                      <a:avLst/>
+                    </a:prstGeom>
+                    <a:noFill/>
+                    <a:ln>
+                      <a:noFill/>
+                    </a:ln>
+                  </pic:spPr>
+                </pic:pic>
+              </a:graphicData>
+            </a:graphic>
+          </wp:inline>
+        </w:drawing>
+      </w:r>
+    </w:p>
+    <w:p>
+      <w:pPr>
+        <w:rPr>
+          <w:lang w:val="fi-FI"/>
+        </w:rPr>
+      </w:pPr>
+      <w:r>
+        <w:rPr>
+          <w:lang w:val="fi-FI"/>
+        </w:rPr>
+        <w:t xml:space="preserve">Komennon sisältämä tuote kuljetus käskyn numero on mestarin </w:t>
+      </w:r>
+      <w:proofErr w:type="spellStart"/>
+      <w:proofErr w:type="gramStart"/>
+      <w:r>
+        <w:rPr>
+          <w:lang w:val="fi-FI"/>
+        </w:rPr>
+        <w:t>POM:miin</w:t>
+      </w:r>
+      <w:proofErr w:type="spellEnd"/>
+      <w:proofErr w:type="gramEnd"/>
+      <w:r>
+        <w:rPr>
+          <w:lang w:val="fi-FI"/>
+        </w:rPr>
+        <w:t xml:space="preserve"> vastausen sisältämä 32 bittinen num</w:t>
+      </w:r>
+      <w:r>
+        <w:rPr>
+          <w:lang w:val="fi-FI"/>
+        </w:rPr>
+        <w:t>e</w:t>
+      </w:r>
+      <w:r>
+        <w:rPr>
+          <w:lang w:val="fi-FI"/>
+        </w:rPr>
+        <w:t>ro.</w:t>
+      </w:r>
+      <w:r>
+        <w:rPr>
+          <w:lang w:val="fi-FI"/>
+        </w:rPr>
+        <w:t xml:space="preserve"> Tämä </w:t>
+      </w:r>
+      <w:r>
+        <w:rPr>
+          <w:lang w:val="fi-FI"/>
+        </w:rPr>
+        <w:t>kuljetus käskyn numero</w:t>
+      </w:r>
+      <w:r>
+        <w:rPr>
+          <w:lang w:val="fi-FI"/>
+        </w:rPr>
+        <w:t xml:space="preserve"> on epävalidi tämän käskyn jälkeen.</w:t>
       </w:r>
     </w:p>
     <w:p>
@@ -8897,14 +9538,14 @@
       <w:pPr>
         <w:pStyle w:val="Heading1"/>
       </w:pPr>
-      <w:bookmarkStart w:id="25" w:name="_Toc24461664"/>
+      <w:bookmarkStart w:id="26" w:name="_Toc25164198"/>
       <w:r>
         <w:t xml:space="preserve">Laitteiden </w:t>
       </w:r>
       <w:r>
         <w:t>Identiteetti Numerot</w:t>
       </w:r>
-      <w:bookmarkEnd w:id="25"/>
+      <w:bookmarkEnd w:id="26"/>
     </w:p>
     <w:p>
       <w:pPr>
@@ -8929,6 +9570,7 @@
         <w:rPr>
           <w:lang w:val="fi-FI"/>
         </w:rPr>
+        <w:lastRenderedPageBreak/>
         <w:t>Laitteen identiteetti numerosta ei pitäisi päätellä laitteen tyyppiä, koska nämä numerot ovat ainoastaan tarkoitettu laitteiden toisistaan erottamiseen</w:t>
       </w:r>
       <w:r>
@@ -9434,7 +10076,7 @@
       <w:pPr>
         <w:pStyle w:val="Heading1"/>
       </w:pPr>
-      <w:bookmarkStart w:id="26" w:name="_Toc24461665"/>
+      <w:bookmarkStart w:id="27" w:name="_Toc25164199"/>
       <w:r>
         <w:t xml:space="preserve">Laitteiden </w:t>
       </w:r>
@@ -9444,7 +10086,7 @@
       <w:r>
         <w:t xml:space="preserve"> Numerot</w:t>
       </w:r>
-      <w:bookmarkEnd w:id="26"/>
+      <w:bookmarkEnd w:id="27"/>
     </w:p>
     <w:p>
       <w:pPr>
@@ -9740,6 +10382,7 @@
               <w:rPr>
                 <w:lang w:val="fi-FI"/>
               </w:rPr>
+              <w:lastRenderedPageBreak/>
               <w:t>UR5</w:t>
             </w:r>
           </w:p>
@@ -9818,11 +10461,11 @@
       <w:pPr>
         <w:pStyle w:val="Heading1"/>
       </w:pPr>
-      <w:bookmarkStart w:id="27" w:name="_Toc24461666"/>
+      <w:bookmarkStart w:id="28" w:name="_Toc25164200"/>
       <w:r>
         <w:t>Kartan koordinaatit</w:t>
       </w:r>
-      <w:bookmarkEnd w:id="27"/>
+      <w:bookmarkEnd w:id="28"/>
     </w:p>
     <w:p>
       <w:pPr>
@@ -10117,12 +10760,12 @@
       </w:pPr>
     </w:p>
     <w:sectPr>
-      <w:headerReference w:type="even" r:id="rId24"/>
-      <w:headerReference w:type="default" r:id="rId25"/>
-      <w:footerReference w:type="even" r:id="rId26"/>
-      <w:footerReference w:type="default" r:id="rId27"/>
-      <w:headerReference w:type="first" r:id="rId28"/>
-      <w:footerReference w:type="first" r:id="rId29"/>
+      <w:headerReference w:type="even" r:id="rId25"/>
+      <w:headerReference w:type="default" r:id="rId26"/>
+      <w:footerReference w:type="even" r:id="rId27"/>
+      <w:footerReference w:type="default" r:id="rId28"/>
+      <w:headerReference w:type="first" r:id="rId29"/>
+      <w:footerReference w:type="first" r:id="rId30"/>
       <w:pgSz w:w="12240" w:h="15840"/>
       <w:pgMar w:top="1440" w:right="1440" w:bottom="1440" w:left="1440" w:header="288" w:footer="720" w:gutter="0"/>
       <w:pgNumType w:start="1"/>
@@ -37147,21 +37790,6 @@
 </file>
 
 <file path=customXml/item1.xml><?xml version="1.0" encoding="utf-8"?>
-<p:properties xmlns:p="http://schemas.microsoft.com/office/2006/metadata/properties" xmlns:xsi="http://www.w3.org/2001/XMLSchema-instance" xmlns:pc="http://schemas.microsoft.com/office/infopath/2007/PartnerControls">
-  <documentManagement/>
-</p:properties>
-</file>
-
-<file path=customXml/item2.xml><?xml version="1.0" encoding="utf-8"?>
-<?mso-contentType ?>
-<FormTemplates xmlns="http://schemas.microsoft.com/sharepoint/v3/contenttype/forms">
-  <Display>DocumentLibraryForm</Display>
-  <Edit>DocumentLibraryForm</Edit>
-  <New>DocumentLibraryForm</New>
-</FormTemplates>
-</file>
-
-<file path=customXml/item3.xml><?xml version="1.0" encoding="utf-8"?>
 <ct:contentTypeSchema xmlns:ct="http://schemas.microsoft.com/office/2006/metadata/contentType" xmlns:ma="http://schemas.microsoft.com/office/2006/metadata/properties/metaAttributes" ct:_="" ma:_="" ma:contentTypeName="Asiakirja" ma:contentTypeID="0x0101002B6CD87F9A7D134B9E32576F0F588E7F" ma:contentTypeVersion="5" ma:contentTypeDescription="Luo uusi asiakirja." ma:contentTypeScope="" ma:versionID="0110fb4114636077ee9c3c249d4b8b76">
   <xsd:schema xmlns:xsd="http://www.w3.org/2001/XMLSchema" xmlns:xs="http://www.w3.org/2001/XMLSchema" xmlns:p="http://schemas.microsoft.com/office/2006/metadata/properties" xmlns:ns2="28debcd4-39cb-438e-8b7f-bfdcd8401b5c" targetNamespace="http://schemas.microsoft.com/office/2006/metadata/properties" ma:root="true" ma:fieldsID="bc53cf924de49afd8637895196858600" ns2:_="">
     <xsd:import namespace="28debcd4-39cb-438e-8b7f-bfdcd8401b5c"/>
@@ -37313,28 +37941,26 @@
 </ct:contentTypeSchema>
 </file>
 
+<file path=customXml/item2.xml><?xml version="1.0" encoding="utf-8"?>
+<?mso-contentType ?>
+<FormTemplates xmlns="http://schemas.microsoft.com/sharepoint/v3/contenttype/forms">
+  <Display>DocumentLibraryForm</Display>
+  <Edit>DocumentLibraryForm</Edit>
+  <New>DocumentLibraryForm</New>
+</FormTemplates>
+</file>
+
+<file path=customXml/item3.xml><?xml version="1.0" encoding="utf-8"?>
+<p:properties xmlns:p="http://schemas.microsoft.com/office/2006/metadata/properties" xmlns:xsi="http://www.w3.org/2001/XMLSchema-instance" xmlns:pc="http://schemas.microsoft.com/office/infopath/2007/PartnerControls">
+  <documentManagement/>
+</p:properties>
+</file>
+
 <file path=customXml/item4.xml><?xml version="1.0" encoding="utf-8"?>
 <b:Sources xmlns:b="http://schemas.openxmlformats.org/officeDocument/2006/bibliography" xmlns="http://schemas.openxmlformats.org/officeDocument/2006/bibliography" SelectedStyle="\APASixthEditionOfficeOnline.xsl" StyleName="APA" Version="6"/>
 </file>
 
 <file path=customXml/itemProps1.xml><?xml version="1.0" encoding="utf-8"?>
-<ds:datastoreItem xmlns:ds="http://schemas.openxmlformats.org/officeDocument/2006/customXml" ds:itemID="{A861917A-81F0-42F2-A6DE-D2ECA8057085}">
-  <ds:schemaRefs>
-    <ds:schemaRef ds:uri="http://schemas.microsoft.com/office/2006/metadata/properties"/>
-    <ds:schemaRef ds:uri="http://schemas.microsoft.com/office/infopath/2007/PartnerControls"/>
-  </ds:schemaRefs>
-</ds:datastoreItem>
-</file>
-
-<file path=customXml/itemProps2.xml><?xml version="1.0" encoding="utf-8"?>
-<ds:datastoreItem xmlns:ds="http://schemas.openxmlformats.org/officeDocument/2006/customXml" ds:itemID="{85E0FCD1-47AA-4CD1-BC4D-869C60BF939C}">
-  <ds:schemaRefs>
-    <ds:schemaRef ds:uri="http://schemas.microsoft.com/sharepoint/v3/contenttype/forms"/>
-  </ds:schemaRefs>
-</ds:datastoreItem>
-</file>
-
-<file path=customXml/itemProps3.xml><?xml version="1.0" encoding="utf-8"?>
 <ds:datastoreItem xmlns:ds="http://schemas.openxmlformats.org/officeDocument/2006/customXml" ds:itemID="{ADF4B60A-876B-483B-915D-D2CFBB395478}">
   <ds:schemaRefs>
     <ds:schemaRef ds:uri="http://schemas.microsoft.com/office/2006/metadata/contentType"/>
@@ -37352,8 +37978,25 @@
 </ds:datastoreItem>
 </file>
 
+<file path=customXml/itemProps2.xml><?xml version="1.0" encoding="utf-8"?>
+<ds:datastoreItem xmlns:ds="http://schemas.openxmlformats.org/officeDocument/2006/customXml" ds:itemID="{85E0FCD1-47AA-4CD1-BC4D-869C60BF939C}">
+  <ds:schemaRefs>
+    <ds:schemaRef ds:uri="http://schemas.microsoft.com/sharepoint/v3/contenttype/forms"/>
+  </ds:schemaRefs>
+</ds:datastoreItem>
+</file>
+
+<file path=customXml/itemProps3.xml><?xml version="1.0" encoding="utf-8"?>
+<ds:datastoreItem xmlns:ds="http://schemas.openxmlformats.org/officeDocument/2006/customXml" ds:itemID="{A861917A-81F0-42F2-A6DE-D2ECA8057085}">
+  <ds:schemaRefs>
+    <ds:schemaRef ds:uri="http://schemas.microsoft.com/office/2006/metadata/properties"/>
+    <ds:schemaRef ds:uri="http://schemas.microsoft.com/office/infopath/2007/PartnerControls"/>
+  </ds:schemaRefs>
+</ds:datastoreItem>
+</file>
+
 <file path=customXml/itemProps4.xml><?xml version="1.0" encoding="utf-8"?>
-<ds:datastoreItem xmlns:ds="http://schemas.openxmlformats.org/officeDocument/2006/customXml" ds:itemID="{B58C2DAD-40CC-4FB9-87B3-187C8F9ECF46}">
+<ds:datastoreItem xmlns:ds="http://schemas.openxmlformats.org/officeDocument/2006/customXml" ds:itemID="{4EEC2CFE-08DF-42AD-AAB4-50A50AD5F312}">
   <ds:schemaRefs>
     <ds:schemaRef ds:uri="http://schemas.openxmlformats.org/officeDocument/2006/bibliography"/>
   </ds:schemaRefs>

--- a/tietoliikenne_dokumentaatio/VarastoRobo Tietoliikenne Rakenteen Dokumentaatio.docx
+++ b/tietoliikenne_dokumentaatio/VarastoRobo Tietoliikenne Rakenteen Dokumentaatio.docx
@@ -57,7 +57,7 @@
           <w:szCs w:val="72"/>
           <w:lang w:val="fi-FI"/>
         </w:rPr>
-        <w:t>15</w:t>
+        <w:t>2</w:t>
       </w:r>
       <w:r>
         <w:rPr>
@@ -89,7 +89,7 @@
           <w:szCs w:val="72"/>
           <w:lang w:val="fi-FI"/>
         </w:rPr>
-        <w:t>20</w:t>
+        <w:t>2</w:t>
       </w:r>
       <w:r>
         <w:rPr>
@@ -97,7 +97,7 @@
           <w:szCs w:val="72"/>
           <w:lang w:val="fi-FI"/>
         </w:rPr>
-        <w:t xml:space="preserve"> </w:t>
+        <w:t>1</w:t>
       </w:r>
       <w:r>
         <w:rPr>
@@ -105,8 +105,18 @@
           <w:szCs w:val="72"/>
           <w:lang w:val="fi-FI"/>
         </w:rPr>
-        <w:t>B</w:t>
-      </w:r>
+        <w:t xml:space="preserve"> </w:t>
+      </w:r>
+      <w:r>
+        <w:rPr>
+          <w:sz w:val="72"/>
+          <w:szCs w:val="72"/>
+          <w:lang w:val="fi-FI"/>
+        </w:rPr>
+        <w:t>A</w:t>
+      </w:r>
+      <w:bookmarkStart w:id="0" w:name="_GoBack"/>
+      <w:bookmarkEnd w:id="0"/>
     </w:p>
     <w:p>
       <w:pPr>
@@ -387,8 +397,6 @@
           <w:r>
             <w:t>Sisällys</w:t>
           </w:r>
-          <w:bookmarkStart w:id="0" w:name="_GoBack"/>
-          <w:bookmarkEnd w:id="0"/>
         </w:p>
         <w:p>
           <w:pPr>
@@ -1776,23 +1784,7 @@
                 <w:noProof/>
                 <w:lang w:val="fi-FI"/>
               </w:rPr>
-              <w:t>Finish Order Messag</w:t>
-            </w:r>
-            <w:r>
-              <w:rPr>
-                <w:rStyle w:val="Hyperlink"/>
-                <w:noProof/>
-                <w:lang w:val="fi-FI"/>
-              </w:rPr>
-              <w:t>e</w:t>
-            </w:r>
-            <w:r>
-              <w:rPr>
-                <w:rStyle w:val="Hyperlink"/>
-                <w:noProof/>
-                <w:lang w:val="fi-FI"/>
-              </w:rPr>
-              <w:t xml:space="preserve"> (FOM)</w:t>
+              <w:t>Finish Order Message (FOM)</w:t>
             </w:r>
             <w:r>
               <w:rPr>
@@ -6685,13 +6677,7 @@
         <w:rPr>
           <w:lang w:val="fi-FI"/>
         </w:rPr>
-        <w:t xml:space="preserve"> ja virhe koodi on nolla</w:t>
-      </w:r>
-      <w:r>
-        <w:rPr>
-          <w:lang w:val="fi-FI"/>
-        </w:rPr>
-        <w:t xml:space="preserve"> </w:t>
+        <w:t xml:space="preserve"> ja virhe koodi on nolla </w:t>
       </w:r>
       <w:r>
         <w:rPr>
@@ -6709,13 +6695,7 @@
         <w:rPr>
           <w:lang w:val="fi-FI"/>
         </w:rPr>
-        <w:t xml:space="preserve"> sisältää</w:t>
-      </w:r>
-      <w:r>
-        <w:rPr>
-          <w:lang w:val="fi-FI"/>
-        </w:rPr>
-        <w:t xml:space="preserve"> </w:t>
+        <w:t xml:space="preserve"> sisältää </w:t>
       </w:r>
       <w:r>
         <w:rPr>
@@ -9494,7 +9474,21 @@
         <w:rPr>
           <w:lang w:val="fi-FI"/>
         </w:rPr>
-        <w:t xml:space="preserve"> vastausen sisältämä 32 bittinen num</w:t>
+        <w:t xml:space="preserve"> </w:t>
+      </w:r>
+      <w:proofErr w:type="spellStart"/>
+      <w:r>
+        <w:rPr>
+          <w:lang w:val="fi-FI"/>
+        </w:rPr>
+        <w:t>vastausen</w:t>
+      </w:r>
+      <w:proofErr w:type="spellEnd"/>
+      <w:r>
+        <w:rPr>
+          <w:lang w:val="fi-FI"/>
+        </w:rPr>
+        <w:t xml:space="preserve"> sisältämä 32 bittinen num</w:t>
       </w:r>
       <w:r>
         <w:rPr>
@@ -9512,19 +9506,7 @@
         <w:rPr>
           <w:lang w:val="fi-FI"/>
         </w:rPr>
-        <w:t xml:space="preserve"> Tämä </w:t>
-      </w:r>
-      <w:r>
-        <w:rPr>
-          <w:lang w:val="fi-FI"/>
-        </w:rPr>
-        <w:t>kuljetus käskyn numero</w:t>
-      </w:r>
-      <w:r>
-        <w:rPr>
-          <w:lang w:val="fi-FI"/>
-        </w:rPr>
-        <w:t xml:space="preserve"> on epävalidi tämän käskyn jälkeen.</w:t>
+        <w:t xml:space="preserve"> Tämä kuljetus käskyn numero on epävalidi tämän käskyn jälkeen.</w:t>
       </w:r>
     </w:p>
     <w:p>
@@ -37790,6 +37772,21 @@
 </file>
 
 <file path=customXml/item1.xml><?xml version="1.0" encoding="utf-8"?>
+<p:properties xmlns:p="http://schemas.microsoft.com/office/2006/metadata/properties" xmlns:xsi="http://www.w3.org/2001/XMLSchema-instance" xmlns:pc="http://schemas.microsoft.com/office/infopath/2007/PartnerControls">
+  <documentManagement/>
+</p:properties>
+</file>
+
+<file path=customXml/item2.xml><?xml version="1.0" encoding="utf-8"?>
+<?mso-contentType ?>
+<FormTemplates xmlns="http://schemas.microsoft.com/sharepoint/v3/contenttype/forms">
+  <Display>DocumentLibraryForm</Display>
+  <Edit>DocumentLibraryForm</Edit>
+  <New>DocumentLibraryForm</New>
+</FormTemplates>
+</file>
+
+<file path=customXml/item3.xml><?xml version="1.0" encoding="utf-8"?>
 <ct:contentTypeSchema xmlns:ct="http://schemas.microsoft.com/office/2006/metadata/contentType" xmlns:ma="http://schemas.microsoft.com/office/2006/metadata/properties/metaAttributes" ct:_="" ma:_="" ma:contentTypeName="Asiakirja" ma:contentTypeID="0x0101002B6CD87F9A7D134B9E32576F0F588E7F" ma:contentTypeVersion="5" ma:contentTypeDescription="Luo uusi asiakirja." ma:contentTypeScope="" ma:versionID="0110fb4114636077ee9c3c249d4b8b76">
   <xsd:schema xmlns:xsd="http://www.w3.org/2001/XMLSchema" xmlns:xs="http://www.w3.org/2001/XMLSchema" xmlns:p="http://schemas.microsoft.com/office/2006/metadata/properties" xmlns:ns2="28debcd4-39cb-438e-8b7f-bfdcd8401b5c" targetNamespace="http://schemas.microsoft.com/office/2006/metadata/properties" ma:root="true" ma:fieldsID="bc53cf924de49afd8637895196858600" ns2:_="">
     <xsd:import namespace="28debcd4-39cb-438e-8b7f-bfdcd8401b5c"/>
@@ -37941,26 +37938,28 @@
 </ct:contentTypeSchema>
 </file>
 
-<file path=customXml/item2.xml><?xml version="1.0" encoding="utf-8"?>
-<?mso-contentType ?>
-<FormTemplates xmlns="http://schemas.microsoft.com/sharepoint/v3/contenttype/forms">
-  <Display>DocumentLibraryForm</Display>
-  <Edit>DocumentLibraryForm</Edit>
-  <New>DocumentLibraryForm</New>
-</FormTemplates>
-</file>
-
-<file path=customXml/item3.xml><?xml version="1.0" encoding="utf-8"?>
-<p:properties xmlns:p="http://schemas.microsoft.com/office/2006/metadata/properties" xmlns:xsi="http://www.w3.org/2001/XMLSchema-instance" xmlns:pc="http://schemas.microsoft.com/office/infopath/2007/PartnerControls">
-  <documentManagement/>
-</p:properties>
-</file>
-
 <file path=customXml/item4.xml><?xml version="1.0" encoding="utf-8"?>
 <b:Sources xmlns:b="http://schemas.openxmlformats.org/officeDocument/2006/bibliography" xmlns="http://schemas.openxmlformats.org/officeDocument/2006/bibliography" SelectedStyle="\APASixthEditionOfficeOnline.xsl" StyleName="APA" Version="6"/>
 </file>
 
 <file path=customXml/itemProps1.xml><?xml version="1.0" encoding="utf-8"?>
+<ds:datastoreItem xmlns:ds="http://schemas.openxmlformats.org/officeDocument/2006/customXml" ds:itemID="{A861917A-81F0-42F2-A6DE-D2ECA8057085}">
+  <ds:schemaRefs>
+    <ds:schemaRef ds:uri="http://schemas.microsoft.com/office/2006/metadata/properties"/>
+    <ds:schemaRef ds:uri="http://schemas.microsoft.com/office/infopath/2007/PartnerControls"/>
+  </ds:schemaRefs>
+</ds:datastoreItem>
+</file>
+
+<file path=customXml/itemProps2.xml><?xml version="1.0" encoding="utf-8"?>
+<ds:datastoreItem xmlns:ds="http://schemas.openxmlformats.org/officeDocument/2006/customXml" ds:itemID="{85E0FCD1-47AA-4CD1-BC4D-869C60BF939C}">
+  <ds:schemaRefs>
+    <ds:schemaRef ds:uri="http://schemas.microsoft.com/sharepoint/v3/contenttype/forms"/>
+  </ds:schemaRefs>
+</ds:datastoreItem>
+</file>
+
+<file path=customXml/itemProps3.xml><?xml version="1.0" encoding="utf-8"?>
 <ds:datastoreItem xmlns:ds="http://schemas.openxmlformats.org/officeDocument/2006/customXml" ds:itemID="{ADF4B60A-876B-483B-915D-D2CFBB395478}">
   <ds:schemaRefs>
     <ds:schemaRef ds:uri="http://schemas.microsoft.com/office/2006/metadata/contentType"/>
@@ -37978,25 +37977,8 @@
 </ds:datastoreItem>
 </file>
 
-<file path=customXml/itemProps2.xml><?xml version="1.0" encoding="utf-8"?>
-<ds:datastoreItem xmlns:ds="http://schemas.openxmlformats.org/officeDocument/2006/customXml" ds:itemID="{85E0FCD1-47AA-4CD1-BC4D-869C60BF939C}">
-  <ds:schemaRefs>
-    <ds:schemaRef ds:uri="http://schemas.microsoft.com/sharepoint/v3/contenttype/forms"/>
-  </ds:schemaRefs>
-</ds:datastoreItem>
-</file>
-
-<file path=customXml/itemProps3.xml><?xml version="1.0" encoding="utf-8"?>
-<ds:datastoreItem xmlns:ds="http://schemas.openxmlformats.org/officeDocument/2006/customXml" ds:itemID="{A861917A-81F0-42F2-A6DE-D2ECA8057085}">
-  <ds:schemaRefs>
-    <ds:schemaRef ds:uri="http://schemas.microsoft.com/office/2006/metadata/properties"/>
-    <ds:schemaRef ds:uri="http://schemas.microsoft.com/office/infopath/2007/PartnerControls"/>
-  </ds:schemaRefs>
-</ds:datastoreItem>
-</file>
-
 <file path=customXml/itemProps4.xml><?xml version="1.0" encoding="utf-8"?>
-<ds:datastoreItem xmlns:ds="http://schemas.openxmlformats.org/officeDocument/2006/customXml" ds:itemID="{4EEC2CFE-08DF-42AD-AAB4-50A50AD5F312}">
+<ds:datastoreItem xmlns:ds="http://schemas.openxmlformats.org/officeDocument/2006/customXml" ds:itemID="{34AD16C6-12E5-443B-8A99-2121F64F72D8}">
   <ds:schemaRefs>
     <ds:schemaRef ds:uri="http://schemas.openxmlformats.org/officeDocument/2006/bibliography"/>
   </ds:schemaRefs>

--- a/tietoliikenne_dokumentaatio/VarastoRobo Tietoliikenne Rakenteen Dokumentaatio.docx
+++ b/tietoliikenne_dokumentaatio/VarastoRobo Tietoliikenne Rakenteen Dokumentaatio.docx
@@ -57,7 +57,7 @@
           <w:szCs w:val="72"/>
           <w:lang w:val="fi-FI"/>
         </w:rPr>
-        <w:t>2</w:t>
+        <w:t>3</w:t>
       </w:r>
       <w:r>
         <w:rPr>
@@ -97,7 +97,7 @@
           <w:szCs w:val="72"/>
           <w:lang w:val="fi-FI"/>
         </w:rPr>
-        <w:t>1</w:t>
+        <w:t>4</w:t>
       </w:r>
       <w:r>
         <w:rPr>
@@ -115,8 +115,6 @@
         </w:rPr>
         <w:t>A</w:t>
       </w:r>
-      <w:bookmarkStart w:id="0" w:name="_GoBack"/>
-      <w:bookmarkEnd w:id="0"/>
     </w:p>
     <w:p>
       <w:pPr>
@@ -397,6 +395,8 @@
           <w:r>
             <w:t>Sisällys</w:t>
           </w:r>
+          <w:bookmarkStart w:id="0" w:name="_GoBack"/>
+          <w:bookmarkEnd w:id="0"/>
         </w:p>
         <w:p>
           <w:pPr>
@@ -406,7 +406,6 @@
             </w:tabs>
             <w:rPr>
               <w:rFonts w:eastAsiaTheme="minorEastAsia"/>
-              <w:lang w:val="en-FI" w:eastAsia="en-FI"/>
             </w:rPr>
           </w:pPr>
           <w:r>
@@ -418,7 +417,7 @@
           <w:r>
             <w:fldChar w:fldCharType="separate"/>
           </w:r>
-          <w:hyperlink w:anchor="_Toc25164177" w:history="1">
+          <w:hyperlink w:anchor="_Toc25518475" w:history="1">
             <w:r>
               <w:rPr>
                 <w:rStyle w:val="Hyperlink"/>
@@ -441,7 +440,7 @@
               <w:rPr>
                 <w:webHidden/>
               </w:rPr>
-              <w:instrText xml:space="preserve"> PAGEREF _Toc25164177 \h </w:instrText>
+              <w:instrText xml:space="preserve"> PAGEREF _Toc25518475 \h </w:instrText>
             </w:r>
             <w:r>
               <w:rPr>
@@ -476,10 +475,9 @@
             </w:tabs>
             <w:rPr>
               <w:rFonts w:eastAsiaTheme="minorEastAsia"/>
-              <w:lang w:val="en-FI" w:eastAsia="en-FI"/>
             </w:rPr>
           </w:pPr>
-          <w:hyperlink w:anchor="_Toc25164178" w:history="1">
+          <w:hyperlink w:anchor="_Toc25518476" w:history="1">
             <w:r>
               <w:rPr>
                 <w:rStyle w:val="Hyperlink"/>
@@ -502,7 +500,7 @@
               <w:rPr>
                 <w:webHidden/>
               </w:rPr>
-              <w:instrText xml:space="preserve"> PAGEREF _Toc25164178 \h </w:instrText>
+              <w:instrText xml:space="preserve"> PAGEREF _Toc25518476 \h </w:instrText>
             </w:r>
             <w:r>
               <w:rPr>
@@ -537,10 +535,9 @@
             </w:tabs>
             <w:rPr>
               <w:rFonts w:eastAsiaTheme="minorEastAsia"/>
-              <w:lang w:val="en-FI" w:eastAsia="en-FI"/>
             </w:rPr>
           </w:pPr>
-          <w:hyperlink w:anchor="_Toc25164179" w:history="1">
+          <w:hyperlink w:anchor="_Toc25518477" w:history="1">
             <w:r>
               <w:rPr>
                 <w:rStyle w:val="Hyperlink"/>
@@ -563,7 +560,7 @@
               <w:rPr>
                 <w:webHidden/>
               </w:rPr>
-              <w:instrText xml:space="preserve"> PAGEREF _Toc25164179 \h </w:instrText>
+              <w:instrText xml:space="preserve"> PAGEREF _Toc25518477 \h </w:instrText>
             </w:r>
             <w:r>
               <w:rPr>
@@ -598,10 +595,9 @@
             </w:tabs>
             <w:rPr>
               <w:rFonts w:eastAsiaTheme="minorEastAsia"/>
-              <w:lang w:val="en-FI" w:eastAsia="en-FI"/>
             </w:rPr>
           </w:pPr>
-          <w:hyperlink w:anchor="_Toc25164180" w:history="1">
+          <w:hyperlink w:anchor="_Toc25518478" w:history="1">
             <w:r>
               <w:rPr>
                 <w:rStyle w:val="Hyperlink"/>
@@ -624,7 +620,7 @@
               <w:rPr>
                 <w:webHidden/>
               </w:rPr>
-              <w:instrText xml:space="preserve"> PAGEREF _Toc25164180 \h </w:instrText>
+              <w:instrText xml:space="preserve"> PAGEREF _Toc25518478 \h </w:instrText>
             </w:r>
             <w:r>
               <w:rPr>
@@ -659,10 +655,9 @@
             </w:tabs>
             <w:rPr>
               <w:rFonts w:eastAsiaTheme="minorEastAsia"/>
-              <w:lang w:val="en-FI" w:eastAsia="en-FI"/>
             </w:rPr>
           </w:pPr>
-          <w:hyperlink w:anchor="_Toc25164181" w:history="1">
+          <w:hyperlink w:anchor="_Toc25518479" w:history="1">
             <w:r>
               <w:rPr>
                 <w:rStyle w:val="Hyperlink"/>
@@ -685,7 +680,7 @@
               <w:rPr>
                 <w:webHidden/>
               </w:rPr>
-              <w:instrText xml:space="preserve"> PAGEREF _Toc25164181 \h </w:instrText>
+              <w:instrText xml:space="preserve"> PAGEREF _Toc25518479 \h </w:instrText>
             </w:r>
             <w:r>
               <w:rPr>
@@ -720,10 +715,69 @@
             </w:tabs>
             <w:rPr>
               <w:rFonts w:eastAsiaTheme="minorEastAsia"/>
-              <w:lang w:val="en-FI" w:eastAsia="en-FI"/>
             </w:rPr>
           </w:pPr>
-          <w:hyperlink w:anchor="_Toc25164182" w:history="1">
+          <w:hyperlink w:anchor="_Toc25518480" w:history="1">
+            <w:r>
+              <w:rPr>
+                <w:rStyle w:val="Hyperlink"/>
+              </w:rPr>
+              <w:t>Drone - Mestari yhteys</w:t>
+            </w:r>
+            <w:r>
+              <w:rPr>
+                <w:webHidden/>
+              </w:rPr>
+              <w:tab/>
+            </w:r>
+            <w:r>
+              <w:rPr>
+                <w:webHidden/>
+              </w:rPr>
+              <w:fldChar w:fldCharType="begin"/>
+            </w:r>
+            <w:r>
+              <w:rPr>
+                <w:webHidden/>
+              </w:rPr>
+              <w:instrText xml:space="preserve"> PAGEREF _Toc25518480 \h </w:instrText>
+            </w:r>
+            <w:r>
+              <w:rPr>
+                <w:webHidden/>
+              </w:rPr>
+            </w:r>
+            <w:r>
+              <w:rPr>
+                <w:webHidden/>
+              </w:rPr>
+              <w:fldChar w:fldCharType="separate"/>
+            </w:r>
+            <w:r>
+              <w:rPr>
+                <w:webHidden/>
+              </w:rPr>
+              <w:t>7</w:t>
+            </w:r>
+            <w:r>
+              <w:rPr>
+                <w:webHidden/>
+              </w:rPr>
+              <w:fldChar w:fldCharType="end"/>
+            </w:r>
+          </w:hyperlink>
+        </w:p>
+        <w:p>
+          <w:pPr>
+            <w:pStyle w:val="TOC1"/>
+            <w:tabs>
+              <w:tab w:val="right" w:leader="dot" w:pos="9350"/>
+            </w:tabs>
+            <w:rPr>
+              <w:rFonts w:eastAsiaTheme="minorEastAsia"/>
+            </w:rPr>
+          </w:pPr>
+          <w:hyperlink w:anchor="_Toc25518481" w:history="1">
             <w:r>
               <w:rPr>
                 <w:rStyle w:val="Hyperlink"/>
@@ -746,7 +800,7 @@
               <w:rPr>
                 <w:webHidden/>
               </w:rPr>
-              <w:instrText xml:space="preserve"> PAGEREF _Toc25164182 \h </w:instrText>
+              <w:instrText xml:space="preserve"> PAGEREF _Toc25518481 \h </w:instrText>
             </w:r>
             <w:r>
               <w:rPr>
@@ -782,10 +836,9 @@
             <w:rPr>
               <w:rFonts w:eastAsiaTheme="minorEastAsia"/>
               <w:noProof/>
-              <w:lang w:val="en-FI" w:eastAsia="en-FI"/>
             </w:rPr>
           </w:pPr>
-          <w:hyperlink w:anchor="_Toc25164183" w:history="1">
+          <w:hyperlink w:anchor="_Toc25518482" w:history="1">
             <w:r>
               <w:rPr>
                 <w:rStyle w:val="Hyperlink"/>
@@ -812,7 +865,7 @@
                 <w:noProof/>
                 <w:webHidden/>
               </w:rPr>
-              <w:instrText xml:space="preserve"> PAGEREF _Toc25164183 \h </w:instrText>
+              <w:instrText xml:space="preserve"> PAGEREF _Toc25518482 \h </w:instrText>
             </w:r>
             <w:r>
               <w:rPr>
@@ -852,10 +905,9 @@
             <w:rPr>
               <w:rFonts w:eastAsiaTheme="minorEastAsia"/>
               <w:noProof/>
-              <w:lang w:val="en-FI" w:eastAsia="en-FI"/>
             </w:rPr>
           </w:pPr>
-          <w:hyperlink w:anchor="_Toc25164184" w:history="1">
+          <w:hyperlink w:anchor="_Toc25518483" w:history="1">
             <w:r>
               <w:rPr>
                 <w:rStyle w:val="Hyperlink"/>
@@ -883,7 +935,7 @@
                 <w:noProof/>
                 <w:webHidden/>
               </w:rPr>
-              <w:instrText xml:space="preserve"> PAGEREF _Toc25164184 \h </w:instrText>
+              <w:instrText xml:space="preserve"> PAGEREF _Toc25518483 \h </w:instrText>
             </w:r>
             <w:r>
               <w:rPr>
@@ -903,7 +955,7 @@
                 <w:noProof/>
                 <w:webHidden/>
               </w:rPr>
-              <w:t>9</w:t>
+              <w:t>10</w:t>
             </w:r>
             <w:r>
               <w:rPr>
@@ -923,10 +975,9 @@
             <w:rPr>
               <w:rFonts w:eastAsiaTheme="minorEastAsia"/>
               <w:noProof/>
-              <w:lang w:val="en-FI" w:eastAsia="en-FI"/>
             </w:rPr>
           </w:pPr>
-          <w:hyperlink w:anchor="_Toc25164185" w:history="1">
+          <w:hyperlink w:anchor="_Toc25518484" w:history="1">
             <w:r>
               <w:rPr>
                 <w:rStyle w:val="Hyperlink"/>
@@ -954,7 +1005,7 @@
                 <w:noProof/>
                 <w:webHidden/>
               </w:rPr>
-              <w:instrText xml:space="preserve"> PAGEREF _Toc25164185 \h </w:instrText>
+              <w:instrText xml:space="preserve"> PAGEREF _Toc25518484 \h </w:instrText>
             </w:r>
             <w:r>
               <w:rPr>
@@ -994,10 +1045,9 @@
             <w:rPr>
               <w:rFonts w:eastAsiaTheme="minorEastAsia"/>
               <w:noProof/>
-              <w:lang w:val="en-FI" w:eastAsia="en-FI"/>
             </w:rPr>
           </w:pPr>
-          <w:hyperlink w:anchor="_Toc25164186" w:history="1">
+          <w:hyperlink w:anchor="_Toc25518485" w:history="1">
             <w:r>
               <w:rPr>
                 <w:rStyle w:val="Hyperlink"/>
@@ -1025,7 +1075,7 @@
                 <w:noProof/>
                 <w:webHidden/>
               </w:rPr>
-              <w:instrText xml:space="preserve"> PAGEREF _Toc25164186 \h </w:instrText>
+              <w:instrText xml:space="preserve"> PAGEREF _Toc25518485 \h </w:instrText>
             </w:r>
             <w:r>
               <w:rPr>
@@ -1045,7 +1095,7 @@
                 <w:noProof/>
                 <w:webHidden/>
               </w:rPr>
-              <w:t>10</w:t>
+              <w:t>11</w:t>
             </w:r>
             <w:r>
               <w:rPr>
@@ -1065,10 +1115,9 @@
             <w:rPr>
               <w:rFonts w:eastAsiaTheme="minorEastAsia"/>
               <w:noProof/>
-              <w:lang w:val="en-FI" w:eastAsia="en-FI"/>
             </w:rPr>
           </w:pPr>
-          <w:hyperlink w:anchor="_Toc25164187" w:history="1">
+          <w:hyperlink w:anchor="_Toc25518486" w:history="1">
             <w:r>
               <w:rPr>
                 <w:rStyle w:val="Hyperlink"/>
@@ -1095,7 +1144,7 @@
                 <w:noProof/>
                 <w:webHidden/>
               </w:rPr>
-              <w:instrText xml:space="preserve"> PAGEREF _Toc25164187 \h </w:instrText>
+              <w:instrText xml:space="preserve"> PAGEREF _Toc25518486 \h </w:instrText>
             </w:r>
             <w:r>
               <w:rPr>
@@ -1135,10 +1184,9 @@
             <w:rPr>
               <w:rFonts w:eastAsiaTheme="minorEastAsia"/>
               <w:noProof/>
-              <w:lang w:val="en-FI" w:eastAsia="en-FI"/>
             </w:rPr>
           </w:pPr>
-          <w:hyperlink w:anchor="_Toc25164188" w:history="1">
+          <w:hyperlink w:anchor="_Toc25518487" w:history="1">
             <w:r>
               <w:rPr>
                 <w:rStyle w:val="Hyperlink"/>
@@ -1166,7 +1214,7 @@
                 <w:noProof/>
                 <w:webHidden/>
               </w:rPr>
-              <w:instrText xml:space="preserve"> PAGEREF _Toc25164188 \h </w:instrText>
+              <w:instrText xml:space="preserve"> PAGEREF _Toc25518487 \h </w:instrText>
             </w:r>
             <w:r>
               <w:rPr>
@@ -1206,10 +1254,9 @@
             <w:rPr>
               <w:rFonts w:eastAsiaTheme="minorEastAsia"/>
               <w:noProof/>
-              <w:lang w:val="en-FI" w:eastAsia="en-FI"/>
             </w:rPr>
           </w:pPr>
-          <w:hyperlink w:anchor="_Toc25164189" w:history="1">
+          <w:hyperlink w:anchor="_Toc25518488" w:history="1">
             <w:r>
               <w:rPr>
                 <w:rStyle w:val="Hyperlink"/>
@@ -1237,7 +1284,7 @@
                 <w:noProof/>
                 <w:webHidden/>
               </w:rPr>
-              <w:instrText xml:space="preserve"> PAGEREF _Toc25164189 \h </w:instrText>
+              <w:instrText xml:space="preserve"> PAGEREF _Toc25518488 \h </w:instrText>
             </w:r>
             <w:r>
               <w:rPr>
@@ -1257,7 +1304,7 @@
                 <w:noProof/>
                 <w:webHidden/>
               </w:rPr>
-              <w:t>13</w:t>
+              <w:t>14</w:t>
             </w:r>
             <w:r>
               <w:rPr>
@@ -1277,10 +1324,9 @@
             <w:rPr>
               <w:rFonts w:eastAsiaTheme="minorEastAsia"/>
               <w:noProof/>
-              <w:lang w:val="en-FI" w:eastAsia="en-FI"/>
             </w:rPr>
           </w:pPr>
-          <w:hyperlink w:anchor="_Toc25164190" w:history="1">
+          <w:hyperlink w:anchor="_Toc25518489" w:history="1">
             <w:r>
               <w:rPr>
                 <w:rStyle w:val="Hyperlink"/>
@@ -1308,7 +1354,7 @@
                 <w:noProof/>
                 <w:webHidden/>
               </w:rPr>
-              <w:instrText xml:space="preserve"> PAGEREF _Toc25164190 \h </w:instrText>
+              <w:instrText xml:space="preserve"> PAGEREF _Toc25518489 \h </w:instrText>
             </w:r>
             <w:r>
               <w:rPr>
@@ -1328,7 +1374,7 @@
                 <w:noProof/>
                 <w:webHidden/>
               </w:rPr>
-              <w:t>13</w:t>
+              <w:t>14</w:t>
             </w:r>
             <w:r>
               <w:rPr>
@@ -1348,10 +1394,9 @@
             <w:rPr>
               <w:rFonts w:eastAsiaTheme="minorEastAsia"/>
               <w:noProof/>
-              <w:lang w:val="en-FI" w:eastAsia="en-FI"/>
             </w:rPr>
           </w:pPr>
-          <w:hyperlink w:anchor="_Toc25164191" w:history="1">
+          <w:hyperlink w:anchor="_Toc25518490" w:history="1">
             <w:r>
               <w:rPr>
                 <w:rStyle w:val="Hyperlink"/>
@@ -1379,7 +1424,7 @@
                 <w:noProof/>
                 <w:webHidden/>
               </w:rPr>
-              <w:instrText xml:space="preserve"> PAGEREF _Toc25164191 \h </w:instrText>
+              <w:instrText xml:space="preserve"> PAGEREF _Toc25518490 \h </w:instrText>
             </w:r>
             <w:r>
               <w:rPr>
@@ -1399,7 +1444,7 @@
                 <w:noProof/>
                 <w:webHidden/>
               </w:rPr>
-              <w:t>13</w:t>
+              <w:t>14</w:t>
             </w:r>
             <w:r>
               <w:rPr>
@@ -1419,10 +1464,9 @@
             <w:rPr>
               <w:rFonts w:eastAsiaTheme="minorEastAsia"/>
               <w:noProof/>
-              <w:lang w:val="en-FI" w:eastAsia="en-FI"/>
             </w:rPr>
           </w:pPr>
-          <w:hyperlink w:anchor="_Toc25164192" w:history="1">
+          <w:hyperlink w:anchor="_Toc25518491" w:history="1">
             <w:r>
               <w:rPr>
                 <w:rStyle w:val="Hyperlink"/>
@@ -1450,7 +1494,7 @@
                 <w:noProof/>
                 <w:webHidden/>
               </w:rPr>
-              <w:instrText xml:space="preserve"> PAGEREF _Toc25164192 \h </w:instrText>
+              <w:instrText xml:space="preserve"> PAGEREF _Toc25518491 \h </w:instrText>
             </w:r>
             <w:r>
               <w:rPr>
@@ -1490,10 +1534,9 @@
             <w:rPr>
               <w:rFonts w:eastAsiaTheme="minorEastAsia"/>
               <w:noProof/>
-              <w:lang w:val="en-FI" w:eastAsia="en-FI"/>
             </w:rPr>
           </w:pPr>
-          <w:hyperlink w:anchor="_Toc25164193" w:history="1">
+          <w:hyperlink w:anchor="_Toc25518492" w:history="1">
             <w:r>
               <w:rPr>
                 <w:rStyle w:val="Hyperlink"/>
@@ -1521,7 +1564,7 @@
                 <w:noProof/>
                 <w:webHidden/>
               </w:rPr>
-              <w:instrText xml:space="preserve"> PAGEREF _Toc25164193 \h </w:instrText>
+              <w:instrText xml:space="preserve"> PAGEREF _Toc25518492 \h </w:instrText>
             </w:r>
             <w:r>
               <w:rPr>
@@ -1541,7 +1584,7 @@
                 <w:noProof/>
                 <w:webHidden/>
               </w:rPr>
-              <w:t>14</w:t>
+              <w:t>15</w:t>
             </w:r>
             <w:r>
               <w:rPr>
@@ -1561,10 +1604,9 @@
             <w:rPr>
               <w:rFonts w:eastAsiaTheme="minorEastAsia"/>
               <w:noProof/>
-              <w:lang w:val="en-FI" w:eastAsia="en-FI"/>
             </w:rPr>
           </w:pPr>
-          <w:hyperlink w:anchor="_Toc25164194" w:history="1">
+          <w:hyperlink w:anchor="_Toc25518493" w:history="1">
             <w:r>
               <w:rPr>
                 <w:rStyle w:val="Hyperlink"/>
@@ -1592,7 +1634,7 @@
                 <w:noProof/>
                 <w:webHidden/>
               </w:rPr>
-              <w:instrText xml:space="preserve"> PAGEREF _Toc25164194 \h </w:instrText>
+              <w:instrText xml:space="preserve"> PAGEREF _Toc25518493 \h </w:instrText>
             </w:r>
             <w:r>
               <w:rPr>
@@ -1632,10 +1674,9 @@
             <w:rPr>
               <w:rFonts w:eastAsiaTheme="minorEastAsia"/>
               <w:noProof/>
-              <w:lang w:val="en-FI" w:eastAsia="en-FI"/>
             </w:rPr>
           </w:pPr>
-          <w:hyperlink w:anchor="_Toc25164195" w:history="1">
+          <w:hyperlink w:anchor="_Toc25518494" w:history="1">
             <w:r>
               <w:rPr>
                 <w:rStyle w:val="Hyperlink"/>
@@ -1663,7 +1704,7 @@
                 <w:noProof/>
                 <w:webHidden/>
               </w:rPr>
-              <w:instrText xml:space="preserve"> PAGEREF _Toc25164195 \h </w:instrText>
+              <w:instrText xml:space="preserve"> PAGEREF _Toc25518494 \h </w:instrText>
             </w:r>
             <w:r>
               <w:rPr>
@@ -1683,7 +1724,7 @@
                 <w:noProof/>
                 <w:webHidden/>
               </w:rPr>
-              <w:t>15</w:t>
+              <w:t>16</w:t>
             </w:r>
             <w:r>
               <w:rPr>
@@ -1703,10 +1744,9 @@
             <w:rPr>
               <w:rFonts w:eastAsiaTheme="minorEastAsia"/>
               <w:noProof/>
-              <w:lang w:val="en-FI" w:eastAsia="en-FI"/>
             </w:rPr>
           </w:pPr>
-          <w:hyperlink w:anchor="_Toc25164196" w:history="1">
+          <w:hyperlink w:anchor="_Toc25518495" w:history="1">
             <w:r>
               <w:rPr>
                 <w:rStyle w:val="Hyperlink"/>
@@ -1734,7 +1774,7 @@
                 <w:noProof/>
                 <w:webHidden/>
               </w:rPr>
-              <w:instrText xml:space="preserve"> PAGEREF _Toc25164196 \h </w:instrText>
+              <w:instrText xml:space="preserve"> PAGEREF _Toc25518495 \h </w:instrText>
             </w:r>
             <w:r>
               <w:rPr>
@@ -1754,7 +1794,7 @@
                 <w:noProof/>
                 <w:webHidden/>
               </w:rPr>
-              <w:t>15</w:t>
+              <w:t>16</w:t>
             </w:r>
             <w:r>
               <w:rPr>
@@ -1774,10 +1814,9 @@
             <w:rPr>
               <w:rFonts w:eastAsiaTheme="minorEastAsia"/>
               <w:noProof/>
-              <w:lang w:val="en-FI" w:eastAsia="en-FI"/>
             </w:rPr>
           </w:pPr>
-          <w:hyperlink w:anchor="_Toc25164197" w:history="1">
+          <w:hyperlink w:anchor="_Toc25518496" w:history="1">
             <w:r>
               <w:rPr>
                 <w:rStyle w:val="Hyperlink"/>
@@ -1805,7 +1844,7 @@
                 <w:noProof/>
                 <w:webHidden/>
               </w:rPr>
-              <w:instrText xml:space="preserve"> PAGEREF _Toc25164197 \h </w:instrText>
+              <w:instrText xml:space="preserve"> PAGEREF _Toc25518496 \h </w:instrText>
             </w:r>
             <w:r>
               <w:rPr>
@@ -1825,7 +1864,7 @@
                 <w:noProof/>
                 <w:webHidden/>
               </w:rPr>
-              <w:t>16</w:t>
+              <w:t>17</w:t>
             </w:r>
             <w:r>
               <w:rPr>
@@ -1844,10 +1883,9 @@
             </w:tabs>
             <w:rPr>
               <w:rFonts w:eastAsiaTheme="minorEastAsia"/>
-              <w:lang w:val="en-FI" w:eastAsia="en-FI"/>
             </w:rPr>
           </w:pPr>
-          <w:hyperlink w:anchor="_Toc25164198" w:history="1">
+          <w:hyperlink w:anchor="_Toc25518497" w:history="1">
             <w:r>
               <w:rPr>
                 <w:rStyle w:val="Hyperlink"/>
@@ -1870,7 +1908,7 @@
               <w:rPr>
                 <w:webHidden/>
               </w:rPr>
-              <w:instrText xml:space="preserve"> PAGEREF _Toc25164198 \h </w:instrText>
+              <w:instrText xml:space="preserve"> PAGEREF _Toc25518497 \h </w:instrText>
             </w:r>
             <w:r>
               <w:rPr>
@@ -1887,7 +1925,7 @@
               <w:rPr>
                 <w:webHidden/>
               </w:rPr>
-              <w:t>16</w:t>
+              <w:t>17</w:t>
             </w:r>
             <w:r>
               <w:rPr>
@@ -1905,10 +1943,9 @@
             </w:tabs>
             <w:rPr>
               <w:rFonts w:eastAsiaTheme="minorEastAsia"/>
-              <w:lang w:val="en-FI" w:eastAsia="en-FI"/>
             </w:rPr>
           </w:pPr>
-          <w:hyperlink w:anchor="_Toc25164199" w:history="1">
+          <w:hyperlink w:anchor="_Toc25518498" w:history="1">
             <w:r>
               <w:rPr>
                 <w:rStyle w:val="Hyperlink"/>
@@ -1931,7 +1968,7 @@
               <w:rPr>
                 <w:webHidden/>
               </w:rPr>
-              <w:instrText xml:space="preserve"> PAGEREF _Toc25164199 \h </w:instrText>
+              <w:instrText xml:space="preserve"> PAGEREF _Toc25518498 \h </w:instrText>
             </w:r>
             <w:r>
               <w:rPr>
@@ -1948,7 +1985,7 @@
               <w:rPr>
                 <w:webHidden/>
               </w:rPr>
-              <w:t>17</w:t>
+              <w:t>18</w:t>
             </w:r>
             <w:r>
               <w:rPr>
@@ -1966,10 +2003,9 @@
             </w:tabs>
             <w:rPr>
               <w:rFonts w:eastAsiaTheme="minorEastAsia"/>
-              <w:lang w:val="en-FI" w:eastAsia="en-FI"/>
             </w:rPr>
           </w:pPr>
-          <w:hyperlink w:anchor="_Toc25164200" w:history="1">
+          <w:hyperlink w:anchor="_Toc25518499" w:history="1">
             <w:r>
               <w:rPr>
                 <w:rStyle w:val="Hyperlink"/>
@@ -1992,7 +2028,7 @@
               <w:rPr>
                 <w:webHidden/>
               </w:rPr>
-              <w:instrText xml:space="preserve"> PAGEREF _Toc25164200 \h </w:instrText>
+              <w:instrText xml:space="preserve"> PAGEREF _Toc25518499 \h </w:instrText>
             </w:r>
             <w:r>
               <w:rPr>
@@ -2026,6 +2062,7 @@
               <w:bCs/>
               <w:lang w:val="fi-FI"/>
             </w:rPr>
+            <w:lastRenderedPageBreak/>
             <w:fldChar w:fldCharType="end"/>
           </w:r>
         </w:p>
@@ -2035,9 +2072,8 @@
       <w:pPr>
         <w:pStyle w:val="Heading1"/>
       </w:pPr>
-      <w:bookmarkStart w:id="1" w:name="_Toc25164177"/>
-      <w:r>
-        <w:lastRenderedPageBreak/>
+      <w:bookmarkStart w:id="1" w:name="_Toc25518475"/>
+      <w:r>
         <w:t xml:space="preserve">Laitteiden </w:t>
       </w:r>
       <w:r>
@@ -2884,88 +2920,268 @@
           <w:lang w:val="fi-FI"/>
         </w:rPr>
       </w:pPr>
-      <w:r>
-        <w:rPr>
-          <w:color w:val="FF0000"/>
-          <w:lang w:val="fi-FI"/>
-        </w:rPr>
-        <w:t xml:space="preserve">Se miten </w:t>
-      </w:r>
+    </w:p>
+    <w:p>
+      <w:pPr>
+        <w:pStyle w:val="Heading1"/>
+      </w:pPr>
+      <w:bookmarkStart w:id="6" w:name="_Toc25518476"/>
+      <w:r>
+        <w:t>J</w:t>
+      </w:r>
+      <w:r>
+        <w:t xml:space="preserve">ärjestelmän </w:t>
+      </w:r>
+      <w:r>
+        <w:t>K</w:t>
+      </w:r>
+      <w:r>
+        <w:t>uulutus</w:t>
+      </w:r>
+      <w:bookmarkEnd w:id="6"/>
+    </w:p>
+    <w:p>
+      <w:pPr>
+        <w:rPr>
+          <w:lang w:val="fi-FI"/>
+        </w:rPr>
+      </w:pPr>
+      <w:r>
+        <w:rPr>
+          <w:lang w:val="fi-FI"/>
+        </w:rPr>
+        <w:t xml:space="preserve">Mestari palvelin lähettää määrittämättömän </w:t>
+      </w:r>
+      <w:r>
+        <w:rPr>
+          <w:lang w:val="fi-FI"/>
+        </w:rPr>
+        <w:t xml:space="preserve">ja </w:t>
+      </w:r>
+      <w:r>
+        <w:rPr>
+          <w:lang w:val="fi-FI"/>
+        </w:rPr>
+        <w:t>mahdollisesti</w:t>
+      </w:r>
+      <w:r>
+        <w:rPr>
+          <w:lang w:val="fi-FI"/>
+        </w:rPr>
+        <w:t xml:space="preserve"> epä</w:t>
+      </w:r>
+      <w:r>
+        <w:rPr>
+          <w:lang w:val="fi-FI"/>
+        </w:rPr>
+        <w:t xml:space="preserve">säännöllisen </w:t>
+      </w:r>
+      <w:r>
+        <w:rPr>
+          <w:lang w:val="fi-FI"/>
+        </w:rPr>
+        <w:t>väliajan välein kuulutus viestin IPv4 ”broadcast”</w:t>
+      </w:r>
+      <w:r>
+        <w:rPr>
+          <w:lang w:val="fi-FI"/>
+        </w:rPr>
+        <w:t xml:space="preserve"> UDP</w:t>
+      </w:r>
+      <w:r>
+        <w:rPr>
+          <w:lang w:val="fi-FI"/>
+        </w:rPr>
+        <w:t xml:space="preserve"> pakettina</w:t>
+      </w:r>
+      <w:r>
+        <w:rPr>
+          <w:lang w:val="fi-FI"/>
+        </w:rPr>
+        <w:t xml:space="preserve"> porttiin 1732</w:t>
+      </w:r>
+      <w:r>
+        <w:rPr>
+          <w:lang w:val="fi-FI"/>
+        </w:rPr>
+        <w:t xml:space="preserve"> kaikille verkossa oleville laitteille</w:t>
+      </w:r>
+      <w:r>
+        <w:rPr>
+          <w:lang w:val="fi-FI"/>
+        </w:rPr>
+        <w:t xml:space="preserve">. </w:t>
+      </w:r>
+    </w:p>
+    <w:p>
+      <w:pPr>
+        <w:rPr>
+          <w:lang w:val="fi-FI"/>
+        </w:rPr>
+      </w:pPr>
+      <w:r>
+        <w:rPr>
+          <w:lang w:val="fi-FI"/>
+        </w:rPr>
+        <w:t>Tämän viestin päätarkoituksena on kertoa verkon kaikille laitteille mistä IPv4 osoitteessa mestari palvelin löytyy, mutta kuulutusviesti sisältää tietoa varaston kartasta ja siellä olevista laitteista. Tämän viestin tietorakenne on määritelty dokumentin kohdassa ”Viestien Tietorakenteet”.</w:t>
+      </w:r>
+    </w:p>
+    <w:p>
+      <w:pPr>
+        <w:rPr>
+          <w:lang w:val="fi-FI"/>
+        </w:rPr>
+      </w:pPr>
+      <w:r>
+        <w:rPr>
+          <w:lang w:val="fi-FI"/>
+        </w:rPr>
+        <w:t>Tämän viestin voi lähettää suoraan ohjaimelta varastojärjestelmän hätä</w:t>
+      </w:r>
+      <w:r>
+        <w:rPr>
+          <w:lang w:val="fi-FI"/>
+        </w:rPr>
+        <w:t>pysäytystä</w:t>
+      </w:r>
+      <w:r>
+        <w:rPr>
+          <w:lang w:val="fi-FI"/>
+        </w:rPr>
+        <w:t xml:space="preserve"> varten. Tällöin viestin sisältämä mestarin id numero on nolla.</w:t>
+      </w:r>
+    </w:p>
+    <w:p>
+      <w:pPr>
+        <w:pStyle w:val="Heading1"/>
+      </w:pPr>
+      <w:bookmarkStart w:id="7" w:name="_Toc25518477"/>
       <w:proofErr w:type="spellStart"/>
       <w:r>
-        <w:rPr>
-          <w:color w:val="FF0000"/>
-          <w:lang w:val="fi-FI"/>
-        </w:rPr>
-        <w:t>drone</w:t>
+        <w:lastRenderedPageBreak/>
+        <w:t>GoPiGo</w:t>
       </w:r>
       <w:proofErr w:type="spellEnd"/>
       <w:r>
-        <w:rPr>
-          <w:color w:val="FF0000"/>
-          <w:lang w:val="fi-FI"/>
-        </w:rPr>
-        <w:t xml:space="preserve"> viestii lopun järjestelmän, kanssa täytyy vielä selvittää.</w:t>
-      </w:r>
-      <w:r>
-        <w:rPr>
-          <w:color w:val="FF0000"/>
-          <w:lang w:val="fi-FI"/>
-        </w:rPr>
-        <w:t xml:space="preserve"> </w:t>
-      </w:r>
+        <w:t xml:space="preserve"> - Mestari yhteys</w:t>
+      </w:r>
+      <w:bookmarkEnd w:id="7"/>
+    </w:p>
+    <w:p>
+      <w:pPr>
+        <w:rPr>
+          <w:lang w:val="fi-FI"/>
+        </w:rPr>
+      </w:pPr>
       <w:proofErr w:type="spellStart"/>
       <w:r>
         <w:rPr>
-          <w:color w:val="FF0000"/>
-          <w:lang w:val="fi-FI"/>
-        </w:rPr>
-        <w:t>Drone</w:t>
+          <w:lang w:val="fi-FI"/>
+        </w:rPr>
+        <w:t>GoPiGon</w:t>
       </w:r>
       <w:proofErr w:type="spellEnd"/>
       <w:r>
         <w:rPr>
-          <w:color w:val="FF0000"/>
-          <w:lang w:val="fi-FI"/>
-        </w:rPr>
-        <w:t xml:space="preserve"> ei välttämättä ole edes samassa verkossa </w:t>
-      </w:r>
-      <w:r>
-        <w:rPr>
-          <w:color w:val="FF0000"/>
-          <w:lang w:val="fi-FI"/>
-        </w:rPr>
-        <w:t xml:space="preserve">muiden laitteiden </w:t>
-      </w:r>
-      <w:proofErr w:type="gramStart"/>
-      <w:r>
-        <w:rPr>
-          <w:color w:val="FF0000"/>
-          <w:lang w:val="fi-FI"/>
-        </w:rPr>
-        <w:t>kanssa</w:t>
-      </w:r>
-      <w:proofErr w:type="gramEnd"/>
-      <w:r>
-        <w:rPr>
-          <w:color w:val="FF0000"/>
-          <w:lang w:val="fi-FI"/>
-        </w:rPr>
-        <w:t xml:space="preserve"> ja sen ka</w:t>
-      </w:r>
-      <w:r>
-        <w:rPr>
-          <w:color w:val="FF0000"/>
+          <w:lang w:val="fi-FI"/>
+        </w:rPr>
+        <w:t xml:space="preserve"> käynnistyessä se odottaa mestari palvelimen kuulutus viestiä ja sen saatuaan </w:t>
+      </w:r>
+      <w:r>
+        <w:rPr>
+          <w:lang w:val="fi-FI"/>
+        </w:rPr>
+        <w:t>muodostaa TCP yhteyden</w:t>
+      </w:r>
+      <w:r>
+        <w:rPr>
+          <w:lang w:val="fi-FI"/>
+        </w:rPr>
+        <w:t xml:space="preserve"> mestari palvelimee</w:t>
+      </w:r>
+      <w:r>
+        <w:rPr>
           <w:lang w:val="fi-FI"/>
         </w:rPr>
         <w:t>n</w:t>
       </w:r>
       <w:r>
         <w:rPr>
-          <w:color w:val="FF0000"/>
-          <w:lang w:val="fi-FI"/>
-        </w:rPr>
-        <w:t>ssa viestiminen voi mahdollisesti tapahtui internetin kautta.</w:t>
+          <w:lang w:val="fi-FI"/>
+        </w:rPr>
+        <w:t>.</w:t>
+      </w:r>
+    </w:p>
+    <w:p>
+      <w:pPr>
+        <w:rPr>
+          <w:lang w:val="fi-FI"/>
+        </w:rPr>
+      </w:pPr>
+      <w:proofErr w:type="spellStart"/>
+      <w:r>
+        <w:rPr>
+          <w:lang w:val="fi-FI"/>
+        </w:rPr>
+        <w:t>GoPiGon</w:t>
+      </w:r>
+      <w:proofErr w:type="spellEnd"/>
+      <w:r>
+        <w:rPr>
+          <w:lang w:val="fi-FI"/>
+        </w:rPr>
+        <w:t xml:space="preserve"> tulee tietää sen omat koordinaatit ja kertoa ne mestarille sen muodostaessa yhteyden mestariin </w:t>
+      </w:r>
+      <w:r>
+        <w:rPr>
+          <w:lang w:val="fi-FI"/>
+        </w:rPr>
+        <w:t>sekä aina komentojen</w:t>
+      </w:r>
+      <w:r>
+        <w:rPr>
+          <w:lang w:val="fi-FI"/>
+        </w:rPr>
+        <w:t xml:space="preserve"> suorituksen jälkeen.</w:t>
+      </w:r>
+    </w:p>
+    <w:p>
+      <w:pPr>
+        <w:rPr>
+          <w:lang w:val="fi-FI"/>
+        </w:rPr>
+      </w:pPr>
+      <w:r>
+        <w:rPr>
+          <w:lang w:val="fi-FI"/>
+        </w:rPr>
+        <w:t xml:space="preserve">Mestari lähettää </w:t>
+      </w:r>
+      <w:proofErr w:type="spellStart"/>
+      <w:r>
+        <w:rPr>
+          <w:lang w:val="fi-FI"/>
+        </w:rPr>
+        <w:t>GoPiGolle</w:t>
+      </w:r>
+      <w:proofErr w:type="spellEnd"/>
+      <w:r>
+        <w:rPr>
+          <w:lang w:val="fi-FI"/>
+        </w:rPr>
+        <w:t xml:space="preserve"> komentoja missä, sille kerrotaan yhden solun verran mihin suuntaan </w:t>
+      </w:r>
+      <w:r>
+        <w:rPr>
+          <w:lang w:val="fi-FI"/>
+        </w:rPr>
+        <w:t xml:space="preserve">sen tulee </w:t>
+      </w:r>
+      <w:r>
+        <w:rPr>
+          <w:lang w:val="fi-FI"/>
+        </w:rPr>
+        <w:t>liikkua.</w:t>
       </w:r>
     </w:p>
     <w:p>
@@ -2980,20 +3196,11 @@
       <w:pPr>
         <w:pStyle w:val="Heading1"/>
       </w:pPr>
-      <w:bookmarkStart w:id="6" w:name="_Toc25164178"/>
-      <w:r>
-        <w:t>J</w:t>
-      </w:r>
-      <w:r>
-        <w:t xml:space="preserve">ärjestelmän </w:t>
-      </w:r>
-      <w:r>
-        <w:t>K</w:t>
-      </w:r>
-      <w:r>
-        <w:t>uulutus</w:t>
-      </w:r>
-      <w:bookmarkEnd w:id="6"/>
+      <w:bookmarkStart w:id="8" w:name="_Toc25518478"/>
+      <w:r>
+        <w:t>UR5 - Mestari yhteys</w:t>
+      </w:r>
+      <w:bookmarkEnd w:id="8"/>
     </w:p>
     <w:p>
       <w:pPr>
@@ -3005,67 +3212,33 @@
         <w:rPr>
           <w:lang w:val="fi-FI"/>
         </w:rPr>
-        <w:t xml:space="preserve">Mestari palvelin lähettää määrittämättömän </w:t>
-      </w:r>
-      <w:r>
-        <w:rPr>
-          <w:lang w:val="fi-FI"/>
-        </w:rPr>
-        <w:t xml:space="preserve">ja </w:t>
-      </w:r>
-      <w:r>
-        <w:rPr>
-          <w:lang w:val="fi-FI"/>
-        </w:rPr>
-        <w:t>mahdollisesti</w:t>
-      </w:r>
-      <w:r>
-        <w:rPr>
-          <w:lang w:val="fi-FI"/>
-        </w:rPr>
-        <w:t xml:space="preserve"> epä</w:t>
-      </w:r>
-      <w:r>
-        <w:rPr>
-          <w:lang w:val="fi-FI"/>
-        </w:rPr>
-        <w:t xml:space="preserve">säännöllisen </w:t>
-      </w:r>
-      <w:r>
-        <w:rPr>
-          <w:lang w:val="fi-FI"/>
-        </w:rPr>
-        <w:t>väliajan välein kuulutus viestin IPv4 ”broadcast”</w:t>
-      </w:r>
-      <w:r>
-        <w:rPr>
-          <w:lang w:val="fi-FI"/>
-        </w:rPr>
-        <w:t xml:space="preserve"> UDP</w:t>
-      </w:r>
-      <w:r>
-        <w:rPr>
-          <w:lang w:val="fi-FI"/>
-        </w:rPr>
-        <w:t xml:space="preserve"> pakettina</w:t>
-      </w:r>
-      <w:r>
-        <w:rPr>
-          <w:lang w:val="fi-FI"/>
-        </w:rPr>
-        <w:t xml:space="preserve"> porttiin 1732</w:t>
-      </w:r>
-      <w:r>
-        <w:rPr>
-          <w:lang w:val="fi-FI"/>
-        </w:rPr>
-        <w:t xml:space="preserve"> kaikille verkossa oleville laitteille</w:t>
-      </w:r>
-      <w:r>
-        <w:rPr>
-          <w:lang w:val="fi-FI"/>
-        </w:rPr>
-        <w:t xml:space="preserve">. </w:t>
+        <w:t xml:space="preserve">UR5 </w:t>
+      </w:r>
+      <w:proofErr w:type="spellStart"/>
+      <w:r>
+        <w:rPr>
+          <w:lang w:val="fi-FI"/>
+        </w:rPr>
+        <w:t>gatewayn</w:t>
+      </w:r>
+      <w:proofErr w:type="spellEnd"/>
+      <w:r>
+        <w:rPr>
+          <w:lang w:val="fi-FI"/>
+        </w:rPr>
+        <w:t xml:space="preserve"> käynnistyessä se</w:t>
+      </w:r>
+      <w:r>
+        <w:rPr>
+          <w:lang w:val="fi-FI"/>
+        </w:rPr>
+        <w:t xml:space="preserve"> luo TPC yhteyden UR5 robottiin sen ohjausta varten ja</w:t>
+      </w:r>
+      <w:r>
+        <w:rPr>
+          <w:lang w:val="fi-FI"/>
+        </w:rPr>
+        <w:t xml:space="preserve"> odottaa mestari palvelimen kuulutus viestiä ja sen saatuaan muodostaa TCP yhteyden mestari palvelimeen.</w:t>
       </w:r>
     </w:p>
     <w:p>
@@ -3078,8 +3251,35 @@
         <w:rPr>
           <w:lang w:val="fi-FI"/>
         </w:rPr>
-        <w:lastRenderedPageBreak/>
-        <w:t>Tämän viestin päätarkoituksena on kertoa verkon kaikille laitteille mistä IPv4 osoitteessa mestari palvelin löytyy, mutta kuulutusviesti sisältää tietoa varaston kartasta ja siellä olevista laitteista. Tämän viestin tietorakenne on määritelty dokumentin kohdassa ”Viestien Tietorakenteet”.</w:t>
+        <w:t xml:space="preserve">UR5 robotin kanssa viestiminen tapahtuu </w:t>
+      </w:r>
+      <w:proofErr w:type="spellStart"/>
+      <w:r>
+        <w:rPr>
+          <w:lang w:val="fi-FI"/>
+        </w:rPr>
+        <w:t>gateway</w:t>
+      </w:r>
+      <w:proofErr w:type="spellEnd"/>
+      <w:r>
+        <w:rPr>
+          <w:lang w:val="fi-FI"/>
+        </w:rPr>
+        <w:t xml:space="preserve"> laitteen kautta. </w:t>
+      </w:r>
+      <w:proofErr w:type="spellStart"/>
+      <w:r>
+        <w:rPr>
+          <w:lang w:val="fi-FI"/>
+        </w:rPr>
+        <w:t>Gateway</w:t>
+      </w:r>
+      <w:proofErr w:type="spellEnd"/>
+      <w:r>
+        <w:rPr>
+          <w:lang w:val="fi-FI"/>
+        </w:rPr>
+        <w:t xml:space="preserve"> laite on muun järjestelmän näkökulmasta sama laite kuin UR5 robotti, koska UR5 robotti ei ole yhteydessä mestaripalvelimeen itse.</w:t>
       </w:r>
     </w:p>
     <w:p>
@@ -3092,151 +3292,72 @@
         <w:rPr>
           <w:lang w:val="fi-FI"/>
         </w:rPr>
-        <w:t>Tämän viestin voi lähettää suoraan ohjaimelta varastojärjestelmän hätä</w:t>
-      </w:r>
-      <w:r>
-        <w:rPr>
-          <w:lang w:val="fi-FI"/>
-        </w:rPr>
-        <w:t>pysäytystä</w:t>
-      </w:r>
-      <w:r>
-        <w:rPr>
-          <w:lang w:val="fi-FI"/>
-        </w:rPr>
-        <w:t xml:space="preserve"> varten. Tällöin viestin sisältämä mestarin id numero on nolla.</w:t>
+        <w:t xml:space="preserve">Mestari lähettää UR5 </w:t>
+      </w:r>
+      <w:proofErr w:type="spellStart"/>
+      <w:r>
+        <w:rPr>
+          <w:lang w:val="fi-FI"/>
+        </w:rPr>
+        <w:t>gatewaylle</w:t>
+      </w:r>
+      <w:proofErr w:type="spellEnd"/>
+      <w:r>
+        <w:rPr>
+          <w:lang w:val="fi-FI"/>
+        </w:rPr>
+        <w:t xml:space="preserve"> komentoja missä, sille kerrotaan minkä tyyppinen tuote laitetaan mi</w:t>
+      </w:r>
+      <w:r>
+        <w:rPr>
+          <w:lang w:val="fi-FI"/>
+        </w:rPr>
+        <w:t>l</w:t>
+      </w:r>
+      <w:r>
+        <w:rPr>
+          <w:lang w:val="fi-FI"/>
+        </w:rPr>
+        <w:t>le ruudulle kartassa.</w:t>
       </w:r>
     </w:p>
     <w:p>
       <w:pPr>
-        <w:pStyle w:val="Heading1"/>
+        <w:rPr>
+          <w:lang w:val="fi-FI"/>
+        </w:rPr>
       </w:pPr>
-      <w:bookmarkStart w:id="7" w:name="_Toc25164179"/>
+      <w:r>
+        <w:rPr>
+          <w:lang w:val="fi-FI"/>
+        </w:rPr>
+        <w:t xml:space="preserve">Miten UR5 robotti ja sen </w:t>
+      </w:r>
       <w:proofErr w:type="spellStart"/>
       <w:r>
-        <w:t>GoPiGo</w:t>
+        <w:rPr>
+          <w:lang w:val="fi-FI"/>
+        </w:rPr>
+        <w:t>gateway</w:t>
       </w:r>
       <w:proofErr w:type="spellEnd"/>
       <w:r>
-        <w:t xml:space="preserve"> - Mestari yhteys</w:t>
-      </w:r>
-      <w:bookmarkEnd w:id="7"/>
-    </w:p>
-    <w:p>
-      <w:pPr>
-        <w:rPr>
-          <w:lang w:val="fi-FI"/>
-        </w:rPr>
-      </w:pPr>
-      <w:proofErr w:type="spellStart"/>
-      <w:r>
-        <w:rPr>
-          <w:lang w:val="fi-FI"/>
-        </w:rPr>
-        <w:t>GoPiGon</w:t>
-      </w:r>
-      <w:proofErr w:type="spellEnd"/>
-      <w:r>
-        <w:rPr>
-          <w:lang w:val="fi-FI"/>
-        </w:rPr>
-        <w:t xml:space="preserve"> käynnistyessä se odottaa mestari palvelimen kuulutus viestiä ja sen saatuaan </w:t>
-      </w:r>
-      <w:r>
-        <w:rPr>
-          <w:lang w:val="fi-FI"/>
-        </w:rPr>
-        <w:t>muodostaa TCP yhteyden</w:t>
-      </w:r>
-      <w:r>
-        <w:rPr>
-          <w:lang w:val="fi-FI"/>
-        </w:rPr>
-        <w:t xml:space="preserve"> mestari palvelimee</w:t>
-      </w:r>
-      <w:r>
-        <w:rPr>
-          <w:lang w:val="fi-FI"/>
-        </w:rPr>
-        <w:t>n</w:t>
-      </w:r>
-      <w:r>
-        <w:rPr>
-          <w:lang w:val="fi-FI"/>
-        </w:rPr>
-        <w:t>.</w:t>
-      </w:r>
-    </w:p>
-    <w:p>
-      <w:pPr>
-        <w:rPr>
-          <w:lang w:val="fi-FI"/>
-        </w:rPr>
-      </w:pPr>
-      <w:proofErr w:type="spellStart"/>
-      <w:r>
-        <w:rPr>
-          <w:lang w:val="fi-FI"/>
-        </w:rPr>
-        <w:t>GoPiGon</w:t>
-      </w:r>
-      <w:proofErr w:type="spellEnd"/>
-      <w:r>
-        <w:rPr>
-          <w:lang w:val="fi-FI"/>
-        </w:rPr>
-        <w:t xml:space="preserve"> tulee tietää sen omat koordinaatit ja kertoa ne mestarille sen muodostaessa yhteyden mestariin </w:t>
-      </w:r>
-      <w:r>
-        <w:rPr>
-          <w:lang w:val="fi-FI"/>
-        </w:rPr>
-        <w:t>sekä aina komentojen</w:t>
-      </w:r>
-      <w:r>
-        <w:rPr>
-          <w:lang w:val="fi-FI"/>
-        </w:rPr>
-        <w:t xml:space="preserve"> suorituksen jälkeen.</w:t>
-      </w:r>
-    </w:p>
-    <w:p>
-      <w:pPr>
-        <w:rPr>
-          <w:lang w:val="fi-FI"/>
-        </w:rPr>
-      </w:pPr>
-      <w:r>
-        <w:rPr>
-          <w:lang w:val="fi-FI"/>
-        </w:rPr>
-        <w:t xml:space="preserve">Mestari lähettää </w:t>
-      </w:r>
-      <w:proofErr w:type="spellStart"/>
-      <w:r>
-        <w:rPr>
-          <w:lang w:val="fi-FI"/>
-        </w:rPr>
-        <w:t>GoPiGolle</w:t>
-      </w:r>
-      <w:proofErr w:type="spellEnd"/>
-      <w:r>
-        <w:rPr>
-          <w:lang w:val="fi-FI"/>
-        </w:rPr>
-        <w:t xml:space="preserve"> komentoja missä, sille kerrotaan yhden solun verran mihin suuntaan </w:t>
-      </w:r>
-      <w:r>
-        <w:rPr>
-          <w:lang w:val="fi-FI"/>
-        </w:rPr>
-        <w:t xml:space="preserve">sen tulee </w:t>
-      </w:r>
-      <w:r>
-        <w:rPr>
-          <w:lang w:val="fi-FI"/>
-        </w:rPr>
-        <w:t>liikkua.</w:t>
+        <w:rPr>
+          <w:lang w:val="fi-FI"/>
+        </w:rPr>
+        <w:t xml:space="preserve"> laite kommunikoivat ei ole selitettynä tässä d</w:t>
+      </w:r>
+      <w:r>
+        <w:rPr>
+          <w:lang w:val="fi-FI"/>
+        </w:rPr>
+        <w:t>o</w:t>
+      </w:r>
+      <w:r>
+        <w:rPr>
+          <w:lang w:val="fi-FI"/>
+        </w:rPr>
+        <w:t>kumentissa.</w:t>
       </w:r>
     </w:p>
     <w:p>
@@ -3251,11 +3372,11 @@
       <w:pPr>
         <w:pStyle w:val="Heading1"/>
       </w:pPr>
-      <w:bookmarkStart w:id="8" w:name="_Toc25164180"/>
-      <w:r>
-        <w:t>UR5 - Mestari yhteys</w:t>
-      </w:r>
-      <w:bookmarkEnd w:id="8"/>
+      <w:bookmarkStart w:id="9" w:name="_Toc25518479"/>
+      <w:r>
+        <w:t>QT Client - Mestari yhteys</w:t>
+      </w:r>
+      <w:bookmarkEnd w:id="9"/>
     </w:p>
     <w:p>
       <w:pPr>
@@ -3267,33 +3388,21 @@
         <w:rPr>
           <w:lang w:val="fi-FI"/>
         </w:rPr>
-        <w:t xml:space="preserve">UR5 </w:t>
+        <w:t xml:space="preserve">QT Client muodostaa TCP yhteyden mestari palvelimeen kun, käyttäjä tahtoo käskeä järjestelmää eikä sen käynnistyessä ja toinen huomattava ero muihin laitteisiin on se, että mestari palvelin odottaa käskyjä QT </w:t>
       </w:r>
       <w:proofErr w:type="spellStart"/>
       <w:r>
         <w:rPr>
           <w:lang w:val="fi-FI"/>
         </w:rPr>
-        <w:t>gatewayn</w:t>
+        <w:t>Clientilta</w:t>
       </w:r>
       <w:proofErr w:type="spellEnd"/>
       <w:r>
         <w:rPr>
           <w:lang w:val="fi-FI"/>
         </w:rPr>
-        <w:t xml:space="preserve"> käynnistyessä se</w:t>
-      </w:r>
-      <w:r>
-        <w:rPr>
-          <w:lang w:val="fi-FI"/>
-        </w:rPr>
-        <w:t xml:space="preserve"> luo TPC yhteyden UR5 robottiin sen ohjausta varten ja</w:t>
-      </w:r>
-      <w:r>
-        <w:rPr>
-          <w:lang w:val="fi-FI"/>
-        </w:rPr>
-        <w:t xml:space="preserve"> odottaa mestari palvelimen kuulutus viestiä ja sen saatuaan muodostaa TCP yhteyden mestari palvelimeen.</w:t>
+        <w:t>, eikä toisin päin.</w:t>
       </w:r>
     </w:p>
     <w:p>
@@ -3306,35 +3415,7 @@
         <w:rPr>
           <w:lang w:val="fi-FI"/>
         </w:rPr>
-        <w:t xml:space="preserve">UR5 robotin kanssa viestiminen tapahtuu </w:t>
-      </w:r>
-      <w:proofErr w:type="spellStart"/>
-      <w:r>
-        <w:rPr>
-          <w:lang w:val="fi-FI"/>
-        </w:rPr>
-        <w:t>gateway</w:t>
-      </w:r>
-      <w:proofErr w:type="spellEnd"/>
-      <w:r>
-        <w:rPr>
-          <w:lang w:val="fi-FI"/>
-        </w:rPr>
-        <w:t xml:space="preserve"> laitteen kautta. </w:t>
-      </w:r>
-      <w:proofErr w:type="spellStart"/>
-      <w:r>
-        <w:rPr>
-          <w:lang w:val="fi-FI"/>
-        </w:rPr>
-        <w:t>Gateway</w:t>
-      </w:r>
-      <w:proofErr w:type="spellEnd"/>
-      <w:r>
-        <w:rPr>
-          <w:lang w:val="fi-FI"/>
-        </w:rPr>
-        <w:t xml:space="preserve"> laite on muun järjestelmän näkökulmasta sama laite kuin UR5 robotti, koska UR5 robotti ei ole yhteydessä mestaripalvelimeen itse.</w:t>
+        <w:t>QT Client saa kartta tietonsa mestarin kuulutus viestin kautta, joten QT Client kykenee piirtämään varaston kartan luomatta TCP yhteyttä mestari palvelimeen.</w:t>
       </w:r>
     </w:p>
     <w:p>
@@ -3347,33 +3428,7 @@
         <w:rPr>
           <w:lang w:val="fi-FI"/>
         </w:rPr>
-        <w:t xml:space="preserve">Mestari lähettää UR5 </w:t>
-      </w:r>
-      <w:proofErr w:type="spellStart"/>
-      <w:r>
-        <w:rPr>
-          <w:lang w:val="fi-FI"/>
-        </w:rPr>
-        <w:t>gatewaylle</w:t>
-      </w:r>
-      <w:proofErr w:type="spellEnd"/>
-      <w:r>
-        <w:rPr>
-          <w:lang w:val="fi-FI"/>
-        </w:rPr>
-        <w:t xml:space="preserve"> komentoja missä, sille kerrotaan minkä tyyppinen tuote laitetaan mi</w:t>
-      </w:r>
-      <w:r>
-        <w:rPr>
-          <w:lang w:val="fi-FI"/>
-        </w:rPr>
-        <w:t>l</w:t>
-      </w:r>
-      <w:r>
-        <w:rPr>
-          <w:lang w:val="fi-FI"/>
-        </w:rPr>
-        <w:t>le ruudulle kartassa.</w:t>
+        <w:t>QT Client - mestari yhteyden muodostamisessa täytyy ottaa huomioon se, että yhteydessä täytyy vaihtaa käskijän asema yhteyden alkuvaiheessa.</w:t>
       </w:r>
     </w:p>
     <w:p>
@@ -3382,43 +3437,10 @@
           <w:lang w:val="fi-FI"/>
         </w:rPr>
       </w:pPr>
-      <w:r>
-        <w:rPr>
-          <w:lang w:val="fi-FI"/>
-        </w:rPr>
-        <w:t xml:space="preserve">Miten UR5 robotti ja sen </w:t>
-      </w:r>
-      <w:proofErr w:type="spellStart"/>
-      <w:r>
-        <w:rPr>
-          <w:lang w:val="fi-FI"/>
-        </w:rPr>
-        <w:t>gateway</w:t>
-      </w:r>
-      <w:proofErr w:type="spellEnd"/>
-      <w:r>
-        <w:rPr>
-          <w:lang w:val="fi-FI"/>
-        </w:rPr>
-        <w:t xml:space="preserve"> laite kommunikoivat ei ole selitettynä tässä d</w:t>
-      </w:r>
-      <w:r>
-        <w:rPr>
-          <w:lang w:val="fi-FI"/>
-        </w:rPr>
-        <w:t>o</w:t>
-      </w:r>
-      <w:r>
-        <w:rPr>
-          <w:lang w:val="fi-FI"/>
-        </w:rPr>
-        <w:t>kumentissa.</w:t>
-      </w:r>
     </w:p>
     <w:p>
       <w:pPr>
         <w:rPr>
-          <w:color w:val="FF0000"/>
           <w:lang w:val="fi-FI"/>
         </w:rPr>
       </w:pPr>
@@ -3427,11 +3449,20 @@
       <w:pPr>
         <w:pStyle w:val="Heading1"/>
       </w:pPr>
-      <w:bookmarkStart w:id="9" w:name="_Toc25164181"/>
-      <w:r>
-        <w:t>QT Client - Mestari yhteys</w:t>
-      </w:r>
-      <w:bookmarkEnd w:id="9"/>
+      <w:bookmarkStart w:id="10" w:name="_Toc25518480"/>
+      <w:proofErr w:type="spellStart"/>
+      <w:r>
+        <w:lastRenderedPageBreak/>
+        <w:t>Drone</w:t>
+      </w:r>
+      <w:proofErr w:type="spellEnd"/>
+      <w:r>
+        <w:t xml:space="preserve"> - </w:t>
+      </w:r>
+      <w:r>
+        <w:t>Mestari yhteys</w:t>
+      </w:r>
+      <w:bookmarkEnd w:id="10"/>
     </w:p>
     <w:p>
       <w:pPr>
@@ -3439,25 +3470,47 @@
           <w:lang w:val="fi-FI"/>
         </w:rPr>
       </w:pPr>
-      <w:r>
-        <w:rPr>
-          <w:lang w:val="fi-FI"/>
-        </w:rPr>
-        <w:t xml:space="preserve">QT Client muodostaa TCP yhteyden mestari palvelimeen kun, käyttäjä tahtoo käskeä järjestelmää eikä sen käynnistyessä ja toinen huomattava ero muihin laitteisiin on se, että mestari palvelin odottaa käskyjä QT </w:t>
-      </w:r>
       <w:proofErr w:type="spellStart"/>
       <w:r>
         <w:rPr>
           <w:lang w:val="fi-FI"/>
         </w:rPr>
-        <w:t>Clientilta</w:t>
+        <w:t>Drone</w:t>
       </w:r>
       <w:proofErr w:type="spellEnd"/>
       <w:r>
         <w:rPr>
           <w:lang w:val="fi-FI"/>
         </w:rPr>
-        <w:t>, eikä toisin päin.</w:t>
+        <w:t xml:space="preserve"> tai sen puolesta </w:t>
+      </w:r>
+      <w:proofErr w:type="spellStart"/>
+      <w:r>
+        <w:rPr>
+          <w:lang w:val="fi-FI"/>
+        </w:rPr>
+        <w:t>SBM:tä</w:t>
+      </w:r>
+      <w:proofErr w:type="spellEnd"/>
+      <w:r>
+        <w:rPr>
+          <w:lang w:val="fi-FI"/>
+        </w:rPr>
+        <w:t xml:space="preserve"> kuunteleva laite vastaanottaa ainoastaan hätäpysäytys viestejä. Mestari palvelimen ja </w:t>
+      </w:r>
+      <w:proofErr w:type="spellStart"/>
+      <w:r>
+        <w:rPr>
+          <w:lang w:val="fi-FI"/>
+        </w:rPr>
+        <w:t>dronen</w:t>
+      </w:r>
+      <w:proofErr w:type="spellEnd"/>
+      <w:r>
+        <w:rPr>
+          <w:lang w:val="fi-FI"/>
+        </w:rPr>
+        <w:t xml:space="preserve"> välille ei muodosteta TCP yhteyttä ollenkaan.</w:t>
       </w:r>
     </w:p>
     <w:p>
@@ -3466,11 +3519,117 @@
           <w:lang w:val="fi-FI"/>
         </w:rPr>
       </w:pPr>
-      <w:r>
-        <w:rPr>
-          <w:lang w:val="fi-FI"/>
-        </w:rPr>
-        <w:t>QT Client saa kartta tietonsa mestarin kuulutus viestin kautta, joten QT Client kykenee piirtämään varaston kartan luomatta TCP yhteyttä mestari palvelimeen.</w:t>
+      <w:proofErr w:type="spellStart"/>
+      <w:r>
+        <w:rPr>
+          <w:lang w:val="fi-FI"/>
+        </w:rPr>
+        <w:t>Drone</w:t>
+      </w:r>
+      <w:proofErr w:type="spellEnd"/>
+      <w:r>
+        <w:rPr>
+          <w:lang w:val="fi-FI"/>
+        </w:rPr>
+        <w:t xml:space="preserve"> on sen omassa </w:t>
+      </w:r>
+      <w:proofErr w:type="spellStart"/>
+      <w:r>
+        <w:rPr>
+          <w:lang w:val="fi-FI"/>
+        </w:rPr>
+        <w:t>WiFi:ssä</w:t>
+      </w:r>
+      <w:proofErr w:type="spellEnd"/>
+      <w:r>
+        <w:rPr>
+          <w:lang w:val="fi-FI"/>
+        </w:rPr>
+        <w:t xml:space="preserve"> jonne hätäpysytys viestit lähetetään laitteella, joka on yhdistetty järjestelmän laitteiden jaettuun verkkoon ja </w:t>
+      </w:r>
+      <w:proofErr w:type="spellStart"/>
+      <w:r>
+        <w:rPr>
+          <w:lang w:val="fi-FI"/>
+        </w:rPr>
+        <w:t>dronen</w:t>
+      </w:r>
+      <w:proofErr w:type="spellEnd"/>
+      <w:r>
+        <w:rPr>
+          <w:lang w:val="fi-FI"/>
+        </w:rPr>
+        <w:t xml:space="preserve"> omaan verkkoon. Verkkojen välissä oleva laite kuuntelee hätäpysäytysviestejä järjestelmän laitteiden </w:t>
+      </w:r>
+      <w:proofErr w:type="spellStart"/>
+      <w:r>
+        <w:rPr>
+          <w:lang w:val="fi-FI"/>
+        </w:rPr>
+        <w:t>jaettusta</w:t>
+      </w:r>
+      <w:proofErr w:type="spellEnd"/>
+      <w:r>
+        <w:rPr>
+          <w:lang w:val="fi-FI"/>
+        </w:rPr>
+        <w:t xml:space="preserve"> verkosta ja lähettää ne eteenpäin </w:t>
+      </w:r>
+      <w:proofErr w:type="spellStart"/>
+      <w:r>
+        <w:rPr>
+          <w:lang w:val="fi-FI"/>
+        </w:rPr>
+        <w:t>dronen</w:t>
+      </w:r>
+      <w:proofErr w:type="spellEnd"/>
+      <w:r>
+        <w:rPr>
+          <w:lang w:val="fi-FI"/>
+        </w:rPr>
+        <w:t xml:space="preserve"> verkkoon </w:t>
+      </w:r>
+      <w:proofErr w:type="spellStart"/>
+      <w:r>
+        <w:rPr>
+          <w:lang w:val="fi-FI"/>
+        </w:rPr>
+        <w:t>dronelle</w:t>
+      </w:r>
+      <w:proofErr w:type="spellEnd"/>
+      <w:r>
+        <w:rPr>
+          <w:lang w:val="fi-FI"/>
+        </w:rPr>
+        <w:t xml:space="preserve"> tai/ja laitteelle, jolla </w:t>
+      </w:r>
+      <w:proofErr w:type="spellStart"/>
+      <w:r>
+        <w:rPr>
+          <w:lang w:val="fi-FI"/>
+        </w:rPr>
+        <w:t>drone</w:t>
+      </w:r>
+      <w:proofErr w:type="spellEnd"/>
+      <w:r>
+        <w:rPr>
+          <w:lang w:val="fi-FI"/>
+        </w:rPr>
+        <w:t xml:space="preserve"> </w:t>
+      </w:r>
+      <w:proofErr w:type="spellStart"/>
+      <w:r>
+        <w:rPr>
+          <w:lang w:val="fi-FI"/>
+        </w:rPr>
+        <w:t>pysyätetään</w:t>
+      </w:r>
+      <w:proofErr w:type="spellEnd"/>
+      <w:r>
+        <w:rPr>
+          <w:lang w:val="fi-FI"/>
+        </w:rPr>
+        <w:t>.</w:t>
       </w:r>
     </w:p>
     <w:p>
@@ -3483,17 +3642,22 @@
         <w:rPr>
           <w:lang w:val="fi-FI"/>
         </w:rPr>
-        <w:lastRenderedPageBreak/>
-        <w:t>QT Client - mestari yhteyden muodostamisessa täytyy ottaa huomioon se, että yhteydessä täytyy vaihtaa käskijän asema yhteyden alkuvaiheessa.</w:t>
-      </w:r>
-    </w:p>
-    <w:p>
-      <w:pPr>
-        <w:rPr>
-          <w:color w:val="FF0000" w:themeColor="accent2"/>
-          <w:lang w:val="fi-FI"/>
-        </w:rPr>
-      </w:pPr>
+        <w:t xml:space="preserve">Hätäpysäytys viestien tietorakenne tai/ja tiedon siirto protolla ei ole välttämättä samalainen </w:t>
+      </w:r>
+      <w:proofErr w:type="spellStart"/>
+      <w:r>
+        <w:rPr>
+          <w:lang w:val="fi-FI"/>
+        </w:rPr>
+        <w:t>dronen</w:t>
+      </w:r>
+      <w:proofErr w:type="spellEnd"/>
+      <w:r>
+        <w:rPr>
+          <w:lang w:val="fi-FI"/>
+        </w:rPr>
+        <w:t xml:space="preserve"> verkossa kuin muualla järjestelmässä.</w:t>
+      </w:r>
     </w:p>
     <w:p>
       <w:pPr>
@@ -3507,14 +3671,14 @@
       <w:pPr>
         <w:pStyle w:val="Heading1"/>
       </w:pPr>
-      <w:bookmarkStart w:id="10" w:name="_Toc25164182"/>
+      <w:bookmarkStart w:id="11" w:name="_Toc25518481"/>
       <w:r>
         <w:t>Vies</w:t>
       </w:r>
       <w:r>
         <w:t>tien Tietorakenteet</w:t>
       </w:r>
-      <w:bookmarkEnd w:id="10"/>
+      <w:bookmarkEnd w:id="11"/>
     </w:p>
     <w:p>
       <w:pPr>
@@ -4211,6 +4375,7 @@
               <w:rPr>
                 <w:lang w:val="fi-FI"/>
               </w:rPr>
+              <w:lastRenderedPageBreak/>
               <w:t>System S</w:t>
             </w:r>
             <w:r>
@@ -4622,7 +4787,6 @@
               <w:rPr>
                 <w:lang w:val="fi-FI"/>
               </w:rPr>
-              <w:lastRenderedPageBreak/>
               <w:t>Move</w:t>
             </w:r>
             <w:proofErr w:type="spellEnd"/>
@@ -4823,7 +4987,7 @@
       <w:pPr>
         <w:pStyle w:val="Heading2"/>
       </w:pPr>
-      <w:bookmarkStart w:id="11" w:name="_Toc25164183"/>
+      <w:bookmarkStart w:id="12" w:name="_Toc25518482"/>
       <w:r>
         <w:t>System Broadcast Message (</w:t>
       </w:r>
@@ -4833,7 +4997,7 @@
       <w:r>
         <w:t>)</w:t>
       </w:r>
-      <w:bookmarkEnd w:id="11"/>
+      <w:bookmarkEnd w:id="12"/>
     </w:p>
     <w:p>
       <w:pPr>
@@ -4975,10 +5139,74 @@
           <w:lang w:val="fi-FI"/>
         </w:rPr>
       </w:pPr>
-      <w:r>
-        <w:rPr>
-          <w:lang w:val="fi-FI"/>
-        </w:rPr>
+    </w:p>
+    <w:p>
+      <w:pPr>
+        <w:rPr>
+          <w:lang w:val="fi-FI"/>
+        </w:rPr>
+      </w:pPr>
+    </w:p>
+    <w:p>
+      <w:pPr>
+        <w:rPr>
+          <w:lang w:val="fi-FI"/>
+        </w:rPr>
+      </w:pPr>
+    </w:p>
+    <w:p>
+      <w:pPr>
+        <w:rPr>
+          <w:lang w:val="fi-FI"/>
+        </w:rPr>
+      </w:pPr>
+    </w:p>
+    <w:p>
+      <w:pPr>
+        <w:rPr>
+          <w:lang w:val="fi-FI"/>
+        </w:rPr>
+      </w:pPr>
+    </w:p>
+    <w:p>
+      <w:pPr>
+        <w:rPr>
+          <w:lang w:val="fi-FI"/>
+        </w:rPr>
+      </w:pPr>
+    </w:p>
+    <w:p>
+      <w:pPr>
+        <w:rPr>
+          <w:lang w:val="fi-FI"/>
+        </w:rPr>
+      </w:pPr>
+    </w:p>
+    <w:p>
+      <w:pPr>
+        <w:rPr>
+          <w:lang w:val="fi-FI"/>
+        </w:rPr>
+      </w:pPr>
+    </w:p>
+    <w:p>
+      <w:pPr>
+        <w:rPr>
+          <w:lang w:val="fi-FI"/>
+        </w:rPr>
+      </w:pPr>
+    </w:p>
+    <w:p>
+      <w:pPr>
+        <w:rPr>
+          <w:lang w:val="fi-FI"/>
+        </w:rPr>
+      </w:pPr>
+      <w:r>
+        <w:rPr>
+          <w:lang w:val="fi-FI"/>
+        </w:rPr>
+        <w:lastRenderedPageBreak/>
         <w:t>Mestarin kuulutusviesti on rakenteeltaan seuraavan kuvan mukainen.</w:t>
       </w:r>
     </w:p>
@@ -5126,7 +5354,6 @@
         <w:rPr>
           <w:lang w:val="fi-FI"/>
         </w:rPr>
-        <w:lastRenderedPageBreak/>
         <w:t xml:space="preserve">Järjestelmän ollessa toimivassa tilassa </w:t>
       </w:r>
       <w:proofErr w:type="spellStart"/>
@@ -5440,6 +5667,7 @@
         <w:rPr>
           <w:noProof/>
         </w:rPr>
+        <w:lastRenderedPageBreak/>
         <w:drawing>
           <wp:inline distT="0" distB="0" distL="0" distR="0" wp14:anchorId="2294A4FB" wp14:editId="5F2AF27C">
             <wp:extent cx="5943600" cy="1057275"/>
@@ -5497,14 +5725,14 @@
           <w:lang w:val="fi-FI"/>
         </w:rPr>
       </w:pPr>
-      <w:bookmarkStart w:id="12" w:name="_Toc25164184"/>
+      <w:bookmarkStart w:id="13" w:name="_Toc25518483"/>
       <w:r>
         <w:rPr>
           <w:lang w:val="fi-FI"/>
         </w:rPr>
         <w:t>New Connection Message (NCM)</w:t>
       </w:r>
-      <w:bookmarkEnd w:id="12"/>
+      <w:bookmarkEnd w:id="13"/>
     </w:p>
     <w:p>
       <w:pPr>
@@ -5655,14 +5883,14 @@
           <w:lang w:val="fi-FI"/>
         </w:rPr>
       </w:pPr>
-      <w:bookmarkStart w:id="13" w:name="_Toc25164185"/>
+      <w:bookmarkStart w:id="14" w:name="_Toc25518484"/>
       <w:r>
         <w:rPr>
           <w:lang w:val="fi-FI"/>
         </w:rPr>
         <w:t>Setup Connection Message (SCM)</w:t>
       </w:r>
-      <w:bookmarkEnd w:id="13"/>
+      <w:bookmarkEnd w:id="14"/>
     </w:p>
     <w:p>
       <w:pPr>
@@ -5792,6 +6020,7 @@
         <w:rPr>
           <w:lang w:val="fi-FI"/>
         </w:rPr>
+        <w:lastRenderedPageBreak/>
         <w:t xml:space="preserve">QT Clientin saadessa tämän viestin, yhteyden komentoja lähettävä ja vastaanottava osapuoli vaihtavat paikkoja, eli mestaripalvelin alkaa vastaanottamaan komentoja ja QT Client lähettämään. QT Client ei myöskään vastaa tähän vietiin </w:t>
       </w:r>
       <w:proofErr w:type="spellStart"/>
@@ -5874,7 +6103,7 @@
           <w:lang w:val="fi-FI"/>
         </w:rPr>
       </w:pPr>
-      <w:bookmarkStart w:id="14" w:name="_Toc25164186"/>
+      <w:bookmarkStart w:id="15" w:name="_Toc25518485"/>
       <w:proofErr w:type="spellStart"/>
       <w:r>
         <w:rPr>
@@ -5903,7 +6132,7 @@
         </w:rPr>
         <w:t xml:space="preserve"> Message (WFM)</w:t>
       </w:r>
-      <w:bookmarkEnd w:id="14"/>
+      <w:bookmarkEnd w:id="15"/>
     </w:p>
     <w:p>
       <w:pPr>
@@ -6020,7 +6249,6 @@
         <w:rPr>
           <w:noProof/>
         </w:rPr>
-        <w:lastRenderedPageBreak/>
         <w:drawing>
           <wp:inline distT="0" distB="0" distL="0" distR="0" wp14:anchorId="3D46CFE1" wp14:editId="35DCE7B3">
             <wp:extent cx="5657850" cy="1789079"/>
@@ -6234,7 +6462,14 @@
         <w:rPr>
           <w:lang w:val="fi-FI"/>
         </w:rPr>
-        <w:t xml:space="preserve"> sen lähtö ruudusta mihinkään</w:t>
+        <w:t xml:space="preserve"> sen </w:t>
+      </w:r>
+      <w:r>
+        <w:rPr>
+          <w:lang w:val="fi-FI"/>
+        </w:rPr>
+        <w:lastRenderedPageBreak/>
+        <w:t>lähtö ruudusta mihinkään</w:t>
       </w:r>
       <w:r>
         <w:rPr>
@@ -6454,6 +6689,132 @@
         </w:rPr>
         <w:t xml:space="preserve"> ei tiedä missä se on.</w:t>
       </w:r>
+      <w:r>
+        <w:rPr>
+          <w:lang w:val="fi-FI"/>
+        </w:rPr>
+        <w:t xml:space="preserve"> </w:t>
+      </w:r>
+      <w:proofErr w:type="spellStart"/>
+      <w:r>
+        <w:rPr>
+          <w:lang w:val="fi-FI"/>
+        </w:rPr>
+        <w:t>GoPiGo</w:t>
+      </w:r>
+      <w:proofErr w:type="spellEnd"/>
+      <w:r>
+        <w:rPr>
+          <w:lang w:val="fi-FI"/>
+        </w:rPr>
+        <w:t xml:space="preserve"> lähettää sen kyydissä olevan paketin tuote numeron tavussa numero 12 eli komennosta riippuvan tiedon ensimmäisestä tavussa aina, kun </w:t>
+      </w:r>
+      <w:proofErr w:type="spellStart"/>
+      <w:r>
+        <w:rPr>
+          <w:lang w:val="fi-FI"/>
+        </w:rPr>
+        <w:t>GoPiGon</w:t>
+      </w:r>
+      <w:proofErr w:type="spellEnd"/>
+      <w:r>
+        <w:rPr>
+          <w:lang w:val="fi-FI"/>
+        </w:rPr>
+        <w:t xml:space="preserve"> kyydissä oli paketti sen suorittaessa minkä tahansa komennon, jopa </w:t>
+      </w:r>
+      <w:proofErr w:type="spellStart"/>
+      <w:proofErr w:type="gramStart"/>
+      <w:r>
+        <w:rPr>
+          <w:lang w:val="fi-FI"/>
+        </w:rPr>
+        <w:t>SQM:män</w:t>
+      </w:r>
+      <w:proofErr w:type="spellEnd"/>
+      <w:proofErr w:type="gramEnd"/>
+      <w:r>
+        <w:rPr>
+          <w:lang w:val="fi-FI"/>
+        </w:rPr>
+        <w:t>.</w:t>
+      </w:r>
+      <w:r>
+        <w:rPr>
+          <w:lang w:val="fi-FI"/>
+        </w:rPr>
+        <w:t xml:space="preserve"> </w:t>
+      </w:r>
+      <w:proofErr w:type="spellStart"/>
+      <w:r>
+        <w:rPr>
+          <w:lang w:val="fi-FI"/>
+        </w:rPr>
+        <w:t>GoPiGo</w:t>
+      </w:r>
+      <w:proofErr w:type="spellEnd"/>
+      <w:r>
+        <w:rPr>
+          <w:lang w:val="fi-FI"/>
+        </w:rPr>
+        <w:t xml:space="preserve"> lähettää tuote numeron 0xFF silloin, kun se huomaa kuljettavansa pakettia, mutta ei kykene päättelemään mikä tuote tämä paketti on. Silloin</w:t>
+      </w:r>
+      <w:r>
+        <w:rPr>
+          <w:lang w:val="fi-FI"/>
+        </w:rPr>
+        <w:t>,</w:t>
+      </w:r>
+      <w:r>
+        <w:rPr>
+          <w:lang w:val="fi-FI"/>
+        </w:rPr>
+        <w:t xml:space="preserve"> kun</w:t>
+      </w:r>
+      <w:r>
+        <w:rPr>
+          <w:lang w:val="fi-FI"/>
+        </w:rPr>
+        <w:t xml:space="preserve"> </w:t>
+      </w:r>
+      <w:proofErr w:type="spellStart"/>
+      <w:r>
+        <w:rPr>
+          <w:lang w:val="fi-FI"/>
+        </w:rPr>
+        <w:t>GoPiGon</w:t>
+      </w:r>
+      <w:proofErr w:type="spellEnd"/>
+      <w:r>
+        <w:rPr>
+          <w:lang w:val="fi-FI"/>
+        </w:rPr>
+        <w:t xml:space="preserve"> kyydissä ei ole pakettia </w:t>
+      </w:r>
+      <w:r>
+        <w:rPr>
+          <w:lang w:val="fi-FI"/>
+        </w:rPr>
+        <w:t>se</w:t>
+      </w:r>
+      <w:r>
+        <w:rPr>
+          <w:lang w:val="fi-FI"/>
+        </w:rPr>
+        <w:t xml:space="preserve"> ei lähetä komenn</w:t>
+      </w:r>
+      <w:r>
+        <w:rPr>
+          <w:lang w:val="fi-FI"/>
+        </w:rPr>
+        <w:t>o</w:t>
+      </w:r>
+      <w:r>
+        <w:rPr>
+          <w:lang w:val="fi-FI"/>
+        </w:rPr>
+        <w:t>sta riippuvaa tietoa.</w:t>
+      </w:r>
     </w:p>
     <w:p>
       <w:pPr>
@@ -6538,14 +6899,7 @@
         <w:rPr>
           <w:lang w:val="fi-FI"/>
         </w:rPr>
-        <w:t xml:space="preserve"> Atominen suoritus asetetaan </w:t>
-      </w:r>
-      <w:r>
-        <w:rPr>
-          <w:lang w:val="fi-FI"/>
-        </w:rPr>
-        <w:lastRenderedPageBreak/>
-        <w:t>arvoon 0x01, jos komentoon vastataan samalla määrällä rivejä kuin komennossa pyydet</w:t>
+        <w:t xml:space="preserve"> Atominen suoritus asetetaan arvoon 0x01, jos komentoon vastataan samalla määrällä rivejä kuin komennossa pyydet</w:t>
       </w:r>
       <w:r>
         <w:rPr>
@@ -6978,6 +7332,7 @@
               <w:rPr>
                 <w:lang w:val="fi-FI"/>
               </w:rPr>
+              <w:lastRenderedPageBreak/>
               <w:t>Komennon m</w:t>
             </w:r>
             <w:r>
@@ -7612,12 +7967,11 @@
       <w:pPr>
         <w:pStyle w:val="Heading2"/>
       </w:pPr>
-      <w:bookmarkStart w:id="15" w:name="_Toc25164187"/>
-      <w:r>
-        <w:lastRenderedPageBreak/>
+      <w:bookmarkStart w:id="16" w:name="_Toc25518486"/>
+      <w:r>
         <w:t>Closed Connection Message (CCM)</w:t>
       </w:r>
-      <w:bookmarkEnd w:id="15"/>
+      <w:bookmarkEnd w:id="16"/>
     </w:p>
     <w:p>
       <w:pPr>
@@ -7770,7 +8124,7 @@
           <w:lang w:val="fi-FI"/>
         </w:rPr>
       </w:pPr>
-      <w:bookmarkStart w:id="16" w:name="_Toc25164188"/>
+      <w:bookmarkStart w:id="17" w:name="_Toc25518487"/>
       <w:r>
         <w:rPr>
           <w:lang w:val="fi-FI"/>
@@ -7791,7 +8145,7 @@
         </w:rPr>
         <w:t xml:space="preserve"> Message (SQM)</w:t>
       </w:r>
-      <w:bookmarkEnd w:id="16"/>
+      <w:bookmarkEnd w:id="17"/>
     </w:p>
     <w:p>
       <w:pPr>
@@ -7830,6 +8184,7 @@
         <w:rPr>
           <w:lang w:val="fi-FI"/>
         </w:rPr>
+        <w:lastRenderedPageBreak/>
         <w:t xml:space="preserve">Tämä viesti sisältää ainoastaan yleisen </w:t>
       </w:r>
       <w:proofErr w:type="spellStart"/>
@@ -7854,14 +8209,14 @@
           <w:lang w:val="fi-FI"/>
         </w:rPr>
       </w:pPr>
-      <w:bookmarkStart w:id="17" w:name="_Toc25164189"/>
+      <w:bookmarkStart w:id="18" w:name="_Toc25518488"/>
       <w:r>
         <w:rPr>
           <w:lang w:val="fi-FI"/>
         </w:rPr>
         <w:t>System Startup Message (SSM)</w:t>
       </w:r>
-      <w:bookmarkEnd w:id="17"/>
+      <w:bookmarkEnd w:id="18"/>
     </w:p>
     <w:p>
       <w:pPr>
@@ -7929,7 +8284,7 @@
           <w:lang w:val="fi-FI"/>
         </w:rPr>
       </w:pPr>
-      <w:bookmarkStart w:id="18" w:name="_Toc25164190"/>
+      <w:bookmarkStart w:id="19" w:name="_Toc25518489"/>
       <w:r>
         <w:rPr>
           <w:lang w:val="fi-FI"/>
@@ -7950,7 +8305,7 @@
         </w:rPr>
         <w:t xml:space="preserve"> Message (SHM)</w:t>
       </w:r>
-      <w:bookmarkEnd w:id="18"/>
+      <w:bookmarkEnd w:id="19"/>
     </w:p>
     <w:p>
       <w:pPr>
@@ -8003,6 +8358,13 @@
         </w:rPr>
         <w:t>.</w:t>
       </w:r>
+    </w:p>
+    <w:p>
+      <w:pPr>
+        <w:rPr>
+          <w:lang w:val="fi-FI"/>
+        </w:rPr>
+      </w:pPr>
     </w:p>
     <w:p>
       <w:pPr>
@@ -8018,7 +8380,7 @@
           <w:lang w:val="fi-FI"/>
         </w:rPr>
       </w:pPr>
-      <w:bookmarkStart w:id="19" w:name="_Toc25164191"/>
+      <w:bookmarkStart w:id="20" w:name="_Toc25518490"/>
       <w:proofErr w:type="spellStart"/>
       <w:r>
         <w:rPr>
@@ -8033,7 +8395,7 @@
         </w:rPr>
         <w:t xml:space="preserve"> Message (UFM)</w:t>
       </w:r>
-      <w:bookmarkEnd w:id="19"/>
+      <w:bookmarkEnd w:id="20"/>
     </w:p>
     <w:p>
       <w:pPr>
@@ -8058,7 +8420,6 @@
         <w:rPr>
           <w:lang w:val="fi-FI"/>
         </w:rPr>
-        <w:lastRenderedPageBreak/>
         <w:t xml:space="preserve">Tarkoituksena on, että pysäytetyssä tilassa paikalle kutsutaan teknikko, joka vie </w:t>
       </w:r>
       <w:proofErr w:type="spellStart"/>
@@ -8131,7 +8492,7 @@
           <w:lang w:val="fi-FI"/>
         </w:rPr>
       </w:pPr>
-      <w:bookmarkStart w:id="20" w:name="_Toc25164192"/>
+      <w:bookmarkStart w:id="21" w:name="_Toc25518491"/>
       <w:r>
         <w:rPr>
           <w:lang w:val="fi-FI"/>
@@ -8152,7 +8513,7 @@
         </w:rPr>
         <w:t xml:space="preserve"> Message (RLM)</w:t>
       </w:r>
-      <w:bookmarkEnd w:id="20"/>
+      <w:bookmarkEnd w:id="21"/>
     </w:p>
     <w:p>
       <w:pPr>
@@ -8177,6 +8538,7 @@
         <w:rPr>
           <w:noProof/>
         </w:rPr>
+        <w:lastRenderedPageBreak/>
         <w:drawing>
           <wp:inline distT="0" distB="0" distL="0" distR="0" wp14:anchorId="76D1A4C7" wp14:editId="0E620D71">
             <wp:extent cx="3968150" cy="1314450"/>
@@ -8259,7 +8621,7 @@
           <w:lang w:val="fi-FI"/>
         </w:rPr>
       </w:pPr>
-      <w:bookmarkStart w:id="21" w:name="_Toc25164193"/>
+      <w:bookmarkStart w:id="22" w:name="_Toc25518492"/>
       <w:r>
         <w:rPr>
           <w:lang w:val="fi-FI"/>
@@ -8284,7 +8646,7 @@
         </w:rPr>
         <w:t>)</w:t>
       </w:r>
-      <w:bookmarkEnd w:id="21"/>
+      <w:bookmarkEnd w:id="22"/>
     </w:p>
     <w:p>
       <w:pPr>
@@ -8471,7 +8833,6 @@
         <w:rPr>
           <w:lang w:val="fi-FI"/>
         </w:rPr>
-        <w:lastRenderedPageBreak/>
         <w:t xml:space="preserve">Mestari lähettää vastauksessaan 32 bittisen numeron </w:t>
       </w:r>
       <w:proofErr w:type="spellStart"/>
@@ -8511,7 +8872,7 @@
           <w:lang w:val="fi-FI"/>
         </w:rPr>
       </w:pPr>
-      <w:bookmarkStart w:id="22" w:name="_Toc25164194"/>
+      <w:bookmarkStart w:id="23" w:name="_Toc25518493"/>
       <w:proofErr w:type="spellStart"/>
       <w:r>
         <w:rPr>
@@ -8526,7 +8887,7 @@
         </w:rPr>
         <w:t xml:space="preserve"> Product Message (MPM)</w:t>
       </w:r>
-      <w:bookmarkEnd w:id="22"/>
+      <w:bookmarkEnd w:id="23"/>
     </w:p>
     <w:p>
       <w:pPr>
@@ -8650,6 +9011,7 @@
         <w:rPr>
           <w:lang w:val="fi-FI"/>
         </w:rPr>
+        <w:lastRenderedPageBreak/>
         <w:t xml:space="preserve">Komennossa </w:t>
       </w:r>
       <w:r>
@@ -8679,7 +9041,7 @@
           <w:lang w:val="fi-FI"/>
         </w:rPr>
       </w:pPr>
-      <w:bookmarkStart w:id="23" w:name="_Toc25164195"/>
+      <w:bookmarkStart w:id="24" w:name="_Toc25518494"/>
       <w:proofErr w:type="spellStart"/>
       <w:r>
         <w:rPr>
@@ -8694,7 +9056,7 @@
         </w:rPr>
         <w:t xml:space="preserve"> Cell Message (MCM)</w:t>
       </w:r>
-      <w:bookmarkEnd w:id="23"/>
+      <w:bookmarkEnd w:id="24"/>
     </w:p>
     <w:p>
       <w:pPr>
@@ -8823,7 +9185,7 @@
           <w:lang w:val="fi-FI"/>
         </w:rPr>
       </w:pPr>
-      <w:bookmarkStart w:id="24" w:name="_Toc25164196"/>
+      <w:bookmarkStart w:id="25" w:name="_Toc25518495"/>
       <w:r>
         <w:rPr>
           <w:lang w:val="fi-FI"/>
@@ -8848,7 +9210,7 @@
         </w:rPr>
         <w:t>M)</w:t>
       </w:r>
-      <w:bookmarkEnd w:id="24"/>
+      <w:bookmarkEnd w:id="25"/>
     </w:p>
     <w:p>
       <w:pPr>
@@ -8964,14 +9326,7 @@
         <w:rPr>
           <w:lang w:val="fi-FI"/>
         </w:rPr>
-        <w:t xml:space="preserve">laite asetetaan </w:t>
-      </w:r>
-      <w:r>
-        <w:rPr>
-          <w:lang w:val="fi-FI"/>
-        </w:rPr>
-        <w:lastRenderedPageBreak/>
-        <w:t>mestarin hallintaan Tämä komento ei saa sisältää eteenpäin lähetettävää komentoa.</w:t>
+        <w:t>laite asetetaan mestarin hallintaan Tämä komento ei saa sisältää eteenpäin lähetettävää komentoa.</w:t>
       </w:r>
       <w:r>
         <w:rPr>
@@ -9176,6 +9531,7 @@
         <w:rPr>
           <w:lang w:val="fi-FI"/>
         </w:rPr>
+        <w:lastRenderedPageBreak/>
         <w:t xml:space="preserve">WFM eteenpäin lähetettävään komentoon tulee </w:t>
       </w:r>
       <w:proofErr w:type="spellStart"/>
@@ -9229,7 +9585,7 @@
           <w:lang w:val="fi-FI"/>
         </w:rPr>
       </w:pPr>
-      <w:bookmarkStart w:id="25" w:name="_Toc25164197"/>
+      <w:bookmarkStart w:id="26" w:name="_Toc25518496"/>
       <w:proofErr w:type="spellStart"/>
       <w:r>
         <w:rPr>
@@ -9262,7 +9618,7 @@
         </w:rPr>
         <w:t>M)</w:t>
       </w:r>
-      <w:bookmarkEnd w:id="25"/>
+      <w:bookmarkEnd w:id="26"/>
     </w:p>
     <w:p>
       <w:pPr>
@@ -9520,14 +9876,14 @@
       <w:pPr>
         <w:pStyle w:val="Heading1"/>
       </w:pPr>
-      <w:bookmarkStart w:id="26" w:name="_Toc25164198"/>
+      <w:bookmarkStart w:id="27" w:name="_Toc25518497"/>
       <w:r>
         <w:t xml:space="preserve">Laitteiden </w:t>
       </w:r>
       <w:r>
         <w:t>Identiteetti Numerot</w:t>
       </w:r>
-      <w:bookmarkEnd w:id="26"/>
+      <w:bookmarkEnd w:id="27"/>
     </w:p>
     <w:p>
       <w:pPr>
@@ -9552,7 +9908,6 @@
         <w:rPr>
           <w:lang w:val="fi-FI"/>
         </w:rPr>
-        <w:lastRenderedPageBreak/>
         <w:t>Laitteen identiteetti numerosta ei pitäisi päätellä laitteen tyyppiä, koska nämä numerot ovat ainoastaan tarkoitettu laitteiden toisistaan erottamiseen</w:t>
       </w:r>
       <w:r>
@@ -9738,6 +10093,7 @@
               <w:rPr>
                 <w:lang w:val="fi-FI"/>
               </w:rPr>
+              <w:lastRenderedPageBreak/>
               <w:t>Ohjaimen hätäviesti</w:t>
             </w:r>
           </w:p>
@@ -10056,9 +10412,16 @@
     </w:p>
     <w:p>
       <w:pPr>
+        <w:rPr>
+          <w:lang w:val="fi-FI"/>
+        </w:rPr>
+      </w:pPr>
+    </w:p>
+    <w:p>
+      <w:pPr>
         <w:pStyle w:val="Heading1"/>
       </w:pPr>
-      <w:bookmarkStart w:id="27" w:name="_Toc25164199"/>
+      <w:bookmarkStart w:id="28" w:name="_Toc25518498"/>
       <w:r>
         <w:t xml:space="preserve">Laitteiden </w:t>
       </w:r>
@@ -10068,7 +10431,7 @@
       <w:r>
         <w:t xml:space="preserve"> Numerot</w:t>
       </w:r>
-      <w:bookmarkEnd w:id="27"/>
+      <w:bookmarkEnd w:id="28"/>
     </w:p>
     <w:p>
       <w:pPr>
@@ -10364,7 +10727,6 @@
               <w:rPr>
                 <w:lang w:val="fi-FI"/>
               </w:rPr>
-              <w:lastRenderedPageBreak/>
               <w:t>UR5</w:t>
             </w:r>
           </w:p>
@@ -10443,11 +10805,11 @@
       <w:pPr>
         <w:pStyle w:val="Heading1"/>
       </w:pPr>
-      <w:bookmarkStart w:id="28" w:name="_Toc25164200"/>
+      <w:bookmarkStart w:id="29" w:name="_Toc25518499"/>
       <w:r>
         <w:t>Kartan koordinaatit</w:t>
       </w:r>
-      <w:bookmarkEnd w:id="28"/>
+      <w:bookmarkEnd w:id="29"/>
     </w:p>
     <w:p>
       <w:pPr>
@@ -10563,6 +10925,7 @@
           <w:color w:val="595959" w:themeColor="text1" w:themeTint="A6"/>
           <w:lang w:val="fi-FI"/>
         </w:rPr>
+        <w:lastRenderedPageBreak/>
         <w:t xml:space="preserve">UR5:tä varten määritellyt tuotteenlastauspisteet ovat </w:t>
       </w:r>
       <w:r>
@@ -37772,21 +38135,6 @@
 </file>
 
 <file path=customXml/item1.xml><?xml version="1.0" encoding="utf-8"?>
-<p:properties xmlns:p="http://schemas.microsoft.com/office/2006/metadata/properties" xmlns:xsi="http://www.w3.org/2001/XMLSchema-instance" xmlns:pc="http://schemas.microsoft.com/office/infopath/2007/PartnerControls">
-  <documentManagement/>
-</p:properties>
-</file>
-
-<file path=customXml/item2.xml><?xml version="1.0" encoding="utf-8"?>
-<?mso-contentType ?>
-<FormTemplates xmlns="http://schemas.microsoft.com/sharepoint/v3/contenttype/forms">
-  <Display>DocumentLibraryForm</Display>
-  <Edit>DocumentLibraryForm</Edit>
-  <New>DocumentLibraryForm</New>
-</FormTemplates>
-</file>
-
-<file path=customXml/item3.xml><?xml version="1.0" encoding="utf-8"?>
 <ct:contentTypeSchema xmlns:ct="http://schemas.microsoft.com/office/2006/metadata/contentType" xmlns:ma="http://schemas.microsoft.com/office/2006/metadata/properties/metaAttributes" ct:_="" ma:_="" ma:contentTypeName="Asiakirja" ma:contentTypeID="0x0101002B6CD87F9A7D134B9E32576F0F588E7F" ma:contentTypeVersion="5" ma:contentTypeDescription="Luo uusi asiakirja." ma:contentTypeScope="" ma:versionID="0110fb4114636077ee9c3c249d4b8b76">
   <xsd:schema xmlns:xsd="http://www.w3.org/2001/XMLSchema" xmlns:xs="http://www.w3.org/2001/XMLSchema" xmlns:p="http://schemas.microsoft.com/office/2006/metadata/properties" xmlns:ns2="28debcd4-39cb-438e-8b7f-bfdcd8401b5c" targetNamespace="http://schemas.microsoft.com/office/2006/metadata/properties" ma:root="true" ma:fieldsID="bc53cf924de49afd8637895196858600" ns2:_="">
     <xsd:import namespace="28debcd4-39cb-438e-8b7f-bfdcd8401b5c"/>
@@ -37938,28 +38286,26 @@
 </ct:contentTypeSchema>
 </file>
 
+<file path=customXml/item2.xml><?xml version="1.0" encoding="utf-8"?>
+<?mso-contentType ?>
+<FormTemplates xmlns="http://schemas.microsoft.com/sharepoint/v3/contenttype/forms">
+  <Display>DocumentLibraryForm</Display>
+  <Edit>DocumentLibraryForm</Edit>
+  <New>DocumentLibraryForm</New>
+</FormTemplates>
+</file>
+
+<file path=customXml/item3.xml><?xml version="1.0" encoding="utf-8"?>
+<p:properties xmlns:p="http://schemas.microsoft.com/office/2006/metadata/properties" xmlns:xsi="http://www.w3.org/2001/XMLSchema-instance" xmlns:pc="http://schemas.microsoft.com/office/infopath/2007/PartnerControls">
+  <documentManagement/>
+</p:properties>
+</file>
+
 <file path=customXml/item4.xml><?xml version="1.0" encoding="utf-8"?>
 <b:Sources xmlns:b="http://schemas.openxmlformats.org/officeDocument/2006/bibliography" xmlns="http://schemas.openxmlformats.org/officeDocument/2006/bibliography" SelectedStyle="\APASixthEditionOfficeOnline.xsl" StyleName="APA" Version="6"/>
 </file>
 
 <file path=customXml/itemProps1.xml><?xml version="1.0" encoding="utf-8"?>
-<ds:datastoreItem xmlns:ds="http://schemas.openxmlformats.org/officeDocument/2006/customXml" ds:itemID="{A861917A-81F0-42F2-A6DE-D2ECA8057085}">
-  <ds:schemaRefs>
-    <ds:schemaRef ds:uri="http://schemas.microsoft.com/office/2006/metadata/properties"/>
-    <ds:schemaRef ds:uri="http://schemas.microsoft.com/office/infopath/2007/PartnerControls"/>
-  </ds:schemaRefs>
-</ds:datastoreItem>
-</file>
-
-<file path=customXml/itemProps2.xml><?xml version="1.0" encoding="utf-8"?>
-<ds:datastoreItem xmlns:ds="http://schemas.openxmlformats.org/officeDocument/2006/customXml" ds:itemID="{85E0FCD1-47AA-4CD1-BC4D-869C60BF939C}">
-  <ds:schemaRefs>
-    <ds:schemaRef ds:uri="http://schemas.microsoft.com/sharepoint/v3/contenttype/forms"/>
-  </ds:schemaRefs>
-</ds:datastoreItem>
-</file>
-
-<file path=customXml/itemProps3.xml><?xml version="1.0" encoding="utf-8"?>
 <ds:datastoreItem xmlns:ds="http://schemas.openxmlformats.org/officeDocument/2006/customXml" ds:itemID="{ADF4B60A-876B-483B-915D-D2CFBB395478}">
   <ds:schemaRefs>
     <ds:schemaRef ds:uri="http://schemas.microsoft.com/office/2006/metadata/contentType"/>
@@ -37977,8 +38323,25 @@
 </ds:datastoreItem>
 </file>
 
+<file path=customXml/itemProps2.xml><?xml version="1.0" encoding="utf-8"?>
+<ds:datastoreItem xmlns:ds="http://schemas.openxmlformats.org/officeDocument/2006/customXml" ds:itemID="{85E0FCD1-47AA-4CD1-BC4D-869C60BF939C}">
+  <ds:schemaRefs>
+    <ds:schemaRef ds:uri="http://schemas.microsoft.com/sharepoint/v3/contenttype/forms"/>
+  </ds:schemaRefs>
+</ds:datastoreItem>
+</file>
+
+<file path=customXml/itemProps3.xml><?xml version="1.0" encoding="utf-8"?>
+<ds:datastoreItem xmlns:ds="http://schemas.openxmlformats.org/officeDocument/2006/customXml" ds:itemID="{A861917A-81F0-42F2-A6DE-D2ECA8057085}">
+  <ds:schemaRefs>
+    <ds:schemaRef ds:uri="http://schemas.microsoft.com/office/2006/metadata/properties"/>
+    <ds:schemaRef ds:uri="http://schemas.microsoft.com/office/infopath/2007/PartnerControls"/>
+  </ds:schemaRefs>
+</ds:datastoreItem>
+</file>
+
 <file path=customXml/itemProps4.xml><?xml version="1.0" encoding="utf-8"?>
-<ds:datastoreItem xmlns:ds="http://schemas.openxmlformats.org/officeDocument/2006/customXml" ds:itemID="{34AD16C6-12E5-443B-8A99-2121F64F72D8}">
+<ds:datastoreItem xmlns:ds="http://schemas.openxmlformats.org/officeDocument/2006/customXml" ds:itemID="{B95D4589-AABB-45D5-B2A4-D6A3936016A5}">
   <ds:schemaRefs>
     <ds:schemaRef ds:uri="http://schemas.openxmlformats.org/officeDocument/2006/bibliography"/>
   </ds:schemaRefs>

--- a/tietoliikenne_dokumentaatio/VarastoRobo Tietoliikenne Rakenteen Dokumentaatio.docx
+++ b/tietoliikenne_dokumentaatio/VarastoRobo Tietoliikenne Rakenteen Dokumentaatio.docx
@@ -395,8 +395,6 @@
           <w:r>
             <w:t>Sisällys</w:t>
           </w:r>
-          <w:bookmarkStart w:id="0" w:name="_GoBack"/>
-          <w:bookmarkEnd w:id="0"/>
         </w:p>
         <w:p>
           <w:pPr>
@@ -2072,7 +2070,7 @@
       <w:pPr>
         <w:pStyle w:val="Heading1"/>
       </w:pPr>
-      <w:bookmarkStart w:id="1" w:name="_Toc25518475"/>
+      <w:bookmarkStart w:id="0" w:name="_Toc25518475"/>
       <w:r>
         <w:t xml:space="preserve">Laitteiden </w:t>
       </w:r>
@@ -2082,9 +2080,9 @@
       <w:r>
         <w:t xml:space="preserve"> Yhteydet</w:t>
       </w:r>
-      <w:bookmarkStart w:id="2" w:name="Laitteiden_Väliset_Yhteydet"/>
+      <w:bookmarkStart w:id="1" w:name="Laitteiden_Väliset_Yhteydet"/>
+      <w:bookmarkEnd w:id="0"/>
       <w:bookmarkEnd w:id="1"/>
-      <w:bookmarkEnd w:id="2"/>
     </w:p>
     <w:p>
       <w:pPr>
@@ -2092,9 +2090,9 @@
           <w:lang w:val="fi-FI"/>
         </w:rPr>
       </w:pPr>
-      <w:bookmarkStart w:id="3" w:name="_Toc522551269"/>
-      <w:bookmarkStart w:id="4" w:name="_Toc522551307"/>
-      <w:bookmarkStart w:id="5" w:name="_Toc522551956"/>
+      <w:bookmarkStart w:id="2" w:name="_Toc522551269"/>
+      <w:bookmarkStart w:id="3" w:name="_Toc522551307"/>
+      <w:bookmarkStart w:id="4" w:name="_Toc522551956"/>
       <w:r>
         <w:rPr>
           <w:lang w:val="fi-FI"/>
@@ -2114,9 +2112,9 @@
         <w:t>Tästä yhteydestä laitteet ottavat vastaan komentoja mestaripalvelimelta.</w:t>
       </w:r>
     </w:p>
+    <w:bookmarkEnd w:id="2"/>
     <w:bookmarkEnd w:id="3"/>
     <w:bookmarkEnd w:id="4"/>
-    <w:bookmarkEnd w:id="5"/>
     <w:p>
       <w:pPr>
         <w:rPr>
@@ -2200,7 +2198,6 @@
         <w:t xml:space="preserve"> ja </w:t>
       </w:r>
       <w:proofErr w:type="spellStart"/>
-      <w:proofErr w:type="gramStart"/>
       <w:r>
         <w:rPr>
           <w:lang w:val="fi-FI"/>
@@ -2208,7 +2205,6 @@
         <w:t>NCM:män</w:t>
       </w:r>
       <w:proofErr w:type="spellEnd"/>
-      <w:proofErr w:type="gramEnd"/>
       <w:r>
         <w:rPr>
           <w:lang w:val="fi-FI"/>
@@ -2228,7 +2224,6 @@
         <w:t xml:space="preserve">mestaripalvelimelta </w:t>
       </w:r>
       <w:proofErr w:type="spellStart"/>
-      <w:proofErr w:type="gramStart"/>
       <w:r>
         <w:rPr>
           <w:lang w:val="fi-FI"/>
@@ -2236,7 +2231,6 @@
         <w:t>SCM:män</w:t>
       </w:r>
       <w:proofErr w:type="spellEnd"/>
-      <w:proofErr w:type="gramEnd"/>
       <w:r>
         <w:rPr>
           <w:lang w:val="fi-FI"/>
@@ -2328,7 +2322,6 @@
         <w:t xml:space="preserve"> ja ei lähetä siihen vastaukseksi </w:t>
       </w:r>
       <w:proofErr w:type="spellStart"/>
-      <w:proofErr w:type="gramStart"/>
       <w:r>
         <w:rPr>
           <w:lang w:val="fi-FI"/>
@@ -2336,7 +2329,6 @@
         <w:t>WFM:mää</w:t>
       </w:r>
       <w:proofErr w:type="spellEnd"/>
-      <w:proofErr w:type="gramEnd"/>
       <w:r>
         <w:rPr>
           <w:lang w:val="fi-FI"/>
@@ -2441,7 +2433,6 @@
         <w:t xml:space="preserve"> kuunneltava </w:t>
       </w:r>
       <w:proofErr w:type="spellStart"/>
-      <w:proofErr w:type="gramStart"/>
       <w:r>
         <w:rPr>
           <w:lang w:val="fi-FI"/>
@@ -2455,7 +2446,6 @@
         <w:t>iä</w:t>
       </w:r>
       <w:proofErr w:type="spellEnd"/>
-      <w:proofErr w:type="gramEnd"/>
       <w:r>
         <w:rPr>
           <w:lang w:val="fi-FI"/>
@@ -2544,7 +2534,6 @@
         <w:t xml:space="preserve">Mestarin kanssa yhteyden muodostamisessa kättely vaihe on kaikki viestintä siihen asti, että komennettava laite alkaa odottamaan komentoa </w:t>
       </w:r>
       <w:proofErr w:type="spellStart"/>
-      <w:proofErr w:type="gramStart"/>
       <w:r>
         <w:rPr>
           <w:lang w:val="fi-FI"/>
@@ -2552,7 +2541,6 @@
         <w:t>SCM:män</w:t>
       </w:r>
       <w:proofErr w:type="spellEnd"/>
-      <w:proofErr w:type="gramEnd"/>
       <w:r>
         <w:rPr>
           <w:lang w:val="fi-FI"/>
@@ -2592,7 +2580,6 @@
         <w:t xml:space="preserve">ssa silloin, kun ne lähettävät </w:t>
       </w:r>
       <w:proofErr w:type="spellStart"/>
-      <w:proofErr w:type="gramStart"/>
       <w:r>
         <w:rPr>
           <w:lang w:val="fi-FI"/>
@@ -2600,7 +2587,6 @@
         <w:t>WFM:män</w:t>
       </w:r>
       <w:proofErr w:type="spellEnd"/>
-      <w:proofErr w:type="gramEnd"/>
       <w:r>
         <w:rPr>
           <w:lang w:val="fi-FI"/>
@@ -2925,7 +2911,7 @@
       <w:pPr>
         <w:pStyle w:val="Heading1"/>
       </w:pPr>
-      <w:bookmarkStart w:id="6" w:name="_Toc25518476"/>
+      <w:bookmarkStart w:id="5" w:name="_Toc25518476"/>
       <w:r>
         <w:t>J</w:t>
       </w:r>
@@ -2938,7 +2924,7 @@
       <w:r>
         <w:t>uulutus</w:t>
       </w:r>
-      <w:bookmarkEnd w:id="6"/>
+      <w:bookmarkEnd w:id="5"/>
     </w:p>
     <w:p>
       <w:pPr>
@@ -3055,7 +3041,7 @@
       <w:pPr>
         <w:pStyle w:val="Heading1"/>
       </w:pPr>
-      <w:bookmarkStart w:id="7" w:name="_Toc25518477"/>
+      <w:bookmarkStart w:id="6" w:name="_Toc25518477"/>
       <w:proofErr w:type="spellStart"/>
       <w:r>
         <w:lastRenderedPageBreak/>
@@ -3065,7 +3051,7 @@
       <w:r>
         <w:t xml:space="preserve"> - Mestari yhteys</w:t>
       </w:r>
-      <w:bookmarkEnd w:id="7"/>
+      <w:bookmarkEnd w:id="6"/>
     </w:p>
     <w:p>
       <w:pPr>
@@ -3196,11 +3182,11 @@
       <w:pPr>
         <w:pStyle w:val="Heading1"/>
       </w:pPr>
-      <w:bookmarkStart w:id="8" w:name="_Toc25518478"/>
+      <w:bookmarkStart w:id="7" w:name="_Toc25518478"/>
       <w:r>
         <w:t>UR5 - Mestari yhteys</w:t>
       </w:r>
-      <w:bookmarkEnd w:id="8"/>
+      <w:bookmarkEnd w:id="7"/>
     </w:p>
     <w:p>
       <w:pPr>
@@ -3372,11 +3358,11 @@
       <w:pPr>
         <w:pStyle w:val="Heading1"/>
       </w:pPr>
-      <w:bookmarkStart w:id="9" w:name="_Toc25518479"/>
+      <w:bookmarkStart w:id="8" w:name="_Toc25518479"/>
       <w:r>
         <w:t>QT Client - Mestari yhteys</w:t>
       </w:r>
-      <w:bookmarkEnd w:id="9"/>
+      <w:bookmarkEnd w:id="8"/>
     </w:p>
     <w:p>
       <w:pPr>
@@ -3449,7 +3435,7 @@
       <w:pPr>
         <w:pStyle w:val="Heading1"/>
       </w:pPr>
-      <w:bookmarkStart w:id="10" w:name="_Toc25518480"/>
+      <w:bookmarkStart w:id="9" w:name="_Toc25518480"/>
       <w:proofErr w:type="spellStart"/>
       <w:r>
         <w:lastRenderedPageBreak/>
@@ -3462,7 +3448,7 @@
       <w:r>
         <w:t>Mestari yhteys</w:t>
       </w:r>
-      <w:bookmarkEnd w:id="10"/>
+      <w:bookmarkEnd w:id="9"/>
     </w:p>
     <w:p>
       <w:pPr>
@@ -3559,78 +3545,64 @@
         <w:rPr>
           <w:lang w:val="fi-FI"/>
         </w:rPr>
-        <w:t xml:space="preserve"> omaan verkkoon. Verkkojen välissä oleva laite kuuntelee hätäpysäytysviestejä järjestelmän laitteiden </w:t>
+        <w:t xml:space="preserve"> omaan verkkoon. Verkkojen välissä oleva laite kuuntelee hätäpysäytysviestejä järjestelmän laitteiden jaetusta verkosta ja lähettää ne eteenpäin </w:t>
       </w:r>
       <w:proofErr w:type="spellStart"/>
       <w:r>
         <w:rPr>
           <w:lang w:val="fi-FI"/>
         </w:rPr>
-        <w:t>jaettusta</w:t>
+        <w:t>dronen</w:t>
       </w:r>
       <w:proofErr w:type="spellEnd"/>
       <w:r>
         <w:rPr>
           <w:lang w:val="fi-FI"/>
         </w:rPr>
-        <w:t xml:space="preserve"> verkosta ja lähettää ne eteenpäin </w:t>
+        <w:t xml:space="preserve"> verkkoon </w:t>
       </w:r>
       <w:proofErr w:type="spellStart"/>
       <w:r>
         <w:rPr>
           <w:lang w:val="fi-FI"/>
         </w:rPr>
-        <w:t>dronen</w:t>
+        <w:t>dronelle</w:t>
       </w:r>
       <w:proofErr w:type="spellEnd"/>
       <w:r>
         <w:rPr>
           <w:lang w:val="fi-FI"/>
         </w:rPr>
-        <w:t xml:space="preserve"> verkkoon </w:t>
+        <w:t xml:space="preserve"> tai/ja laitteelle, jolla </w:t>
       </w:r>
       <w:proofErr w:type="spellStart"/>
       <w:r>
         <w:rPr>
           <w:lang w:val="fi-FI"/>
         </w:rPr>
-        <w:t>dronelle</w:t>
+        <w:t>drone</w:t>
       </w:r>
       <w:proofErr w:type="spellEnd"/>
       <w:r>
         <w:rPr>
           <w:lang w:val="fi-FI"/>
         </w:rPr>
-        <w:t xml:space="preserve"> tai/ja laitteelle, jolla </w:t>
-      </w:r>
-      <w:proofErr w:type="spellStart"/>
-      <w:r>
-        <w:rPr>
-          <w:lang w:val="fi-FI"/>
-        </w:rPr>
-        <w:t>drone</w:t>
-      </w:r>
-      <w:proofErr w:type="spellEnd"/>
-      <w:r>
-        <w:rPr>
-          <w:lang w:val="fi-FI"/>
-        </w:rPr>
-        <w:t xml:space="preserve"> </w:t>
-      </w:r>
-      <w:proofErr w:type="spellStart"/>
-      <w:r>
-        <w:rPr>
-          <w:lang w:val="fi-FI"/>
-        </w:rPr>
-        <w:t>pysyätetään</w:t>
-      </w:r>
-      <w:proofErr w:type="spellEnd"/>
-      <w:r>
-        <w:rPr>
-          <w:lang w:val="fi-FI"/>
-        </w:rPr>
-        <w:t>.</w:t>
-      </w:r>
+        <w:t xml:space="preserve"> pysä</w:t>
+      </w:r>
+      <w:r>
+        <w:rPr>
+          <w:lang w:val="fi-FI"/>
+        </w:rPr>
+        <w:t>y</w:t>
+      </w:r>
+      <w:r>
+        <w:rPr>
+          <w:lang w:val="fi-FI"/>
+        </w:rPr>
+        <w:t>tetään.</w:t>
+      </w:r>
+      <w:bookmarkStart w:id="10" w:name="_GoBack"/>
+      <w:bookmarkEnd w:id="10"/>
     </w:p>
     <w:p>
       <w:pPr>
@@ -5447,28 +5419,14 @@
         <w:rPr>
           <w:lang w:val="fi-FI"/>
         </w:rPr>
-        <w:t>w+</w:t>
-      </w:r>
-      <w:proofErr w:type="gramStart"/>
-      <w:r>
-        <w:rPr>
-          <w:lang w:val="fi-FI"/>
-        </w:rPr>
-        <w:t>x</w:t>
+        <w:t>w+x</w:t>
       </w:r>
       <w:proofErr w:type="spellEnd"/>
       <w:r>
         <w:rPr>
           <w:lang w:val="fi-FI"/>
         </w:rPr>
-        <w:t>)/</w:t>
-      </w:r>
-      <w:proofErr w:type="gramEnd"/>
-      <w:r>
-        <w:rPr>
-          <w:lang w:val="fi-FI"/>
-        </w:rPr>
-        <w:t>8</w:t>
+        <w:t>)/8</w:t>
       </w:r>
       <w:r>
         <w:rPr>
@@ -5529,7 +5487,6 @@
         <w:t xml:space="preserve"> </w:t>
       </w:r>
       <w:proofErr w:type="spellStart"/>
-      <w:proofErr w:type="gramStart"/>
       <w:r>
         <w:rPr>
           <w:lang w:val="fi-FI"/>
@@ -5537,7 +5494,6 @@
         <w:t>x,y</w:t>
       </w:r>
       <w:proofErr w:type="spellEnd"/>
-      <w:proofErr w:type="gramEnd"/>
       <w:r>
         <w:rPr>
           <w:lang w:val="fi-FI"/>
@@ -6724,7 +6680,6 @@
         <w:t xml:space="preserve"> kyydissä oli paketti sen suorittaessa minkä tahansa komennon, jopa </w:t>
       </w:r>
       <w:proofErr w:type="spellStart"/>
-      <w:proofErr w:type="gramStart"/>
       <w:r>
         <w:rPr>
           <w:lang w:val="fi-FI"/>
@@ -6732,7 +6687,6 @@
         <w:t>SQM:män</w:t>
       </w:r>
       <w:proofErr w:type="spellEnd"/>
-      <w:proofErr w:type="gramEnd"/>
       <w:r>
         <w:rPr>
           <w:lang w:val="fi-FI"/>
@@ -6880,7 +6834,6 @@
         <w:t xml:space="preserve">Kun tämä viestin on vastaus </w:t>
       </w:r>
       <w:proofErr w:type="spellStart"/>
-      <w:proofErr w:type="gramStart"/>
       <w:r>
         <w:rPr>
           <w:lang w:val="fi-FI"/>
@@ -6888,7 +6841,6 @@
         <w:t>RLM:llään</w:t>
       </w:r>
       <w:proofErr w:type="spellEnd"/>
-      <w:proofErr w:type="gramEnd"/>
       <w:r>
         <w:rPr>
           <w:lang w:val="fi-FI"/>
@@ -6945,7 +6897,6 @@
         <w:t xml:space="preserve">us </w:t>
       </w:r>
       <w:proofErr w:type="spellStart"/>
-      <w:proofErr w:type="gramStart"/>
       <w:r>
         <w:rPr>
           <w:lang w:val="fi-FI"/>
@@ -6953,7 +6904,6 @@
         <w:t>RCM:mään</w:t>
       </w:r>
       <w:proofErr w:type="spellEnd"/>
-      <w:proofErr w:type="gramEnd"/>
       <w:r>
         <w:rPr>
           <w:lang w:val="fi-FI"/>
@@ -6994,7 +6944,6 @@
         <w:t xml:space="preserve">Kun viesti on vastaus </w:t>
       </w:r>
       <w:proofErr w:type="spellStart"/>
-      <w:proofErr w:type="gramStart"/>
       <w:r>
         <w:rPr>
           <w:lang w:val="fi-FI"/>
@@ -7026,7 +6975,6 @@
         <w:t>n</w:t>
       </w:r>
       <w:proofErr w:type="spellEnd"/>
-      <w:proofErr w:type="gramEnd"/>
       <w:r>
         <w:rPr>
           <w:lang w:val="fi-FI"/>
@@ -8036,7 +7984,6 @@
         <w:t xml:space="preserve">TCP yhteyden sulkee </w:t>
       </w:r>
       <w:proofErr w:type="spellStart"/>
-      <w:proofErr w:type="gramStart"/>
       <w:r>
         <w:rPr>
           <w:lang w:val="fi-FI"/>
@@ -8044,7 +7991,6 @@
         <w:t>WFM:män</w:t>
       </w:r>
       <w:proofErr w:type="spellEnd"/>
-      <w:proofErr w:type="gramEnd"/>
       <w:r>
         <w:rPr>
           <w:lang w:val="fi-FI"/>
@@ -8836,7 +8782,6 @@
         <w:t xml:space="preserve">Mestari lähettää vastauksessaan 32 bittisen numeron </w:t>
       </w:r>
       <w:proofErr w:type="spellStart"/>
-      <w:proofErr w:type="gramStart"/>
       <w:r>
         <w:rPr>
           <w:lang w:val="fi-FI"/>
@@ -8844,7 +8789,6 @@
         <w:t>WFM:män</w:t>
       </w:r>
       <w:proofErr w:type="spellEnd"/>
-      <w:proofErr w:type="gramEnd"/>
       <w:r>
         <w:rPr>
           <w:lang w:val="fi-FI"/>
@@ -9535,7 +9479,6 @@
         <w:t xml:space="preserve">WFM eteenpäin lähetettävään komentoon tulee </w:t>
       </w:r>
       <w:proofErr w:type="spellStart"/>
-      <w:proofErr w:type="gramStart"/>
       <w:r>
         <w:rPr>
           <w:lang w:val="fi-FI"/>
@@ -9543,7 +9486,6 @@
         <w:t>RCM:mään</w:t>
       </w:r>
       <w:proofErr w:type="spellEnd"/>
-      <w:proofErr w:type="gramEnd"/>
       <w:r>
         <w:rPr>
           <w:lang w:val="fi-FI"/>
@@ -9668,16 +9610,8 @@
         <w:rPr>
           <w:lang w:val="fi-FI"/>
         </w:rPr>
-        <w:t xml:space="preserve"> että </w:t>
-      </w:r>
-      <w:proofErr w:type="gramStart"/>
-      <w:r>
-        <w:rPr>
-          <w:lang w:val="fi-FI"/>
-        </w:rPr>
-        <w:t>tuotte</w:t>
-      </w:r>
-      <w:proofErr w:type="gramEnd"/>
+        <w:t xml:space="preserve"> että tuotte</w:t>
+      </w:r>
       <w:r>
         <w:rPr>
           <w:lang w:val="fi-FI"/>
@@ -9817,7 +9751,6 @@
         <w:t xml:space="preserve">Komennon sisältämä tuote kuljetus käskyn numero on mestarin </w:t>
       </w:r>
       <w:proofErr w:type="spellStart"/>
-      <w:proofErr w:type="gramStart"/>
       <w:r>
         <w:rPr>
           <w:lang w:val="fi-FI"/>
@@ -9825,7 +9758,6 @@
         <w:t>POM:miin</w:t>
       </w:r>
       <w:proofErr w:type="spellEnd"/>
-      <w:proofErr w:type="gramEnd"/>
       <w:r>
         <w:rPr>
           <w:lang w:val="fi-FI"/>
@@ -38135,6 +38067,21 @@
 </file>
 
 <file path=customXml/item1.xml><?xml version="1.0" encoding="utf-8"?>
+<p:properties xmlns:p="http://schemas.microsoft.com/office/2006/metadata/properties" xmlns:xsi="http://www.w3.org/2001/XMLSchema-instance" xmlns:pc="http://schemas.microsoft.com/office/infopath/2007/PartnerControls">
+  <documentManagement/>
+</p:properties>
+</file>
+
+<file path=customXml/item2.xml><?xml version="1.0" encoding="utf-8"?>
+<?mso-contentType ?>
+<FormTemplates xmlns="http://schemas.microsoft.com/sharepoint/v3/contenttype/forms">
+  <Display>DocumentLibraryForm</Display>
+  <Edit>DocumentLibraryForm</Edit>
+  <New>DocumentLibraryForm</New>
+</FormTemplates>
+</file>
+
+<file path=customXml/item3.xml><?xml version="1.0" encoding="utf-8"?>
 <ct:contentTypeSchema xmlns:ct="http://schemas.microsoft.com/office/2006/metadata/contentType" xmlns:ma="http://schemas.microsoft.com/office/2006/metadata/properties/metaAttributes" ct:_="" ma:_="" ma:contentTypeName="Asiakirja" ma:contentTypeID="0x0101002B6CD87F9A7D134B9E32576F0F588E7F" ma:contentTypeVersion="5" ma:contentTypeDescription="Luo uusi asiakirja." ma:contentTypeScope="" ma:versionID="0110fb4114636077ee9c3c249d4b8b76">
   <xsd:schema xmlns:xsd="http://www.w3.org/2001/XMLSchema" xmlns:xs="http://www.w3.org/2001/XMLSchema" xmlns:p="http://schemas.microsoft.com/office/2006/metadata/properties" xmlns:ns2="28debcd4-39cb-438e-8b7f-bfdcd8401b5c" targetNamespace="http://schemas.microsoft.com/office/2006/metadata/properties" ma:root="true" ma:fieldsID="bc53cf924de49afd8637895196858600" ns2:_="">
     <xsd:import namespace="28debcd4-39cb-438e-8b7f-bfdcd8401b5c"/>
@@ -38286,26 +38233,28 @@
 </ct:contentTypeSchema>
 </file>
 
-<file path=customXml/item2.xml><?xml version="1.0" encoding="utf-8"?>
-<?mso-contentType ?>
-<FormTemplates xmlns="http://schemas.microsoft.com/sharepoint/v3/contenttype/forms">
-  <Display>DocumentLibraryForm</Display>
-  <Edit>DocumentLibraryForm</Edit>
-  <New>DocumentLibraryForm</New>
-</FormTemplates>
-</file>
-
-<file path=customXml/item3.xml><?xml version="1.0" encoding="utf-8"?>
-<p:properties xmlns:p="http://schemas.microsoft.com/office/2006/metadata/properties" xmlns:xsi="http://www.w3.org/2001/XMLSchema-instance" xmlns:pc="http://schemas.microsoft.com/office/infopath/2007/PartnerControls">
-  <documentManagement/>
-</p:properties>
-</file>
-
 <file path=customXml/item4.xml><?xml version="1.0" encoding="utf-8"?>
 <b:Sources xmlns:b="http://schemas.openxmlformats.org/officeDocument/2006/bibliography" xmlns="http://schemas.openxmlformats.org/officeDocument/2006/bibliography" SelectedStyle="\APASixthEditionOfficeOnline.xsl" StyleName="APA" Version="6"/>
 </file>
 
 <file path=customXml/itemProps1.xml><?xml version="1.0" encoding="utf-8"?>
+<ds:datastoreItem xmlns:ds="http://schemas.openxmlformats.org/officeDocument/2006/customXml" ds:itemID="{A861917A-81F0-42F2-A6DE-D2ECA8057085}">
+  <ds:schemaRefs>
+    <ds:schemaRef ds:uri="http://schemas.microsoft.com/office/2006/metadata/properties"/>
+    <ds:schemaRef ds:uri="http://schemas.microsoft.com/office/infopath/2007/PartnerControls"/>
+  </ds:schemaRefs>
+</ds:datastoreItem>
+</file>
+
+<file path=customXml/itemProps2.xml><?xml version="1.0" encoding="utf-8"?>
+<ds:datastoreItem xmlns:ds="http://schemas.openxmlformats.org/officeDocument/2006/customXml" ds:itemID="{85E0FCD1-47AA-4CD1-BC4D-869C60BF939C}">
+  <ds:schemaRefs>
+    <ds:schemaRef ds:uri="http://schemas.microsoft.com/sharepoint/v3/contenttype/forms"/>
+  </ds:schemaRefs>
+</ds:datastoreItem>
+</file>
+
+<file path=customXml/itemProps3.xml><?xml version="1.0" encoding="utf-8"?>
 <ds:datastoreItem xmlns:ds="http://schemas.openxmlformats.org/officeDocument/2006/customXml" ds:itemID="{ADF4B60A-876B-483B-915D-D2CFBB395478}">
   <ds:schemaRefs>
     <ds:schemaRef ds:uri="http://schemas.microsoft.com/office/2006/metadata/contentType"/>
@@ -38323,25 +38272,8 @@
 </ds:datastoreItem>
 </file>
 
-<file path=customXml/itemProps2.xml><?xml version="1.0" encoding="utf-8"?>
-<ds:datastoreItem xmlns:ds="http://schemas.openxmlformats.org/officeDocument/2006/customXml" ds:itemID="{85E0FCD1-47AA-4CD1-BC4D-869C60BF939C}">
-  <ds:schemaRefs>
-    <ds:schemaRef ds:uri="http://schemas.microsoft.com/sharepoint/v3/contenttype/forms"/>
-  </ds:schemaRefs>
-</ds:datastoreItem>
-</file>
-
-<file path=customXml/itemProps3.xml><?xml version="1.0" encoding="utf-8"?>
-<ds:datastoreItem xmlns:ds="http://schemas.openxmlformats.org/officeDocument/2006/customXml" ds:itemID="{A861917A-81F0-42F2-A6DE-D2ECA8057085}">
-  <ds:schemaRefs>
-    <ds:schemaRef ds:uri="http://schemas.microsoft.com/office/2006/metadata/properties"/>
-    <ds:schemaRef ds:uri="http://schemas.microsoft.com/office/infopath/2007/PartnerControls"/>
-  </ds:schemaRefs>
-</ds:datastoreItem>
-</file>
-
 <file path=customXml/itemProps4.xml><?xml version="1.0" encoding="utf-8"?>
-<ds:datastoreItem xmlns:ds="http://schemas.openxmlformats.org/officeDocument/2006/customXml" ds:itemID="{B95D4589-AABB-45D5-B2A4-D6A3936016A5}">
+<ds:datastoreItem xmlns:ds="http://schemas.openxmlformats.org/officeDocument/2006/customXml" ds:itemID="{F8EF7593-E19A-4659-A3C2-23504E98E641}">
   <ds:schemaRefs>
     <ds:schemaRef ds:uri="http://schemas.openxmlformats.org/officeDocument/2006/bibliography"/>
   </ds:schemaRefs>

--- a/tietoliikenne_dokumentaatio/VarastoRobo Tietoliikenne Rakenteen Dokumentaatio.docx
+++ b/tietoliikenne_dokumentaatio/VarastoRobo Tietoliikenne Rakenteen Dokumentaatio.docx
@@ -9,23 +9,21 @@
           <w:lang w:val="fi-FI"/>
         </w:rPr>
       </w:pPr>
-      <w:proofErr w:type="spellStart"/>
       <w:r>
         <w:rPr>
           <w:sz w:val="72"/>
           <w:szCs w:val="72"/>
           <w:lang w:val="fi-FI"/>
         </w:rPr>
-        <w:t>VarastoRobo</w:t>
-      </w:r>
-      <w:proofErr w:type="spellEnd"/>
+        <w:t>VarastoRobo Tietoliikenne Rakenteen Dokumentaatio</w:t>
+      </w:r>
       <w:r>
         <w:rPr>
           <w:sz w:val="72"/>
           <w:szCs w:val="72"/>
           <w:lang w:val="fi-FI"/>
         </w:rPr>
-        <w:t xml:space="preserve"> Tietoliikenne Rakenteen Dokumentaatio</w:t>
+        <w:t xml:space="preserve"> Versio </w:t>
       </w:r>
       <w:r>
         <w:rPr>
@@ -33,7 +31,7 @@
           <w:szCs w:val="72"/>
           <w:lang w:val="fi-FI"/>
         </w:rPr>
-        <w:t xml:space="preserve"> Versio </w:t>
+        <w:t>1</w:t>
       </w:r>
       <w:r>
         <w:rPr>
@@ -41,7 +39,7 @@
           <w:szCs w:val="72"/>
           <w:lang w:val="fi-FI"/>
         </w:rPr>
-        <w:t>1</w:t>
+        <w:t>.</w:t>
       </w:r>
       <w:r>
         <w:rPr>
@@ -49,7 +47,7 @@
           <w:szCs w:val="72"/>
           <w:lang w:val="fi-FI"/>
         </w:rPr>
-        <w:t>.</w:t>
+        <w:t>31</w:t>
       </w:r>
       <w:r>
         <w:rPr>
@@ -57,7 +55,7 @@
           <w:szCs w:val="72"/>
           <w:lang w:val="fi-FI"/>
         </w:rPr>
-        <w:t>3</w:t>
+        <w:t xml:space="preserve"> </w:t>
       </w:r>
       <w:r>
         <w:rPr>
@@ -65,7 +63,7 @@
           <w:szCs w:val="72"/>
           <w:lang w:val="fi-FI"/>
         </w:rPr>
-        <w:t xml:space="preserve"> </w:t>
+        <w:t xml:space="preserve">/ </w:t>
       </w:r>
       <w:r>
         <w:rPr>
@@ -73,7 +71,7 @@
           <w:szCs w:val="72"/>
           <w:lang w:val="fi-FI"/>
         </w:rPr>
-        <w:t xml:space="preserve">/ </w:t>
+        <w:t>2019-11-</w:t>
       </w:r>
       <w:r>
         <w:rPr>
@@ -81,7 +79,7 @@
           <w:szCs w:val="72"/>
           <w:lang w:val="fi-FI"/>
         </w:rPr>
-        <w:t>2019-11-</w:t>
+        <w:t>2</w:t>
       </w:r>
       <w:r>
         <w:rPr>
@@ -89,15 +87,7 @@
           <w:szCs w:val="72"/>
           <w:lang w:val="fi-FI"/>
         </w:rPr>
-        <w:t>2</w:t>
-      </w:r>
-      <w:r>
-        <w:rPr>
-          <w:sz w:val="72"/>
-          <w:szCs w:val="72"/>
-          <w:lang w:val="fi-FI"/>
-        </w:rPr>
-        <w:t>4</w:t>
+        <w:t>8</w:t>
       </w:r>
       <w:r>
         <w:rPr>
@@ -134,7 +124,6 @@
         </w:rPr>
         <w:t xml:space="preserve">luokan TVT17SPL </w:t>
       </w:r>
-      <w:proofErr w:type="spellStart"/>
       <w:r>
         <w:rPr>
           <w:lang w:val="fi-FI"/>
@@ -145,14 +134,7 @@
         <w:rPr>
           <w:lang w:val="fi-FI"/>
         </w:rPr>
-        <w:t>arastoRobotti</w:t>
-      </w:r>
-      <w:proofErr w:type="spellEnd"/>
-      <w:r>
-        <w:rPr>
-          <w:lang w:val="fi-FI"/>
-        </w:rPr>
-        <w:t xml:space="preserve"> projektin tietoliikenteen rakenteen.</w:t>
+        <w:t>arastoRobotti projektin tietoliikenteen rakenteen.</w:t>
       </w:r>
       <w:r>
         <w:rPr>
@@ -196,9 +178,8 @@
           <w:color w:val="595959" w:themeColor="text1" w:themeTint="A6"/>
           <w:lang w:val="fi-FI"/>
         </w:rPr>
-        <w:t xml:space="preserve">tätä dokumenttia </w:t>
-      </w:r>
-      <w:proofErr w:type="spellStart"/>
+        <w:t>tätä dokumenttia Teamssin kautta.</w:t>
+      </w:r>
       <w:r>
         <w:rPr>
           <w:i/>
@@ -206,9 +187,8 @@
           <w:color w:val="595959" w:themeColor="text1" w:themeTint="A6"/>
           <w:lang w:val="fi-FI"/>
         </w:rPr>
-        <w:t>Teamssin</w:t>
-      </w:r>
-      <w:proofErr w:type="spellEnd"/>
+        <w:t xml:space="preserve"> Viimeisin ja oikein version on </w:t>
+      </w:r>
       <w:r>
         <w:rPr>
           <w:i/>
@@ -216,7 +196,7 @@
           <w:color w:val="595959" w:themeColor="text1" w:themeTint="A6"/>
           <w:lang w:val="fi-FI"/>
         </w:rPr>
-        <w:t xml:space="preserve"> kautta.</w:t>
+        <w:t xml:space="preserve">saatavilla projektin </w:t>
       </w:r>
       <w:r>
         <w:rPr>
@@ -225,7 +205,7 @@
           <w:color w:val="595959" w:themeColor="text1" w:themeTint="A6"/>
           <w:lang w:val="fi-FI"/>
         </w:rPr>
-        <w:t xml:space="preserve"> Viimeisin ja oikein version on </w:t>
+        <w:t>G</w:t>
       </w:r>
       <w:r>
         <w:rPr>
@@ -234,36 +214,7 @@
           <w:color w:val="595959" w:themeColor="text1" w:themeTint="A6"/>
           <w:lang w:val="fi-FI"/>
         </w:rPr>
-        <w:t xml:space="preserve">saatavilla projektin </w:t>
-      </w:r>
-      <w:proofErr w:type="spellStart"/>
-      <w:r>
-        <w:rPr>
-          <w:i/>
-          <w:iCs/>
-          <w:color w:val="595959" w:themeColor="text1" w:themeTint="A6"/>
-          <w:lang w:val="fi-FI"/>
-        </w:rPr>
-        <w:t>G</w:t>
-      </w:r>
-      <w:r>
-        <w:rPr>
-          <w:i/>
-          <w:iCs/>
-          <w:color w:val="595959" w:themeColor="text1" w:themeTint="A6"/>
-          <w:lang w:val="fi-FI"/>
-        </w:rPr>
-        <w:t>ithubista</w:t>
-      </w:r>
-      <w:proofErr w:type="spellEnd"/>
-      <w:r>
-        <w:rPr>
-          <w:i/>
-          <w:iCs/>
-          <w:color w:val="595959" w:themeColor="text1" w:themeTint="A6"/>
-          <w:lang w:val="fi-FI"/>
-        </w:rPr>
-        <w:t>.</w:t>
+        <w:t>ithubista.</w:t>
       </w:r>
     </w:p>
     <w:p>
@@ -295,21 +246,7 @@
         <w:rPr>
           <w:lang w:val="fi-FI"/>
         </w:rPr>
-        <w:t>-</w:t>
-      </w:r>
-      <w:proofErr w:type="spellStart"/>
-      <w:r>
-        <w:rPr>
-          <w:lang w:val="fi-FI"/>
-        </w:rPr>
-        <w:t>endian</w:t>
-      </w:r>
-      <w:proofErr w:type="spellEnd"/>
-      <w:r>
-        <w:rPr>
-          <w:lang w:val="fi-FI"/>
-        </w:rPr>
-        <w:t xml:space="preserve"> tavu järjestyksessä</w:t>
+        <w:t>-endian tavu järjestyksessä</w:t>
       </w:r>
       <w:r>
         <w:rPr>
@@ -2131,16 +2068,8 @@
         <w:rPr>
           <w:lang w:val="fi-FI"/>
         </w:rPr>
-        <w:t xml:space="preserve"> Järjestelmässä kaikkiin komentoihin vastataan </w:t>
-      </w:r>
-      <w:proofErr w:type="spellStart"/>
-      <w:r>
-        <w:rPr>
-          <w:lang w:val="fi-FI"/>
-        </w:rPr>
-        <w:t>WFM:llä</w:t>
-      </w:r>
-      <w:proofErr w:type="spellEnd"/>
+        <w:t xml:space="preserve"> Järjestelmässä kaikkiin komentoihin vastataan WFM:llä</w:t>
+      </w:r>
       <w:r>
         <w:rPr>
           <w:lang w:val="fi-FI"/>
@@ -2195,21 +2124,7 @@
         <w:rPr>
           <w:lang w:val="fi-FI"/>
         </w:rPr>
-        <w:t xml:space="preserve"> ja </w:t>
-      </w:r>
-      <w:proofErr w:type="spellStart"/>
-      <w:r>
-        <w:rPr>
-          <w:lang w:val="fi-FI"/>
-        </w:rPr>
-        <w:t>NCM:män</w:t>
-      </w:r>
-      <w:proofErr w:type="spellEnd"/>
-      <w:r>
-        <w:rPr>
-          <w:lang w:val="fi-FI"/>
-        </w:rPr>
-        <w:t xml:space="preserve"> lähettäminen. </w:t>
+        <w:t xml:space="preserve"> ja NCM:män lähettäminen. </w:t>
       </w:r>
       <w:r>
         <w:rPr>
@@ -2221,41 +2136,13 @@
         <w:rPr>
           <w:lang w:val="fi-FI"/>
         </w:rPr>
-        <w:t xml:space="preserve">mestaripalvelimelta </w:t>
-      </w:r>
-      <w:proofErr w:type="spellStart"/>
-      <w:r>
-        <w:rPr>
-          <w:lang w:val="fi-FI"/>
-        </w:rPr>
-        <w:t>SCM:män</w:t>
-      </w:r>
-      <w:proofErr w:type="spellEnd"/>
-      <w:r>
-        <w:rPr>
-          <w:lang w:val="fi-FI"/>
-        </w:rPr>
-        <w:t xml:space="preserve"> vastaanottaminen.</w:t>
-      </w:r>
-      <w:r>
-        <w:rPr>
-          <w:lang w:val="fi-FI"/>
-        </w:rPr>
-        <w:t xml:space="preserve"> Tähän laitteet vastaavat </w:t>
-      </w:r>
-      <w:proofErr w:type="spellStart"/>
-      <w:r>
-        <w:rPr>
-          <w:lang w:val="fi-FI"/>
-        </w:rPr>
-        <w:t>WFM:llä</w:t>
-      </w:r>
-      <w:proofErr w:type="spellEnd"/>
-      <w:r>
-        <w:rPr>
-          <w:lang w:val="fi-FI"/>
-        </w:rPr>
-        <w:t xml:space="preserve"> tämän jälkeen yhteys on luotu ja laitteen on odotettava komentoa m</w:t>
+        <w:t>mestaripalvelimelta SCM:män vastaanottaminen.</w:t>
+      </w:r>
+      <w:r>
+        <w:rPr>
+          <w:lang w:val="fi-FI"/>
+        </w:rPr>
+        <w:t xml:space="preserve"> Tähän laitteet vastaavat WFM:llä tämän jälkeen yhteys on luotu ja laitteen on odotettava komentoa m</w:t>
       </w:r>
       <w:r>
         <w:rPr>
@@ -2285,55 +2172,13 @@
         <w:rPr>
           <w:lang w:val="fi-FI"/>
         </w:rPr>
-        <w:t xml:space="preserve"> Kolmas vaihe on erilainen QT-</w:t>
-      </w:r>
-      <w:proofErr w:type="spellStart"/>
-      <w:r>
-        <w:rPr>
-          <w:lang w:val="fi-FI"/>
-        </w:rPr>
-        <w:t>Clientilla</w:t>
-      </w:r>
-      <w:proofErr w:type="spellEnd"/>
-      <w:r>
-        <w:rPr>
-          <w:lang w:val="fi-FI"/>
-        </w:rPr>
-        <w:t xml:space="preserve">. QT-Clientin kolmannessa vaiheessa se vaihtuu yhteyden komentavaksi osapuoleksi heti </w:t>
-      </w:r>
-      <w:proofErr w:type="spellStart"/>
-      <w:r>
-        <w:rPr>
-          <w:lang w:val="fi-FI"/>
-        </w:rPr>
-        <w:t>SCM:n</w:t>
-      </w:r>
-      <w:proofErr w:type="spellEnd"/>
-      <w:r>
-        <w:rPr>
-          <w:lang w:val="fi-FI"/>
-        </w:rPr>
-        <w:t xml:space="preserve"> saatuaan</w:t>
-      </w:r>
-      <w:r>
-        <w:rPr>
-          <w:lang w:val="fi-FI"/>
-        </w:rPr>
-        <w:t xml:space="preserve"> ja ei lähetä siihen vastaukseksi </w:t>
-      </w:r>
-      <w:proofErr w:type="spellStart"/>
-      <w:r>
-        <w:rPr>
-          <w:lang w:val="fi-FI"/>
-        </w:rPr>
-        <w:t>WFM:mää</w:t>
-      </w:r>
-      <w:proofErr w:type="spellEnd"/>
-      <w:r>
-        <w:rPr>
-          <w:lang w:val="fi-FI"/>
-        </w:rPr>
-        <w:t>.</w:t>
+        <w:t xml:space="preserve"> Kolmas vaihe on erilainen QT-Clientilla. QT-Clientin kolmannessa vaiheessa se vaihtuu yhteyden komentavaksi osapuoleksi heti SCM:n saatuaan</w:t>
+      </w:r>
+      <w:r>
+        <w:rPr>
+          <w:lang w:val="fi-FI"/>
+        </w:rPr>
+        <w:t xml:space="preserve"> ja ei lähetä siihen vastaukseksi WFM:mää.</w:t>
       </w:r>
     </w:p>
     <w:p>
@@ -2430,14 +2275,7 @@
         <w:rPr>
           <w:lang w:val="fi-FI"/>
         </w:rPr>
-        <w:t xml:space="preserve"> kuunneltava </w:t>
-      </w:r>
-      <w:proofErr w:type="spellStart"/>
-      <w:r>
-        <w:rPr>
-          <w:lang w:val="fi-FI"/>
-        </w:rPr>
-        <w:t>SBM:m</w:t>
+        <w:t xml:space="preserve"> kuunneltava SBM:m</w:t>
       </w:r>
       <w:r>
         <w:rPr>
@@ -2445,7 +2283,6 @@
         </w:rPr>
         <w:t>iä</w:t>
       </w:r>
-      <w:proofErr w:type="spellEnd"/>
       <w:r>
         <w:rPr>
           <w:lang w:val="fi-FI"/>
@@ -2468,21 +2305,7 @@
         <w:rPr>
           <w:lang w:val="fi-FI"/>
         </w:rPr>
-        <w:t xml:space="preserve">yhdistettävä mestariin </w:t>
-      </w:r>
-      <w:proofErr w:type="spellStart"/>
-      <w:r>
-        <w:rPr>
-          <w:lang w:val="fi-FI"/>
-        </w:rPr>
-        <w:t>NCM:llä</w:t>
-      </w:r>
-      <w:proofErr w:type="spellEnd"/>
-      <w:r>
-        <w:rPr>
-          <w:lang w:val="fi-FI"/>
-        </w:rPr>
-        <w:t xml:space="preserve"> </w:t>
+        <w:t xml:space="preserve">yhdistettävä mestariin NCM:llä </w:t>
       </w:r>
       <w:r>
         <w:rPr>
@@ -2531,41 +2354,13 @@
         <w:rPr>
           <w:lang w:val="fi-FI"/>
         </w:rPr>
-        <w:t xml:space="preserve">Mestarin kanssa yhteyden muodostamisessa kättely vaihe on kaikki viestintä siihen asti, että komennettava laite alkaa odottamaan komentoa </w:t>
-      </w:r>
-      <w:proofErr w:type="spellStart"/>
-      <w:r>
-        <w:rPr>
-          <w:lang w:val="fi-FI"/>
-        </w:rPr>
-        <w:t>SCM:män</w:t>
-      </w:r>
-      <w:proofErr w:type="spellEnd"/>
-      <w:r>
-        <w:rPr>
-          <w:lang w:val="fi-FI"/>
-        </w:rPr>
-        <w:t xml:space="preserve"> lähetyksen jälkeen.</w:t>
-      </w:r>
-      <w:r>
-        <w:rPr>
-          <w:lang w:val="fi-FI"/>
-        </w:rPr>
-        <w:t xml:space="preserve"> Käytännössä tämä tarkoittaa sitä, että kättely loppuu </w:t>
-      </w:r>
-      <w:proofErr w:type="spellStart"/>
-      <w:r>
-        <w:rPr>
-          <w:lang w:val="fi-FI"/>
-        </w:rPr>
-        <w:t>GoPiGon</w:t>
-      </w:r>
-      <w:proofErr w:type="spellEnd"/>
-      <w:r>
-        <w:rPr>
-          <w:lang w:val="fi-FI"/>
-        </w:rPr>
-        <w:t xml:space="preserve"> ja UR5:den ka</w:t>
+        <w:t>Mestarin kanssa yhteyden muodostamisessa kättely vaihe on kaikki viestintä siihen asti, että komennettava laite alkaa odottamaan komentoa SCM:män lähetyksen jälkeen.</w:t>
+      </w:r>
+      <w:r>
+        <w:rPr>
+          <w:lang w:val="fi-FI"/>
+        </w:rPr>
+        <w:t xml:space="preserve"> Käytännössä tämä tarkoittaa sitä, että kättely loppuu GoPiGon ja UR5:den ka</w:t>
       </w:r>
       <w:r>
         <w:rPr>
@@ -2577,30 +2372,8 @@
         <w:rPr>
           <w:lang w:val="fi-FI"/>
         </w:rPr>
-        <w:t xml:space="preserve">ssa silloin, kun ne lähettävät </w:t>
-      </w:r>
-      <w:proofErr w:type="spellStart"/>
-      <w:r>
-        <w:rPr>
-          <w:lang w:val="fi-FI"/>
-        </w:rPr>
-        <w:t>WFM:män</w:t>
-      </w:r>
-      <w:proofErr w:type="spellEnd"/>
-      <w:r>
-        <w:rPr>
-          <w:lang w:val="fi-FI"/>
-        </w:rPr>
-        <w:t xml:space="preserve"> vastaukseksi </w:t>
-      </w:r>
-      <w:proofErr w:type="spellStart"/>
-      <w:r>
-        <w:rPr>
-          <w:lang w:val="fi-FI"/>
-        </w:rPr>
-        <w:t>SCM:mään</w:t>
-      </w:r>
-      <w:proofErr w:type="spellEnd"/>
+        <w:t>ssa silloin, kun ne lähettävät WFM:män vastaukseksi SCM:mään</w:t>
+      </w:r>
       <w:r>
         <w:rPr>
           <w:lang w:val="fi-FI"/>
@@ -2617,21 +2390,7 @@
         <w:rPr>
           <w:lang w:val="fi-FI"/>
         </w:rPr>
-        <w:t xml:space="preserve">ssa siihen kun se saa vastaanotettua </w:t>
-      </w:r>
-      <w:proofErr w:type="spellStart"/>
-      <w:r>
-        <w:rPr>
-          <w:lang w:val="fi-FI"/>
-        </w:rPr>
-        <w:t>SCM:män</w:t>
-      </w:r>
-      <w:proofErr w:type="spellEnd"/>
-      <w:r>
-        <w:rPr>
-          <w:lang w:val="fi-FI"/>
-        </w:rPr>
-        <w:t>.</w:t>
+        <w:t>ssa siihen kun se saa vastaanotettua SCM:män.</w:t>
       </w:r>
     </w:p>
     <w:p>
@@ -3042,14 +2801,9 @@
         <w:pStyle w:val="Heading1"/>
       </w:pPr>
       <w:bookmarkStart w:id="6" w:name="_Toc25518477"/>
-      <w:proofErr w:type="spellStart"/>
       <w:r>
         <w:lastRenderedPageBreak/>
-        <w:t>GoPiGo</w:t>
-      </w:r>
-      <w:proofErr w:type="spellEnd"/>
-      <w:r>
-        <w:t xml:space="preserve"> - Mestari yhteys</w:t>
+        <w:t>GoPiGo - Mestari yhteys</w:t>
       </w:r>
       <w:bookmarkEnd w:id="6"/>
     </w:p>
@@ -3059,19 +2813,11 @@
           <w:lang w:val="fi-FI"/>
         </w:rPr>
       </w:pPr>
-      <w:proofErr w:type="spellStart"/>
-      <w:r>
-        <w:rPr>
-          <w:lang w:val="fi-FI"/>
-        </w:rPr>
-        <w:t>GoPiGon</w:t>
-      </w:r>
-      <w:proofErr w:type="spellEnd"/>
-      <w:r>
-        <w:rPr>
-          <w:lang w:val="fi-FI"/>
-        </w:rPr>
-        <w:t xml:space="preserve"> käynnistyessä se odottaa mestari palvelimen kuulutus viestiä ja sen saatuaan </w:t>
+      <w:r>
+        <w:rPr>
+          <w:lang w:val="fi-FI"/>
+        </w:rPr>
+        <w:t xml:space="preserve">GoPiGon käynnistyessä se odottaa mestari palvelimen kuulutus viestiä ja sen saatuaan </w:t>
       </w:r>
       <w:r>
         <w:rPr>
@@ -3104,19 +2850,11 @@
           <w:lang w:val="fi-FI"/>
         </w:rPr>
       </w:pPr>
-      <w:proofErr w:type="spellStart"/>
-      <w:r>
-        <w:rPr>
-          <w:lang w:val="fi-FI"/>
-        </w:rPr>
-        <w:t>GoPiGon</w:t>
-      </w:r>
-      <w:proofErr w:type="spellEnd"/>
-      <w:r>
-        <w:rPr>
-          <w:lang w:val="fi-FI"/>
-        </w:rPr>
-        <w:t xml:space="preserve"> tulee tietää sen omat koordinaatit ja kertoa ne mestarille sen muodostaessa yhteyden mestariin </w:t>
+      <w:r>
+        <w:rPr>
+          <w:lang w:val="fi-FI"/>
+        </w:rPr>
+        <w:t xml:space="preserve">GoPiGon tulee tietää sen omat koordinaatit ja kertoa ne mestarille sen muodostaessa yhteyden mestariin </w:t>
       </w:r>
       <w:r>
         <w:rPr>
@@ -3141,21 +2879,7 @@
         <w:rPr>
           <w:lang w:val="fi-FI"/>
         </w:rPr>
-        <w:t xml:space="preserve">Mestari lähettää </w:t>
-      </w:r>
-      <w:proofErr w:type="spellStart"/>
-      <w:r>
-        <w:rPr>
-          <w:lang w:val="fi-FI"/>
-        </w:rPr>
-        <w:t>GoPiGolle</w:t>
-      </w:r>
-      <w:proofErr w:type="spellEnd"/>
-      <w:r>
-        <w:rPr>
-          <w:lang w:val="fi-FI"/>
-        </w:rPr>
-        <w:t xml:space="preserve"> komentoja missä, sille kerrotaan yhden solun verran mihin suuntaan </w:t>
+        <w:t xml:space="preserve">Mestari lähettää GoPiGolle komentoja missä, sille kerrotaan yhden solun verran mihin suuntaan </w:t>
       </w:r>
       <w:r>
         <w:rPr>
@@ -3198,16 +2922,8 @@
         <w:rPr>
           <w:lang w:val="fi-FI"/>
         </w:rPr>
-        <w:t xml:space="preserve">UR5 </w:t>
-      </w:r>
-      <w:proofErr w:type="spellStart"/>
-      <w:r>
-        <w:rPr>
-          <w:lang w:val="fi-FI"/>
-        </w:rPr>
-        <w:t>gatewayn</w:t>
-      </w:r>
-      <w:proofErr w:type="spellEnd"/>
+        <w:t>UR5 gatewayn</w:t>
+      </w:r>
       <w:r>
         <w:rPr>
           <w:lang w:val="fi-FI"/>
@@ -3237,35 +2953,7 @@
         <w:rPr>
           <w:lang w:val="fi-FI"/>
         </w:rPr>
-        <w:t xml:space="preserve">UR5 robotin kanssa viestiminen tapahtuu </w:t>
-      </w:r>
-      <w:proofErr w:type="spellStart"/>
-      <w:r>
-        <w:rPr>
-          <w:lang w:val="fi-FI"/>
-        </w:rPr>
-        <w:t>gateway</w:t>
-      </w:r>
-      <w:proofErr w:type="spellEnd"/>
-      <w:r>
-        <w:rPr>
-          <w:lang w:val="fi-FI"/>
-        </w:rPr>
-        <w:t xml:space="preserve"> laitteen kautta. </w:t>
-      </w:r>
-      <w:proofErr w:type="spellStart"/>
-      <w:r>
-        <w:rPr>
-          <w:lang w:val="fi-FI"/>
-        </w:rPr>
-        <w:t>Gateway</w:t>
-      </w:r>
-      <w:proofErr w:type="spellEnd"/>
-      <w:r>
-        <w:rPr>
-          <w:lang w:val="fi-FI"/>
-        </w:rPr>
-        <w:t xml:space="preserve"> laite on muun järjestelmän näkökulmasta sama laite kuin UR5 robotti, koska UR5 robotti ei ole yhteydessä mestaripalvelimeen itse.</w:t>
+        <w:t>UR5 robotin kanssa viestiminen tapahtuu gateway laitteen kautta. Gateway laite on muun järjestelmän näkökulmasta sama laite kuin UR5 robotti, koska UR5 robotti ei ole yhteydessä mestaripalvelimeen itse.</w:t>
       </w:r>
     </w:p>
     <w:p>
@@ -3278,21 +2966,7 @@
         <w:rPr>
           <w:lang w:val="fi-FI"/>
         </w:rPr>
-        <w:t xml:space="preserve">Mestari lähettää UR5 </w:t>
-      </w:r>
-      <w:proofErr w:type="spellStart"/>
-      <w:r>
-        <w:rPr>
-          <w:lang w:val="fi-FI"/>
-        </w:rPr>
-        <w:t>gatewaylle</w:t>
-      </w:r>
-      <w:proofErr w:type="spellEnd"/>
-      <w:r>
-        <w:rPr>
-          <w:lang w:val="fi-FI"/>
-        </w:rPr>
-        <w:t xml:space="preserve"> komentoja missä, sille kerrotaan minkä tyyppinen tuote laitetaan mi</w:t>
+        <w:t>Mestari lähettää UR5 gatewaylle komentoja missä, sille kerrotaan minkä tyyppinen tuote laitetaan mi</w:t>
       </w:r>
       <w:r>
         <w:rPr>
@@ -3317,21 +2991,7 @@
         <w:rPr>
           <w:lang w:val="fi-FI"/>
         </w:rPr>
-        <w:t xml:space="preserve">Miten UR5 robotti ja sen </w:t>
-      </w:r>
-      <w:proofErr w:type="spellStart"/>
-      <w:r>
-        <w:rPr>
-          <w:lang w:val="fi-FI"/>
-        </w:rPr>
-        <w:t>gateway</w:t>
-      </w:r>
-      <w:proofErr w:type="spellEnd"/>
-      <w:r>
-        <w:rPr>
-          <w:lang w:val="fi-FI"/>
-        </w:rPr>
-        <w:t xml:space="preserve"> laite kommunikoivat ei ole selitettynä tässä d</w:t>
+        <w:t>Miten UR5 robotti ja sen gateway laite kommunikoivat ei ole selitettynä tässä d</w:t>
       </w:r>
       <w:r>
         <w:rPr>
@@ -3374,21 +3034,7 @@
         <w:rPr>
           <w:lang w:val="fi-FI"/>
         </w:rPr>
-        <w:t xml:space="preserve">QT Client muodostaa TCP yhteyden mestari palvelimeen kun, käyttäjä tahtoo käskeä järjestelmää eikä sen käynnistyessä ja toinen huomattava ero muihin laitteisiin on se, että mestari palvelin odottaa käskyjä QT </w:t>
-      </w:r>
-      <w:proofErr w:type="spellStart"/>
-      <w:r>
-        <w:rPr>
-          <w:lang w:val="fi-FI"/>
-        </w:rPr>
-        <w:t>Clientilta</w:t>
-      </w:r>
-      <w:proofErr w:type="spellEnd"/>
-      <w:r>
-        <w:rPr>
-          <w:lang w:val="fi-FI"/>
-        </w:rPr>
-        <w:t>, eikä toisin päin.</w:t>
+        <w:t>QT Client muodostaa TCP yhteyden mestari palvelimeen kun, käyttäjä tahtoo käskeä järjestelmää eikä sen käynnistyessä ja toinen huomattava ero muihin laitteisiin on se, että mestari palvelin odottaa käskyjä QT Clientilta, eikä toisin päin.</w:t>
       </w:r>
     </w:p>
     <w:p>
@@ -3436,14 +3082,9 @@
         <w:pStyle w:val="Heading1"/>
       </w:pPr>
       <w:bookmarkStart w:id="9" w:name="_Toc25518480"/>
-      <w:proofErr w:type="spellStart"/>
       <w:r>
         <w:lastRenderedPageBreak/>
-        <w:t>Drone</w:t>
-      </w:r>
-      <w:proofErr w:type="spellEnd"/>
-      <w:r>
-        <w:t xml:space="preserve"> - </w:t>
+        <w:t xml:space="preserve">Drone - </w:t>
       </w:r>
       <w:r>
         <w:t>Mestari yhteys</w:t>
@@ -3456,47 +3097,11 @@
           <w:lang w:val="fi-FI"/>
         </w:rPr>
       </w:pPr>
-      <w:proofErr w:type="spellStart"/>
-      <w:r>
-        <w:rPr>
-          <w:lang w:val="fi-FI"/>
-        </w:rPr>
-        <w:t>Drone</w:t>
-      </w:r>
-      <w:proofErr w:type="spellEnd"/>
-      <w:r>
-        <w:rPr>
-          <w:lang w:val="fi-FI"/>
-        </w:rPr>
-        <w:t xml:space="preserve"> tai sen puolesta </w:t>
-      </w:r>
-      <w:proofErr w:type="spellStart"/>
-      <w:r>
-        <w:rPr>
-          <w:lang w:val="fi-FI"/>
-        </w:rPr>
-        <w:t>SBM:tä</w:t>
-      </w:r>
-      <w:proofErr w:type="spellEnd"/>
-      <w:r>
-        <w:rPr>
-          <w:lang w:val="fi-FI"/>
-        </w:rPr>
-        <w:t xml:space="preserve"> kuunteleva laite vastaanottaa ainoastaan hätäpysäytys viestejä. Mestari palvelimen ja </w:t>
-      </w:r>
-      <w:proofErr w:type="spellStart"/>
-      <w:r>
-        <w:rPr>
-          <w:lang w:val="fi-FI"/>
-        </w:rPr>
-        <w:t>dronen</w:t>
-      </w:r>
-      <w:proofErr w:type="spellEnd"/>
-      <w:r>
-        <w:rPr>
-          <w:lang w:val="fi-FI"/>
-        </w:rPr>
-        <w:t xml:space="preserve"> välille ei muodosteta TCP yhteyttä ollenkaan.</w:t>
+      <w:r>
+        <w:rPr>
+          <w:lang w:val="fi-FI"/>
+        </w:rPr>
+        <w:t>Drone tai sen puolesta SBM:tä kuunteleva laite vastaanottaa ainoastaan hätäpysäytys viestejä. Mestari palvelimen ja dronen välille ei muodosteta TCP yhteyttä ollenkaan.</w:t>
       </w:r>
     </w:p>
     <w:p>
@@ -3505,89 +3110,11 @@
           <w:lang w:val="fi-FI"/>
         </w:rPr>
       </w:pPr>
-      <w:proofErr w:type="spellStart"/>
-      <w:r>
-        <w:rPr>
-          <w:lang w:val="fi-FI"/>
-        </w:rPr>
-        <w:t>Drone</w:t>
-      </w:r>
-      <w:proofErr w:type="spellEnd"/>
-      <w:r>
-        <w:rPr>
-          <w:lang w:val="fi-FI"/>
-        </w:rPr>
-        <w:t xml:space="preserve"> on sen omassa </w:t>
-      </w:r>
-      <w:proofErr w:type="spellStart"/>
-      <w:r>
-        <w:rPr>
-          <w:lang w:val="fi-FI"/>
-        </w:rPr>
-        <w:t>WiFi:ssä</w:t>
-      </w:r>
-      <w:proofErr w:type="spellEnd"/>
-      <w:r>
-        <w:rPr>
-          <w:lang w:val="fi-FI"/>
-        </w:rPr>
-        <w:t xml:space="preserve"> jonne hätäpysytys viestit lähetetään laitteella, joka on yhdistetty järjestelmän laitteiden jaettuun verkkoon ja </w:t>
-      </w:r>
-      <w:proofErr w:type="spellStart"/>
-      <w:r>
-        <w:rPr>
-          <w:lang w:val="fi-FI"/>
-        </w:rPr>
-        <w:t>dronen</w:t>
-      </w:r>
-      <w:proofErr w:type="spellEnd"/>
-      <w:r>
-        <w:rPr>
-          <w:lang w:val="fi-FI"/>
-        </w:rPr>
-        <w:t xml:space="preserve"> omaan verkkoon. Verkkojen välissä oleva laite kuuntelee hätäpysäytysviestejä järjestelmän laitteiden jaetusta verkosta ja lähettää ne eteenpäin </w:t>
-      </w:r>
-      <w:proofErr w:type="spellStart"/>
-      <w:r>
-        <w:rPr>
-          <w:lang w:val="fi-FI"/>
-        </w:rPr>
-        <w:t>dronen</w:t>
-      </w:r>
-      <w:proofErr w:type="spellEnd"/>
-      <w:r>
-        <w:rPr>
-          <w:lang w:val="fi-FI"/>
-        </w:rPr>
-        <w:t xml:space="preserve"> verkkoon </w:t>
-      </w:r>
-      <w:proofErr w:type="spellStart"/>
-      <w:r>
-        <w:rPr>
-          <w:lang w:val="fi-FI"/>
-        </w:rPr>
-        <w:t>dronelle</w:t>
-      </w:r>
-      <w:proofErr w:type="spellEnd"/>
-      <w:r>
-        <w:rPr>
-          <w:lang w:val="fi-FI"/>
-        </w:rPr>
-        <w:t xml:space="preserve"> tai/ja laitteelle, jolla </w:t>
-      </w:r>
-      <w:proofErr w:type="spellStart"/>
-      <w:r>
-        <w:rPr>
-          <w:lang w:val="fi-FI"/>
-        </w:rPr>
-        <w:t>drone</w:t>
-      </w:r>
-      <w:proofErr w:type="spellEnd"/>
-      <w:r>
-        <w:rPr>
-          <w:lang w:val="fi-FI"/>
-        </w:rPr>
-        <w:t xml:space="preserve"> pysä</w:t>
+      <w:r>
+        <w:rPr>
+          <w:lang w:val="fi-FI"/>
+        </w:rPr>
+        <w:t>Drone on sen omassa WiFi:ssä jonne hätäpysytys viestit lähetetään laitteella, joka on yhdistetty järjestelmän laitteiden jaettuun verkkoon ja dronen omaan verkkoon. Verkkojen välissä oleva laite kuuntelee hätäpysäytysviestejä järjestelmän laitteiden jaetusta verkosta ja lähettää ne eteenpäin dronen verkkoon dronelle tai/ja laitteelle, jolla drone pysä</w:t>
       </w:r>
       <w:r>
         <w:rPr>
@@ -3601,8 +3128,6 @@
         </w:rPr>
         <w:t>tetään.</w:t>
       </w:r>
-      <w:bookmarkStart w:id="10" w:name="_GoBack"/>
-      <w:bookmarkEnd w:id="10"/>
     </w:p>
     <w:p>
       <w:pPr>
@@ -3614,21 +3139,7 @@
         <w:rPr>
           <w:lang w:val="fi-FI"/>
         </w:rPr>
-        <w:t xml:space="preserve">Hätäpysäytys viestien tietorakenne tai/ja tiedon siirto protolla ei ole välttämättä samalainen </w:t>
-      </w:r>
-      <w:proofErr w:type="spellStart"/>
-      <w:r>
-        <w:rPr>
-          <w:lang w:val="fi-FI"/>
-        </w:rPr>
-        <w:t>dronen</w:t>
-      </w:r>
-      <w:proofErr w:type="spellEnd"/>
-      <w:r>
-        <w:rPr>
-          <w:lang w:val="fi-FI"/>
-        </w:rPr>
-        <w:t xml:space="preserve"> verkossa kuin muualla järjestelmässä.</w:t>
+        <w:t>Hätäpysäytys viestien tietorakenne tai/ja tiedon siirto protolla ei ole välttämättä samalainen dronen verkossa kuin muualla järjestelmässä.</w:t>
       </w:r>
     </w:p>
     <w:p>
@@ -3643,14 +3154,14 @@
       <w:pPr>
         <w:pStyle w:val="Heading1"/>
       </w:pPr>
-      <w:bookmarkStart w:id="11" w:name="_Toc25518481"/>
+      <w:bookmarkStart w:id="10" w:name="_Toc25518481"/>
       <w:r>
         <w:t>Vies</w:t>
       </w:r>
       <w:r>
         <w:t>tien Tietorakenteet</w:t>
       </w:r>
-      <w:bookmarkEnd w:id="11"/>
+      <w:bookmarkEnd w:id="10"/>
     </w:p>
     <w:p>
       <w:pPr>
@@ -3674,21 +3185,7 @@
         <w:rPr>
           <w:lang w:val="fi-FI"/>
         </w:rPr>
-        <w:t xml:space="preserve">BM alkavat yleisellä 5 tavua pitkällä </w:t>
-      </w:r>
-      <w:proofErr w:type="spellStart"/>
-      <w:r>
-        <w:rPr>
-          <w:lang w:val="fi-FI"/>
-        </w:rPr>
-        <w:t>headeri</w:t>
-      </w:r>
-      <w:proofErr w:type="spellEnd"/>
-      <w:r>
-        <w:rPr>
-          <w:lang w:val="fi-FI"/>
-        </w:rPr>
-        <w:t xml:space="preserve"> osalla, jossa </w:t>
+        <w:t xml:space="preserve">BM alkavat yleisellä 5 tavua pitkällä headeri osalla, jossa </w:t>
       </w:r>
       <w:r>
         <w:rPr>
@@ -3724,21 +3221,7 @@
         <w:rPr>
           <w:lang w:val="fi-FI"/>
         </w:rPr>
-        <w:t xml:space="preserve"> tavuissa tätä yleistä </w:t>
-      </w:r>
-      <w:proofErr w:type="spellStart"/>
-      <w:r>
-        <w:rPr>
-          <w:lang w:val="fi-FI"/>
-        </w:rPr>
-        <w:t>headeria</w:t>
-      </w:r>
-      <w:proofErr w:type="spellEnd"/>
-      <w:r>
-        <w:rPr>
-          <w:lang w:val="fi-FI"/>
-        </w:rPr>
-        <w:t xml:space="preserve"> lukuun ottamatta.</w:t>
+        <w:t xml:space="preserve"> tavuissa tätä yleistä headeria lukuun ottamatta.</w:t>
       </w:r>
     </w:p>
     <w:p>
@@ -4120,33 +3603,11 @@
                 <w:lang w:val="fi-FI"/>
               </w:rPr>
             </w:pPr>
-            <w:proofErr w:type="spellStart"/>
             <w:r>
               <w:rPr>
                 <w:lang w:val="fi-FI"/>
               </w:rPr>
-              <w:t>Work</w:t>
-            </w:r>
-            <w:proofErr w:type="spellEnd"/>
-            <w:r>
-              <w:rPr>
-                <w:lang w:val="fi-FI"/>
-              </w:rPr>
-              <w:t xml:space="preserve"> </w:t>
-            </w:r>
-            <w:proofErr w:type="spellStart"/>
-            <w:r>
-              <w:rPr>
-                <w:lang w:val="fi-FI"/>
-              </w:rPr>
-              <w:t>Finished</w:t>
-            </w:r>
-            <w:proofErr w:type="spellEnd"/>
-            <w:r>
-              <w:rPr>
-                <w:lang w:val="fi-FI"/>
-              </w:rPr>
-              <w:t xml:space="preserve"> Message</w:t>
+              <w:t>Work Finished Message</w:t>
             </w:r>
           </w:p>
         </w:tc>
@@ -4201,19 +3662,11 @@
                 <w:lang w:val="fi-FI"/>
               </w:rPr>
             </w:pPr>
-            <w:proofErr w:type="spellStart"/>
             <w:r>
               <w:rPr>
                 <w:lang w:val="fi-FI"/>
               </w:rPr>
-              <w:t>Closed</w:t>
-            </w:r>
-            <w:proofErr w:type="spellEnd"/>
-            <w:r>
-              <w:rPr>
-                <w:lang w:val="fi-FI"/>
-              </w:rPr>
-              <w:t xml:space="preserve"> Connection Message</w:t>
+              <w:t>Closed Connection Message</w:t>
             </w:r>
           </w:p>
         </w:tc>
@@ -4273,21 +3726,7 @@
               <w:rPr>
                 <w:lang w:val="fi-FI"/>
               </w:rPr>
-              <w:t xml:space="preserve">Status </w:t>
-            </w:r>
-            <w:proofErr w:type="spellStart"/>
-            <w:r>
-              <w:rPr>
-                <w:lang w:val="fi-FI"/>
-              </w:rPr>
-              <w:t>Query</w:t>
-            </w:r>
-            <w:proofErr w:type="spellEnd"/>
-            <w:r>
-              <w:rPr>
-                <w:lang w:val="fi-FI"/>
-              </w:rPr>
-              <w:t xml:space="preserve"> Message</w:t>
+              <w:t>Status Query Message</w:t>
             </w:r>
           </w:p>
         </w:tc>
@@ -4413,21 +3852,7 @@
               <w:rPr>
                 <w:lang w:val="fi-FI"/>
               </w:rPr>
-              <w:t xml:space="preserve">System </w:t>
-            </w:r>
-            <w:proofErr w:type="spellStart"/>
-            <w:r>
-              <w:rPr>
-                <w:lang w:val="fi-FI"/>
-              </w:rPr>
-              <w:t>Shutdown</w:t>
-            </w:r>
-            <w:proofErr w:type="spellEnd"/>
-            <w:r>
-              <w:rPr>
-                <w:lang w:val="fi-FI"/>
-              </w:rPr>
-              <w:t xml:space="preserve"> Message</w:t>
+              <w:t>System Shutdown Message</w:t>
             </w:r>
           </w:p>
         </w:tc>
@@ -4482,7 +3907,6 @@
                 <w:lang w:val="fi-FI"/>
               </w:rPr>
             </w:pPr>
-            <w:proofErr w:type="spellStart"/>
             <w:r>
               <w:rPr>
                 <w:lang w:val="fi-FI"/>
@@ -4493,14 +3917,7 @@
               <w:rPr>
                 <w:lang w:val="fi-FI"/>
               </w:rPr>
-              <w:t>freeze</w:t>
-            </w:r>
-            <w:proofErr w:type="spellEnd"/>
-            <w:r>
-              <w:rPr>
-                <w:lang w:val="fi-FI"/>
-              </w:rPr>
-              <w:t xml:space="preserve"> Message</w:t>
+              <w:t>freeze Message</w:t>
             </w:r>
           </w:p>
         </w:tc>
@@ -4559,21 +3976,7 @@
               <w:rPr>
                 <w:lang w:val="fi-FI"/>
               </w:rPr>
-              <w:t xml:space="preserve">Read </w:t>
-            </w:r>
-            <w:proofErr w:type="spellStart"/>
-            <w:r>
-              <w:rPr>
-                <w:lang w:val="fi-FI"/>
-              </w:rPr>
-              <w:t>Log</w:t>
-            </w:r>
-            <w:proofErr w:type="spellEnd"/>
-            <w:r>
-              <w:rPr>
-                <w:lang w:val="fi-FI"/>
-              </w:rPr>
-              <w:t xml:space="preserve"> Message</w:t>
+              <w:t>Read Log Message</w:t>
             </w:r>
           </w:p>
         </w:tc>
@@ -4687,19 +4090,11 @@
                 <w:lang w:val="fi-FI"/>
               </w:rPr>
             </w:pPr>
-            <w:proofErr w:type="spellStart"/>
             <w:r>
               <w:rPr>
                 <w:lang w:val="fi-FI"/>
               </w:rPr>
-              <w:t>Move</w:t>
-            </w:r>
-            <w:proofErr w:type="spellEnd"/>
-            <w:r>
-              <w:rPr>
-                <w:lang w:val="fi-FI"/>
-              </w:rPr>
-              <w:t xml:space="preserve"> Product Message</w:t>
+              <w:t>Move Product Message</w:t>
             </w:r>
           </w:p>
         </w:tc>
@@ -4754,19 +4149,11 @@
                 <w:lang w:val="fi-FI"/>
               </w:rPr>
             </w:pPr>
-            <w:proofErr w:type="spellStart"/>
             <w:r>
               <w:rPr>
                 <w:lang w:val="fi-FI"/>
               </w:rPr>
-              <w:t>Move</w:t>
-            </w:r>
-            <w:proofErr w:type="spellEnd"/>
-            <w:r>
-              <w:rPr>
-                <w:lang w:val="fi-FI"/>
-              </w:rPr>
-              <w:t xml:space="preserve"> </w:t>
+              <w:t xml:space="preserve">Move </w:t>
             </w:r>
             <w:r>
               <w:rPr>
@@ -4892,19 +4279,11 @@
                 <w:lang w:val="fi-FI"/>
               </w:rPr>
             </w:pPr>
-            <w:proofErr w:type="spellStart"/>
             <w:r>
               <w:rPr>
                 <w:lang w:val="fi-FI"/>
               </w:rPr>
-              <w:t>Finish</w:t>
-            </w:r>
-            <w:proofErr w:type="spellEnd"/>
-            <w:r>
-              <w:rPr>
-                <w:lang w:val="fi-FI"/>
-              </w:rPr>
-              <w:t xml:space="preserve"> Order Message</w:t>
+              <w:t>Finish Order Message</w:t>
             </w:r>
           </w:p>
         </w:tc>
@@ -4959,7 +4338,7 @@
       <w:pPr>
         <w:pStyle w:val="Heading2"/>
       </w:pPr>
-      <w:bookmarkStart w:id="12" w:name="_Toc25518482"/>
+      <w:bookmarkStart w:id="11" w:name="_Toc25518482"/>
       <w:r>
         <w:t>System Broadcast Message (</w:t>
       </w:r>
@@ -4969,7 +4348,7 @@
       <w:r>
         <w:t>)</w:t>
       </w:r>
-      <w:bookmarkEnd w:id="12"/>
+      <w:bookmarkEnd w:id="11"/>
     </w:p>
     <w:p>
       <w:pPr>
@@ -5037,27 +4416,7 @@
           <w:color w:val="595959" w:themeColor="text1" w:themeTint="A6"/>
           <w:lang w:val="fi-FI"/>
         </w:rPr>
-        <w:t xml:space="preserve">lukemiselle on esimerkki koodi saatavilla </w:t>
-      </w:r>
-      <w:proofErr w:type="spellStart"/>
-      <w:r>
-        <w:rPr>
-          <w:i/>
-          <w:iCs/>
-          <w:color w:val="595959" w:themeColor="text1" w:themeTint="A6"/>
-          <w:lang w:val="fi-FI"/>
-        </w:rPr>
-        <w:t>pyyttonille</w:t>
-      </w:r>
-      <w:proofErr w:type="spellEnd"/>
-      <w:r>
-        <w:rPr>
-          <w:i/>
-          <w:iCs/>
-          <w:color w:val="595959" w:themeColor="text1" w:themeTint="A6"/>
-          <w:lang w:val="fi-FI"/>
-        </w:rPr>
-        <w:t xml:space="preserve"> ja c:lle kansiossa </w:t>
+        <w:t xml:space="preserve">lukemiselle on esimerkki koodi saatavilla pyyttonille ja c:lle kansiossa </w:t>
       </w:r>
       <w:r>
         <w:rPr>
@@ -5238,49 +4597,7 @@
         <w:rPr>
           <w:lang w:val="fi-FI"/>
         </w:rPr>
-        <w:t xml:space="preserve">Viesti alkaa kahdeksan tavua pitkällä </w:t>
-      </w:r>
-      <w:proofErr w:type="spellStart"/>
-      <w:r>
-        <w:rPr>
-          <w:lang w:val="fi-FI"/>
-        </w:rPr>
-        <w:t>headeri</w:t>
-      </w:r>
-      <w:proofErr w:type="spellEnd"/>
-      <w:r>
-        <w:rPr>
-          <w:lang w:val="fi-FI"/>
-        </w:rPr>
-        <w:t xml:space="preserve"> osalla, joka sisältää 16 bittisen vakion, järjestelmän tilan, mestarin </w:t>
-      </w:r>
-      <w:proofErr w:type="spellStart"/>
-      <w:r>
-        <w:rPr>
-          <w:lang w:val="fi-FI"/>
-        </w:rPr>
-        <w:t>id:n</w:t>
-      </w:r>
-      <w:proofErr w:type="spellEnd"/>
-      <w:r>
-        <w:rPr>
-          <w:lang w:val="fi-FI"/>
-        </w:rPr>
-        <w:t xml:space="preserve">, varaston kartan, kartan leveyden, kartan korkeuden, esteiden määrän ja laitteiden määrän. Alussa olevan vakion arvo on 0x0701. Kaikki muut </w:t>
-      </w:r>
-      <w:proofErr w:type="spellStart"/>
-      <w:r>
-        <w:rPr>
-          <w:lang w:val="fi-FI"/>
-        </w:rPr>
-        <w:t>headerin</w:t>
-      </w:r>
-      <w:proofErr w:type="spellEnd"/>
-      <w:r>
-        <w:rPr>
-          <w:lang w:val="fi-FI"/>
-        </w:rPr>
-        <w:t xml:space="preserve"> osat paitsi vakio ovat 8 bittisiä numeroita.</w:t>
+        <w:t>Viesti alkaa kahdeksan tavua pitkällä headeri osalla, joka sisältää 16 bittisen vakion, järjestelmän tilan, mestarin id:n, varaston kartan, kartan leveyden, kartan korkeuden, esteiden määrän ja laitteiden määrän. Alussa olevan vakion arvo on 0x0701. Kaikki muut headerin osat paitsi vakio ovat 8 bittisiä numeroita.</w:t>
       </w:r>
     </w:p>
     <w:p>
@@ -5301,19 +4618,11 @@
         </w:rPr>
         <w:t>-</w:t>
       </w:r>
-      <w:proofErr w:type="spellStart"/>
-      <w:r>
-        <w:rPr>
-          <w:lang w:val="fi-FI"/>
-        </w:rPr>
-        <w:t>Clientilta</w:t>
-      </w:r>
-      <w:proofErr w:type="spellEnd"/>
-      <w:r>
-        <w:rPr>
-          <w:lang w:val="fi-FI"/>
-        </w:rPr>
-        <w:t xml:space="preserve"> järjestelmän pysäytystä varten.</w:t>
+      <w:r>
+        <w:rPr>
+          <w:lang w:val="fi-FI"/>
+        </w:rPr>
+        <w:t>Clientilta järjestelmän pysäytystä varten.</w:t>
       </w:r>
     </w:p>
     <w:p>
@@ -5326,21 +4635,7 @@
         <w:rPr>
           <w:lang w:val="fi-FI"/>
         </w:rPr>
-        <w:t xml:space="preserve">Järjestelmän ollessa toimivassa tilassa </w:t>
-      </w:r>
-      <w:proofErr w:type="spellStart"/>
-      <w:r>
-        <w:rPr>
-          <w:lang w:val="fi-FI"/>
-        </w:rPr>
-        <w:t>headerissa</w:t>
-      </w:r>
-      <w:proofErr w:type="spellEnd"/>
-      <w:r>
-        <w:rPr>
-          <w:lang w:val="fi-FI"/>
-        </w:rPr>
-        <w:t xml:space="preserve"> olevan tilan arvo on </w:t>
+        <w:t xml:space="preserve">Järjestelmän ollessa toimivassa tilassa headerissa olevan tilan arvo on </w:t>
       </w:r>
       <w:r>
         <w:rPr>
@@ -5373,33 +4668,11 @@
           <w:lang w:val="fi-FI"/>
         </w:rPr>
       </w:pPr>
-      <w:proofErr w:type="spellStart"/>
-      <w:r>
-        <w:rPr>
-          <w:lang w:val="fi-FI"/>
-        </w:rPr>
-        <w:t>Headerin</w:t>
-      </w:r>
-      <w:proofErr w:type="spellEnd"/>
-      <w:r>
-        <w:rPr>
-          <w:lang w:val="fi-FI"/>
-        </w:rPr>
-        <w:t xml:space="preserve"> jälkeen viestissä on varaston kartta. Kartta on esitetty bittikarttana, jossa on yksi bitti per kartan koordinaatti. Koordinaatin bitti määrittää onko tämä kohta kartassa ajettava. Bitin ollessa 1, kohta on ajettavissa oleva </w:t>
-      </w:r>
-      <w:proofErr w:type="spellStart"/>
-      <w:r>
-        <w:rPr>
-          <w:lang w:val="fi-FI"/>
-        </w:rPr>
-        <w:t>GoPiGo</w:t>
-      </w:r>
-      <w:proofErr w:type="spellEnd"/>
-      <w:r>
-        <w:rPr>
-          <w:lang w:val="fi-FI"/>
-        </w:rPr>
-        <w:t xml:space="preserve"> –robotin ajokoordinaatti, mutta siinä voi olla este. Koordinaatin bitin sisältävä viestin tavu lasketaan kaavalla 8+</w:t>
+      <w:r>
+        <w:rPr>
+          <w:lang w:val="fi-FI"/>
+        </w:rPr>
+        <w:t>Headerin jälkeen viestissä on varaston kartta. Kartta on esitetty bittikarttana, jossa on yksi bitti per kartan koordinaatti. Koordinaatin bitti määrittää onko tämä kohta kartassa ajettava. Bitin ollessa 1, kohta on ajettavissa oleva GoPiGo –robotin ajokoordinaatti, mutta siinä voi olla este. Koordinaatin bitin sisältävä viestin tavu lasketaan kaavalla 8+</w:t>
       </w:r>
       <w:r>
         <w:rPr>
@@ -5412,21 +4685,7 @@
         <w:rPr>
           <w:lang w:val="fi-FI"/>
         </w:rPr>
-        <w:t>(y*</w:t>
-      </w:r>
-      <w:proofErr w:type="spellStart"/>
-      <w:r>
-        <w:rPr>
-          <w:lang w:val="fi-FI"/>
-        </w:rPr>
-        <w:t>w+x</w:t>
-      </w:r>
-      <w:proofErr w:type="spellEnd"/>
-      <w:r>
-        <w:rPr>
-          <w:lang w:val="fi-FI"/>
-        </w:rPr>
-        <w:t>)/8</w:t>
+        <w:t>(y*w+x)/8</w:t>
       </w:r>
       <w:r>
         <w:rPr>
@@ -5439,21 +4698,7 @@
         <w:rPr>
           <w:lang w:val="fi-FI"/>
         </w:rPr>
-        <w:t xml:space="preserve"> ja tavun sisältämän bitin numero kaavalla (y*</w:t>
-      </w:r>
-      <w:proofErr w:type="spellStart"/>
-      <w:r>
-        <w:rPr>
-          <w:lang w:val="fi-FI"/>
-        </w:rPr>
-        <w:t>w+x</w:t>
-      </w:r>
-      <w:proofErr w:type="spellEnd"/>
-      <w:r>
-        <w:rPr>
-          <w:lang w:val="fi-FI"/>
-        </w:rPr>
-        <w:t>)%8.</w:t>
+        <w:t xml:space="preserve"> ja tavun sisältämän bitin numero kaavalla (y*w+x)%8.</w:t>
       </w:r>
     </w:p>
     <w:p>
@@ -5484,16 +4729,8 @@
         <w:rPr>
           <w:lang w:val="fi-FI"/>
         </w:rPr>
-        <w:t xml:space="preserve"> </w:t>
-      </w:r>
-      <w:proofErr w:type="spellStart"/>
-      <w:r>
-        <w:rPr>
-          <w:lang w:val="fi-FI"/>
-        </w:rPr>
-        <w:t>x,y</w:t>
-      </w:r>
-      <w:proofErr w:type="spellEnd"/>
+        <w:t xml:space="preserve"> x,y</w:t>
+      </w:r>
       <w:r>
         <w:rPr>
           <w:lang w:val="fi-FI"/>
@@ -5535,21 +4772,7 @@
         <w:rPr>
           <w:lang w:val="fi-FI"/>
         </w:rPr>
-        <w:t xml:space="preserve"> määrittää laitteen </w:t>
-      </w:r>
-      <w:proofErr w:type="spellStart"/>
-      <w:r>
-        <w:rPr>
-          <w:lang w:val="fi-FI"/>
-        </w:rPr>
-        <w:t>id:n</w:t>
-      </w:r>
-      <w:proofErr w:type="spellEnd"/>
-      <w:r>
-        <w:rPr>
-          <w:lang w:val="fi-FI"/>
-        </w:rPr>
-        <w:t xml:space="preserve">, </w:t>
+        <w:t xml:space="preserve"> määrittää laitteen id:n, </w:t>
       </w:r>
       <w:r>
         <w:rPr>
@@ -5681,14 +4904,14 @@
           <w:lang w:val="fi-FI"/>
         </w:rPr>
       </w:pPr>
-      <w:bookmarkStart w:id="13" w:name="_Toc25518483"/>
+      <w:bookmarkStart w:id="12" w:name="_Toc25518483"/>
       <w:r>
         <w:rPr>
           <w:lang w:val="fi-FI"/>
         </w:rPr>
         <w:t>New Connection Message (NCM)</w:t>
       </w:r>
-      <w:bookmarkEnd w:id="13"/>
+      <w:bookmarkEnd w:id="12"/>
     </w:p>
     <w:p>
       <w:pPr>
@@ -5755,21 +4978,7 @@
         <w:rPr>
           <w:lang w:val="fi-FI"/>
         </w:rPr>
-        <w:t xml:space="preserve"> Laite saa vastaukseksi </w:t>
-      </w:r>
-      <w:proofErr w:type="spellStart"/>
-      <w:r>
-        <w:rPr>
-          <w:lang w:val="fi-FI"/>
-        </w:rPr>
-        <w:t>SCM:ssä</w:t>
-      </w:r>
-      <w:proofErr w:type="spellEnd"/>
-      <w:r>
-        <w:rPr>
-          <w:lang w:val="fi-FI"/>
-        </w:rPr>
-        <w:t xml:space="preserve"> mestarin antaman identiteetti numeron.</w:t>
+        <w:t xml:space="preserve"> Laite saa vastaukseksi SCM:ssä mestarin antaman identiteetti numeron.</w:t>
       </w:r>
     </w:p>
     <w:p>
@@ -5839,14 +5048,14 @@
           <w:lang w:val="fi-FI"/>
         </w:rPr>
       </w:pPr>
-      <w:bookmarkStart w:id="14" w:name="_Toc25518484"/>
+      <w:bookmarkStart w:id="13" w:name="_Toc25518484"/>
       <w:r>
         <w:rPr>
           <w:lang w:val="fi-FI"/>
         </w:rPr>
         <w:t>Setup Connection Message (SCM)</w:t>
       </w:r>
-      <w:bookmarkEnd w:id="14"/>
+      <w:bookmarkEnd w:id="13"/>
     </w:p>
     <w:p>
       <w:pPr>
@@ -5858,21 +5067,7 @@
         <w:rPr>
           <w:lang w:val="fi-FI"/>
         </w:rPr>
-        <w:t xml:space="preserve">Tämä viesti lähetetään vastaukseksi mestariin yhdistävälle laitteelle. Tätä viestiä voi ajatella mestarin ensimmäisenä komentona sillä tämä viesti asettaa laitteen identiteetti numeron ja tähän viestiin vastataan </w:t>
-      </w:r>
-      <w:proofErr w:type="spellStart"/>
-      <w:r>
-        <w:rPr>
-          <w:lang w:val="fi-FI"/>
-        </w:rPr>
-        <w:t>WFM:llä</w:t>
-      </w:r>
-      <w:proofErr w:type="spellEnd"/>
-      <w:r>
-        <w:rPr>
-          <w:lang w:val="fi-FI"/>
-        </w:rPr>
-        <w:t xml:space="preserve"> kuten kaikkiin muihinkin komentoihin.</w:t>
+        <w:t>Tämä viesti lähetetään vastaukseksi mestariin yhdistävälle laitteelle. Tätä viestiä voi ajatella mestarin ensimmäisenä komentona sillä tämä viesti asettaa laitteen identiteetti numeron ja tähän viestiin vastataan WFM:llä kuten kaikkiin muihinkin komentoihin.</w:t>
       </w:r>
       <w:r>
         <w:rPr>
@@ -5949,21 +5144,7 @@
         <w:rPr>
           <w:lang w:val="fi-FI"/>
         </w:rPr>
-        <w:t xml:space="preserve"> Tämä on yleensä </w:t>
-      </w:r>
-      <w:proofErr w:type="spellStart"/>
-      <w:r>
-        <w:rPr>
-          <w:lang w:val="fi-FI"/>
-        </w:rPr>
-        <w:t>NCM:ssä</w:t>
-      </w:r>
-      <w:proofErr w:type="spellEnd"/>
-      <w:r>
-        <w:rPr>
-          <w:lang w:val="fi-FI"/>
-        </w:rPr>
-        <w:t xml:space="preserve"> pyydetty identiteetti numero.</w:t>
+        <w:t xml:space="preserve"> Tämä on yleensä NCM:ssä pyydetty identiteetti numero.</w:t>
       </w:r>
     </w:p>
     <w:p>
@@ -5977,21 +5158,7 @@
           <w:lang w:val="fi-FI"/>
         </w:rPr>
         <w:lastRenderedPageBreak/>
-        <w:t xml:space="preserve">QT Clientin saadessa tämän viestin, yhteyden komentoja lähettävä ja vastaanottava osapuoli vaihtavat paikkoja, eli mestaripalvelin alkaa vastaanottamaan komentoja ja QT Client lähettämään. QT Client ei myöskään vastaa tähän vietiin </w:t>
-      </w:r>
-      <w:proofErr w:type="spellStart"/>
-      <w:r>
-        <w:rPr>
-          <w:lang w:val="fi-FI"/>
-        </w:rPr>
-        <w:t>WFM:llä</w:t>
-      </w:r>
-      <w:proofErr w:type="spellEnd"/>
-      <w:r>
-        <w:rPr>
-          <w:lang w:val="fi-FI"/>
-        </w:rPr>
-        <w:t xml:space="preserve">. QT Client lähettää ensimmäisen komentonsa SCM viestin jälkeen. Yhteyden komentojen lähettäjän vaihto ilmoitetaan asettamalla tämän viestin tavu numero 5 arvoon 0x01. </w:t>
+        <w:t xml:space="preserve">QT Clientin saadessa tämän viestin, yhteyden komentoja lähettävä ja vastaanottava osapuoli vaihtavat paikkoja, eli mestaripalvelin alkaa vastaanottamaan komentoja ja QT Client lähettämään. QT Client ei myöskään vastaa tähän vietiin WFM:llä. QT Client lähettää ensimmäisen komentonsa SCM viestin jälkeen. Yhteyden komentojen lähettäjän vaihto ilmoitetaan asettamalla tämän viestin tavu numero 5 arvoon 0x01. </w:t>
       </w:r>
     </w:p>
     <w:p>
@@ -6004,21 +5171,7 @@
         <w:rPr>
           <w:lang w:val="fi-FI"/>
         </w:rPr>
-        <w:t xml:space="preserve">Jos tähän viestiin vastattavassa </w:t>
-      </w:r>
-      <w:proofErr w:type="spellStart"/>
-      <w:r>
-        <w:rPr>
-          <w:lang w:val="fi-FI"/>
-        </w:rPr>
-        <w:t>WFM:ssä</w:t>
-      </w:r>
-      <w:proofErr w:type="spellEnd"/>
-      <w:r>
-        <w:rPr>
-          <w:lang w:val="fi-FI"/>
-        </w:rPr>
-        <w:t xml:space="preserve"> oleva virhe koodi ei ole nolla </w:t>
+        <w:t xml:space="preserve">Jos tähän viestiin vastattavassa WFM:ssä oleva virhe koodi ei ole nolla </w:t>
       </w:r>
       <w:r>
         <w:rPr>
@@ -6059,36 +5212,14 @@
           <w:lang w:val="fi-FI"/>
         </w:rPr>
       </w:pPr>
-      <w:bookmarkStart w:id="15" w:name="_Toc25518485"/>
-      <w:proofErr w:type="spellStart"/>
-      <w:r>
-        <w:rPr>
-          <w:lang w:val="fi-FI"/>
-        </w:rPr>
-        <w:t>Work</w:t>
-      </w:r>
-      <w:proofErr w:type="spellEnd"/>
-      <w:r>
-        <w:rPr>
-          <w:lang w:val="fi-FI"/>
-        </w:rPr>
-        <w:t xml:space="preserve"> </w:t>
-      </w:r>
-      <w:proofErr w:type="spellStart"/>
-      <w:r>
-        <w:rPr>
-          <w:lang w:val="fi-FI"/>
-        </w:rPr>
-        <w:t>Finished</w:t>
-      </w:r>
-      <w:proofErr w:type="spellEnd"/>
-      <w:r>
-        <w:rPr>
-          <w:lang w:val="fi-FI"/>
-        </w:rPr>
-        <w:t xml:space="preserve"> Message (WFM)</w:t>
-      </w:r>
-      <w:bookmarkEnd w:id="15"/>
+      <w:bookmarkStart w:id="14" w:name="_Toc25518485"/>
+      <w:r>
+        <w:rPr>
+          <w:lang w:val="fi-FI"/>
+        </w:rPr>
+        <w:t>Work Finished Message (WFM)</w:t>
+      </w:r>
+      <w:bookmarkEnd w:id="14"/>
     </w:p>
     <w:p>
       <w:pPr>
@@ -6350,63 +5481,7 @@
         <w:rPr>
           <w:lang w:val="fi-FI"/>
         </w:rPr>
-        <w:t xml:space="preserve">Atominen suoritus asetetaan arvoon 0x01, kun komennon on suorittanut </w:t>
-      </w:r>
-      <w:proofErr w:type="spellStart"/>
-      <w:r>
-        <w:rPr>
-          <w:lang w:val="fi-FI"/>
-        </w:rPr>
-        <w:t>GoPiGo</w:t>
-      </w:r>
-      <w:proofErr w:type="spellEnd"/>
-      <w:r>
-        <w:rPr>
-          <w:lang w:val="fi-FI"/>
-        </w:rPr>
-        <w:t xml:space="preserve"> ja komento ei ole liikuttanut </w:t>
-      </w:r>
-      <w:proofErr w:type="spellStart"/>
-      <w:r>
-        <w:rPr>
-          <w:lang w:val="fi-FI"/>
-        </w:rPr>
-        <w:t>GoPiGoa</w:t>
-      </w:r>
-      <w:proofErr w:type="spellEnd"/>
-      <w:r>
-        <w:rPr>
-          <w:lang w:val="fi-FI"/>
-        </w:rPr>
-        <w:t xml:space="preserve"> tai </w:t>
-      </w:r>
-      <w:proofErr w:type="spellStart"/>
-      <w:r>
-        <w:rPr>
-          <w:lang w:val="fi-FI"/>
-        </w:rPr>
-        <w:t>GoPiGo</w:t>
-      </w:r>
-      <w:proofErr w:type="spellEnd"/>
-      <w:r>
-        <w:rPr>
-          <w:lang w:val="fi-FI"/>
-        </w:rPr>
-        <w:t xml:space="preserve"> liikkui kokonaisen solun verran tai </w:t>
-      </w:r>
-      <w:proofErr w:type="spellStart"/>
-      <w:r>
-        <w:rPr>
-          <w:lang w:val="fi-FI"/>
-        </w:rPr>
-        <w:t>GoPiGo</w:t>
-      </w:r>
-      <w:proofErr w:type="spellEnd"/>
-      <w:r>
-        <w:rPr>
-          <w:lang w:val="fi-FI"/>
-        </w:rPr>
-        <w:t xml:space="preserve"> ei </w:t>
+        <w:t xml:space="preserve">Atominen suoritus asetetaan arvoon 0x01, kun komennon on suorittanut GoPiGo ja komento ei ole liikuttanut GoPiGoa tai GoPiGo liikkui kokonaisen solun verran tai GoPiGo ei </w:t>
       </w:r>
       <w:r>
         <w:rPr>
@@ -6473,21 +5548,7 @@
         <w:rPr>
           <w:lang w:val="fi-FI"/>
         </w:rPr>
-        <w:t xml:space="preserve"> </w:t>
-      </w:r>
-      <w:proofErr w:type="spellStart"/>
-      <w:r>
-        <w:rPr>
-          <w:lang w:val="fi-FI"/>
-        </w:rPr>
-        <w:t>GoPiGon</w:t>
-      </w:r>
-      <w:proofErr w:type="spellEnd"/>
-      <w:r>
-        <w:rPr>
-          <w:lang w:val="fi-FI"/>
-        </w:rPr>
-        <w:t xml:space="preserve"> kääntyessä sen lähtö ruudussa ja päättäessä olla liikkumatta eteenpäin</w:t>
+        <w:t xml:space="preserve"> GoPiGon kääntyessä sen lähtö ruudussa ja päättäessä olla liikkumatta eteenpäin</w:t>
       </w:r>
       <w:r>
         <w:rPr>
@@ -6561,63 +5622,7 @@
         <w:rPr>
           <w:lang w:val="fi-FI"/>
         </w:rPr>
-        <w:t xml:space="preserve">Kun, tämän viestin lähettäjänä on </w:t>
-      </w:r>
-      <w:proofErr w:type="spellStart"/>
-      <w:r>
-        <w:rPr>
-          <w:lang w:val="fi-FI"/>
-        </w:rPr>
-        <w:t>GoPiGo</w:t>
-      </w:r>
-      <w:proofErr w:type="spellEnd"/>
-      <w:r>
-        <w:rPr>
-          <w:lang w:val="fi-FI"/>
-        </w:rPr>
-        <w:t xml:space="preserve">. x ja y koordinaatit kertovat </w:t>
-      </w:r>
-      <w:proofErr w:type="spellStart"/>
-      <w:r>
-        <w:rPr>
-          <w:lang w:val="fi-FI"/>
-        </w:rPr>
-        <w:t>GoPiGon</w:t>
-      </w:r>
-      <w:proofErr w:type="spellEnd"/>
-      <w:r>
-        <w:rPr>
-          <w:lang w:val="fi-FI"/>
-        </w:rPr>
-        <w:t xml:space="preserve"> koordinaatit varaston kartalla. Kiertokulma kertoo mihin suuntaan </w:t>
-      </w:r>
-      <w:proofErr w:type="spellStart"/>
-      <w:r>
-        <w:rPr>
-          <w:lang w:val="fi-FI"/>
-        </w:rPr>
-        <w:t>GoPiGo</w:t>
-      </w:r>
-      <w:proofErr w:type="spellEnd"/>
-      <w:r>
-        <w:rPr>
-          <w:lang w:val="fi-FI"/>
-        </w:rPr>
-        <w:t xml:space="preserve"> on kääntyneenä. 0 tarkoittaa osoittavan kartalla oikealle, 1 kartalla ylöspäin, 2 kartalla vasemmalle, 3 kartalla alaspäin ja 0xFF tarkoittaa, että </w:t>
-      </w:r>
-      <w:proofErr w:type="spellStart"/>
-      <w:r>
-        <w:rPr>
-          <w:lang w:val="fi-FI"/>
-        </w:rPr>
-        <w:t>GoPiGo</w:t>
-      </w:r>
-      <w:proofErr w:type="spellEnd"/>
-      <w:r>
-        <w:rPr>
-          <w:lang w:val="fi-FI"/>
-        </w:rPr>
-        <w:t xml:space="preserve"> ei tiedä mihin päin se osoittaa kartalla. Koordinaatit voivat olla myös 0xFF</w:t>
+        <w:t>Kun, tämän viestin lähettäjänä on GoPiGo. x ja y koordinaatit kertovat GoPiGon koordinaatit varaston kartalla. Kiertokulma kertoo mihin suuntaan GoPiGo on kääntyneenä. 0 tarkoittaa osoittavan kartalla oikealle, 1 kartalla ylöspäin, 2 kartalla vasemmalle, 3 kartalla alaspäin ja 0xFF tarkoittaa, että GoPiGo ei tiedä mihin päin se osoittaa kartalla. Koordinaatit voivat olla myös 0xFF</w:t>
       </w:r>
       <w:r>
         <w:rPr>
@@ -6629,89 +5634,19 @@
         <w:rPr>
           <w:lang w:val="fi-FI"/>
         </w:rPr>
-        <w:t xml:space="preserve"> silloin </w:t>
-      </w:r>
-      <w:proofErr w:type="spellStart"/>
-      <w:r>
-        <w:rPr>
-          <w:lang w:val="fi-FI"/>
-        </w:rPr>
-        <w:t>GoPiGo</w:t>
-      </w:r>
-      <w:proofErr w:type="spellEnd"/>
-      <w:r>
-        <w:rPr>
-          <w:lang w:val="fi-FI"/>
-        </w:rPr>
-        <w:t xml:space="preserve"> ei tiedä missä se on.</w:t>
-      </w:r>
-      <w:r>
-        <w:rPr>
-          <w:lang w:val="fi-FI"/>
-        </w:rPr>
-        <w:t xml:space="preserve"> </w:t>
-      </w:r>
-      <w:proofErr w:type="spellStart"/>
-      <w:r>
-        <w:rPr>
-          <w:lang w:val="fi-FI"/>
-        </w:rPr>
-        <w:t>GoPiGo</w:t>
-      </w:r>
-      <w:proofErr w:type="spellEnd"/>
-      <w:r>
-        <w:rPr>
-          <w:lang w:val="fi-FI"/>
-        </w:rPr>
-        <w:t xml:space="preserve"> lähettää sen kyydissä olevan paketin tuote numeron tavussa numero 12 eli komennosta riippuvan tiedon ensimmäisestä tavussa aina, kun </w:t>
-      </w:r>
-      <w:proofErr w:type="spellStart"/>
-      <w:r>
-        <w:rPr>
-          <w:lang w:val="fi-FI"/>
-        </w:rPr>
-        <w:t>GoPiGon</w:t>
-      </w:r>
-      <w:proofErr w:type="spellEnd"/>
-      <w:r>
-        <w:rPr>
-          <w:lang w:val="fi-FI"/>
-        </w:rPr>
-        <w:t xml:space="preserve"> kyydissä oli paketti sen suorittaessa minkä tahansa komennon, jopa </w:t>
-      </w:r>
-      <w:proofErr w:type="spellStart"/>
-      <w:r>
-        <w:rPr>
-          <w:lang w:val="fi-FI"/>
-        </w:rPr>
-        <w:t>SQM:män</w:t>
-      </w:r>
-      <w:proofErr w:type="spellEnd"/>
-      <w:r>
-        <w:rPr>
-          <w:lang w:val="fi-FI"/>
-        </w:rPr>
-        <w:t>.</w:t>
-      </w:r>
-      <w:r>
-        <w:rPr>
-          <w:lang w:val="fi-FI"/>
-        </w:rPr>
-        <w:t xml:space="preserve"> </w:t>
-      </w:r>
-      <w:proofErr w:type="spellStart"/>
-      <w:r>
-        <w:rPr>
-          <w:lang w:val="fi-FI"/>
-        </w:rPr>
-        <w:t>GoPiGo</w:t>
-      </w:r>
-      <w:proofErr w:type="spellEnd"/>
-      <w:r>
-        <w:rPr>
-          <w:lang w:val="fi-FI"/>
-        </w:rPr>
-        <w:t xml:space="preserve"> lähettää tuote numeron 0xFF silloin, kun se huomaa kuljettavansa pakettia, mutta ei kykene päättelemään mikä tuote tämä paketti on. Silloin</w:t>
+        <w:t xml:space="preserve"> silloin GoPiGo ei tiedä missä se on.</w:t>
+      </w:r>
+      <w:r>
+        <w:rPr>
+          <w:lang w:val="fi-FI"/>
+        </w:rPr>
+        <w:t xml:space="preserve"> GoPiGo lähettää sen kyydissä olevan paketin tuote numeron tavussa numero 12 eli komennosta riippuvan tiedon ensimmäisestä tavussa aina, kun GoPiGon kyydissä oli paketti sen suorittaessa minkä tahansa komennon, jopa SQM:män.</w:t>
+      </w:r>
+      <w:r>
+        <w:rPr>
+          <w:lang w:val="fi-FI"/>
+        </w:rPr>
+        <w:t xml:space="preserve"> GoPiGo lähettää tuote numeron 0xFF silloin, kun se huomaa kuljettavansa pakettia, mutta ei kykene päättelemään mikä tuote tämä paketti on. Silloin</w:t>
       </w:r>
       <w:r>
         <w:rPr>
@@ -6729,21 +5664,7 @@
         <w:rPr>
           <w:lang w:val="fi-FI"/>
         </w:rPr>
-        <w:t xml:space="preserve"> </w:t>
-      </w:r>
-      <w:proofErr w:type="spellStart"/>
-      <w:r>
-        <w:rPr>
-          <w:lang w:val="fi-FI"/>
-        </w:rPr>
-        <w:t>GoPiGon</w:t>
-      </w:r>
-      <w:proofErr w:type="spellEnd"/>
-      <w:r>
-        <w:rPr>
-          <w:lang w:val="fi-FI"/>
-        </w:rPr>
-        <w:t xml:space="preserve"> kyydissä ei ole pakettia </w:t>
+        <w:t xml:space="preserve"> GoPiGon kyydissä ei ole pakettia </w:t>
       </w:r>
       <w:r>
         <w:rPr>
@@ -6769,6 +5690,14 @@
         </w:rPr>
         <w:t>sta riippuvaa tietoa.</w:t>
       </w:r>
+      <w:r>
+        <w:rPr>
+          <w:lang w:val="fi-FI"/>
+        </w:rPr>
+        <w:t xml:space="preserve"> Tuote numero 0 on Dexter paketti, jossa on neliö merkintä ja tuote numero 1 on GoPiGo rengas, jossa on ympyrä merkintä.</w:t>
+      </w:r>
+      <w:bookmarkStart w:id="15" w:name="_GoBack"/>
+      <w:bookmarkEnd w:id="15"/>
     </w:p>
     <w:p>
       <w:pPr>
@@ -6804,21 +5733,7 @@
         <w:rPr>
           <w:lang w:val="fi-FI"/>
         </w:rPr>
-        <w:t xml:space="preserve">odottavassa tilassa. Järjestelmän tila lähetetään myös </w:t>
-      </w:r>
-      <w:proofErr w:type="spellStart"/>
-      <w:r>
-        <w:rPr>
-          <w:lang w:val="fi-FI"/>
-        </w:rPr>
-        <w:t>SBM:ssä</w:t>
-      </w:r>
-      <w:proofErr w:type="spellEnd"/>
-      <w:r>
-        <w:rPr>
-          <w:lang w:val="fi-FI"/>
-        </w:rPr>
-        <w:t>.</w:t>
+        <w:t>odottavassa tilassa. Järjestelmän tila lähetetään myös SBM:ssä.</w:t>
       </w:r>
     </w:p>
     <w:p>
@@ -6831,21 +5746,7 @@
         <w:rPr>
           <w:lang w:val="fi-FI"/>
         </w:rPr>
-        <w:t xml:space="preserve">Kun tämä viestin on vastaus </w:t>
-      </w:r>
-      <w:proofErr w:type="spellStart"/>
-      <w:r>
-        <w:rPr>
-          <w:lang w:val="fi-FI"/>
-        </w:rPr>
-        <w:t>RLM:llään</w:t>
-      </w:r>
-      <w:proofErr w:type="spellEnd"/>
-      <w:r>
-        <w:rPr>
-          <w:lang w:val="fi-FI"/>
-        </w:rPr>
-        <w:t xml:space="preserve"> kiertokulma on luettujen rivien määrä ja komennosta riippuva tieto sisältää luetut rivit kronologisessa järjestyksessä.</w:t>
+        <w:t>Kun tämä viestin on vastaus RLM:llään kiertokulma on luettujen rivien määrä ja komennosta riippuva tieto sisältää luetut rivit kronologisessa järjestyksessä.</w:t>
       </w:r>
       <w:r>
         <w:rPr>
@@ -6894,35 +5795,7 @@
         <w:rPr>
           <w:lang w:val="fi-FI"/>
         </w:rPr>
-        <w:t xml:space="preserve">us </w:t>
-      </w:r>
-      <w:proofErr w:type="spellStart"/>
-      <w:r>
-        <w:rPr>
-          <w:lang w:val="fi-FI"/>
-        </w:rPr>
-        <w:t>RCM:mään</w:t>
-      </w:r>
-      <w:proofErr w:type="spellEnd"/>
-      <w:r>
-        <w:rPr>
-          <w:lang w:val="fi-FI"/>
-        </w:rPr>
-        <w:t xml:space="preserve"> ja virhe koodi on nolla komennon numerosta riippuva tieto sisältää toisen </w:t>
-      </w:r>
-      <w:proofErr w:type="spellStart"/>
-      <w:r>
-        <w:rPr>
-          <w:lang w:val="fi-FI"/>
-        </w:rPr>
-        <w:t>WFM:män</w:t>
-      </w:r>
-      <w:proofErr w:type="spellEnd"/>
-      <w:r>
-        <w:rPr>
-          <w:lang w:val="fi-FI"/>
-        </w:rPr>
-        <w:t xml:space="preserve"> joka on vastaus </w:t>
+        <w:t xml:space="preserve">us RCM:mään ja virhe koodi on nolla komennon numerosta riippuva tieto sisältää toisen WFM:män joka on vastaus </w:t>
       </w:r>
       <w:r>
         <w:rPr>
@@ -6943,7 +5816,6 @@
         </w:rPr>
         <w:t xml:space="preserve">Kun viesti on vastaus </w:t>
       </w:r>
-      <w:proofErr w:type="spellStart"/>
       <w:r>
         <w:rPr>
           <w:lang w:val="fi-FI"/>
@@ -6972,14 +5844,7 @@
         <w:rPr>
           <w:lang w:val="fi-FI"/>
         </w:rPr>
-        <w:t>n</w:t>
-      </w:r>
-      <w:proofErr w:type="spellEnd"/>
-      <w:r>
-        <w:rPr>
-          <w:lang w:val="fi-FI"/>
-        </w:rPr>
-        <w:t xml:space="preserve"> ja virhe koodi on nolla </w:t>
+        <w:t xml:space="preserve">n ja virhe koodi on nolla </w:t>
       </w:r>
       <w:r>
         <w:rPr>
@@ -7240,6 +6105,7 @@
               <w:rPr>
                 <w:lang w:val="fi-FI"/>
               </w:rPr>
+              <w:lastRenderedPageBreak/>
               <w:t>Komennon parametrit ovat virheellisiä</w:t>
             </w:r>
           </w:p>
@@ -7280,7 +6146,6 @@
               <w:rPr>
                 <w:lang w:val="fi-FI"/>
               </w:rPr>
-              <w:lastRenderedPageBreak/>
               <w:t>Komennon m</w:t>
             </w:r>
             <w:r>
@@ -7955,21 +6820,7 @@
         <w:rPr>
           <w:lang w:val="fi-FI"/>
         </w:rPr>
-        <w:t xml:space="preserve">Sen jälkeen kun, tähän viestiin on vastattu </w:t>
-      </w:r>
-      <w:proofErr w:type="spellStart"/>
-      <w:r>
-        <w:rPr>
-          <w:lang w:val="fi-FI"/>
-        </w:rPr>
-        <w:t>WFM:llä</w:t>
-      </w:r>
-      <w:proofErr w:type="spellEnd"/>
-      <w:r>
-        <w:rPr>
-          <w:lang w:val="fi-FI"/>
-        </w:rPr>
-        <w:t xml:space="preserve"> suljetaan TCP yhteys.</w:t>
+        <w:t>Sen jälkeen kun, tähän viestiin on vastattu WFM:llä suljetaan TCP yhteys.</w:t>
       </w:r>
       <w:r>
         <w:rPr>
@@ -7981,21 +6832,7 @@
         <w:rPr>
           <w:lang w:val="fi-FI"/>
         </w:rPr>
-        <w:t xml:space="preserve">TCP yhteyden sulkee </w:t>
-      </w:r>
-      <w:proofErr w:type="spellStart"/>
-      <w:r>
-        <w:rPr>
-          <w:lang w:val="fi-FI"/>
-        </w:rPr>
-        <w:t>WFM:män</w:t>
-      </w:r>
-      <w:proofErr w:type="spellEnd"/>
-      <w:r>
-        <w:rPr>
-          <w:lang w:val="fi-FI"/>
-        </w:rPr>
-        <w:t xml:space="preserve"> lähettävä osapuoli. Yhteyden sulkevan osapuolen on pidettävä huoli sen lähettämän tiedon perille menemisestä ja TCP FIN ilmoituksen lähettämisestä.</w:t>
+        <w:t>TCP yhteyden sulkee WFM:män lähettävä osapuoli. Yhteyden sulkevan osapuolen on pidettävä huoli sen lähettämän tiedon perille menemisestä ja TCP FIN ilmoituksen lähettämisestä.</w:t>
       </w:r>
     </w:p>
     <w:p>
@@ -8039,21 +6876,7 @@
         <w:rPr>
           <w:lang w:val="fi-FI"/>
         </w:rPr>
-        <w:t xml:space="preserve">Tämä viesti sisältää ainoastaan yleisen </w:t>
-      </w:r>
-      <w:proofErr w:type="spellStart"/>
-      <w:r>
-        <w:rPr>
-          <w:lang w:val="fi-FI"/>
-        </w:rPr>
-        <w:t>headerin</w:t>
-      </w:r>
-      <w:proofErr w:type="spellEnd"/>
-      <w:r>
-        <w:rPr>
-          <w:lang w:val="fi-FI"/>
-        </w:rPr>
-        <w:t>.</w:t>
+        <w:t>Tämä viesti sisältää ainoastaan yleisen headerin.</w:t>
       </w:r>
     </w:p>
     <w:p>
@@ -8075,21 +6898,7 @@
         <w:rPr>
           <w:lang w:val="fi-FI"/>
         </w:rPr>
-        <w:t xml:space="preserve">Status </w:t>
-      </w:r>
-      <w:proofErr w:type="spellStart"/>
-      <w:r>
-        <w:rPr>
-          <w:lang w:val="fi-FI"/>
-        </w:rPr>
-        <w:t>Query</w:t>
-      </w:r>
-      <w:proofErr w:type="spellEnd"/>
-      <w:r>
-        <w:rPr>
-          <w:lang w:val="fi-FI"/>
-        </w:rPr>
-        <w:t xml:space="preserve"> Message (SQM)</w:t>
+        <w:t>Status Query Message (SQM)</w:t>
       </w:r>
       <w:bookmarkEnd w:id="17"/>
     </w:p>
@@ -8103,16 +6912,9 @@
         <w:rPr>
           <w:lang w:val="fi-FI"/>
         </w:rPr>
-        <w:t xml:space="preserve">Tämä viesti on komento, jolla kysytään missä tilassa laite on. Tämän komennon vastaanottajan tulee ainoastaan vastata </w:t>
-      </w:r>
-      <w:proofErr w:type="spellStart"/>
-      <w:r>
-        <w:rPr>
-          <w:lang w:val="fi-FI"/>
-        </w:rPr>
-        <w:t>WFM:llä</w:t>
-      </w:r>
-      <w:proofErr w:type="spellEnd"/>
+        <w:lastRenderedPageBreak/>
+        <w:t>Tämä viesti on komento, jolla kysytään missä tilassa laite on. Tämän komennon vastaanottajan tulee ainoastaan vastata WFM:llä</w:t>
+      </w:r>
       <w:r>
         <w:rPr>
           <w:lang w:val="fi-FI"/>
@@ -8130,22 +6932,7 @@
         <w:rPr>
           <w:lang w:val="fi-FI"/>
         </w:rPr>
-        <w:lastRenderedPageBreak/>
-        <w:t xml:space="preserve">Tämä viesti sisältää ainoastaan yleisen </w:t>
-      </w:r>
-      <w:proofErr w:type="spellStart"/>
-      <w:r>
-        <w:rPr>
-          <w:lang w:val="fi-FI"/>
-        </w:rPr>
-        <w:t>headerin</w:t>
-      </w:r>
-      <w:proofErr w:type="spellEnd"/>
-      <w:r>
-        <w:rPr>
-          <w:lang w:val="fi-FI"/>
-        </w:rPr>
-        <w:t>.</w:t>
+        <w:t>Tämä viesti sisältää ainoastaan yleisen headerin.</w:t>
       </w:r>
     </w:p>
     <w:p>
@@ -8199,21 +6986,7 @@
         <w:rPr>
           <w:lang w:val="fi-FI"/>
         </w:rPr>
-        <w:t xml:space="preserve">Tämä viesti sisältää ainoastaan yleisen </w:t>
-      </w:r>
-      <w:proofErr w:type="spellStart"/>
-      <w:r>
-        <w:rPr>
-          <w:lang w:val="fi-FI"/>
-        </w:rPr>
-        <w:t>headerin</w:t>
-      </w:r>
-      <w:proofErr w:type="spellEnd"/>
-      <w:r>
-        <w:rPr>
-          <w:lang w:val="fi-FI"/>
-        </w:rPr>
-        <w:t>.</w:t>
+        <w:t>Tämä viesti sisältää ainoastaan yleisen headerin.</w:t>
       </w:r>
     </w:p>
     <w:p>
@@ -8235,21 +7008,7 @@
         <w:rPr>
           <w:lang w:val="fi-FI"/>
         </w:rPr>
-        <w:t xml:space="preserve">System </w:t>
-      </w:r>
-      <w:proofErr w:type="spellStart"/>
-      <w:r>
-        <w:rPr>
-          <w:lang w:val="fi-FI"/>
-        </w:rPr>
-        <w:t>Shutdown</w:t>
-      </w:r>
-      <w:proofErr w:type="spellEnd"/>
-      <w:r>
-        <w:rPr>
-          <w:lang w:val="fi-FI"/>
-        </w:rPr>
-        <w:t xml:space="preserve"> Message (SHM)</w:t>
+        <w:t>System Shutdown Message (SHM)</w:t>
       </w:r>
       <w:bookmarkEnd w:id="19"/>
     </w:p>
@@ -8288,21 +7047,7 @@
         <w:rPr>
           <w:lang w:val="fi-FI"/>
         </w:rPr>
-        <w:t xml:space="preserve">Tämä viesti sisältää ainoastaan yleisen </w:t>
-      </w:r>
-      <w:proofErr w:type="spellStart"/>
-      <w:r>
-        <w:rPr>
-          <w:lang w:val="fi-FI"/>
-        </w:rPr>
-        <w:t>headerin</w:t>
-      </w:r>
-      <w:proofErr w:type="spellEnd"/>
-      <w:r>
-        <w:rPr>
-          <w:lang w:val="fi-FI"/>
-        </w:rPr>
-        <w:t>.</w:t>
+        <w:t>Tämä viesti sisältää ainoastaan yleisen headerin.</w:t>
       </w:r>
     </w:p>
     <w:p>
@@ -8327,19 +7072,11 @@
         </w:rPr>
       </w:pPr>
       <w:bookmarkStart w:id="20" w:name="_Toc25518490"/>
-      <w:proofErr w:type="spellStart"/>
-      <w:r>
-        <w:rPr>
-          <w:lang w:val="fi-FI"/>
-        </w:rPr>
-        <w:t>Unfreeze</w:t>
-      </w:r>
-      <w:proofErr w:type="spellEnd"/>
-      <w:r>
-        <w:rPr>
-          <w:lang w:val="fi-FI"/>
-        </w:rPr>
-        <w:t xml:space="preserve"> Message (UFM)</w:t>
+      <w:r>
+        <w:rPr>
+          <w:lang w:val="fi-FI"/>
+        </w:rPr>
+        <w:t>Unfreeze Message (UFM)</w:t>
       </w:r>
       <w:bookmarkEnd w:id="20"/>
     </w:p>
@@ -8366,35 +7103,7 @@
         <w:rPr>
           <w:lang w:val="fi-FI"/>
         </w:rPr>
-        <w:t xml:space="preserve">Tarkoituksena on, että pysäytetyssä tilassa paikalle kutsutaan teknikko, joka vie </w:t>
-      </w:r>
-      <w:proofErr w:type="spellStart"/>
-      <w:r>
-        <w:rPr>
-          <w:lang w:val="fi-FI"/>
-        </w:rPr>
-        <w:t>GoPiGo</w:t>
-      </w:r>
-      <w:proofErr w:type="spellEnd"/>
-      <w:r>
-        <w:rPr>
-          <w:lang w:val="fi-FI"/>
-        </w:rPr>
-        <w:t xml:space="preserve"> –robotit koordinaatteihin, joissa robotit olivat ennen järjestelmän käynnistysviestiä (SSM). Teknikko myös kerää kaikki paketit </w:t>
-      </w:r>
-      <w:proofErr w:type="spellStart"/>
-      <w:r>
-        <w:rPr>
-          <w:lang w:val="fi-FI"/>
-        </w:rPr>
-        <w:t>GoPiGo</w:t>
-      </w:r>
-      <w:proofErr w:type="spellEnd"/>
-      <w:r>
-        <w:rPr>
-          <w:lang w:val="fi-FI"/>
-        </w:rPr>
-        <w:t xml:space="preserve"> robottien kyydistä UR5:n lähettyville, jotta pieleen mennyt tilaus voidaan toistaa.</w:t>
+        <w:t>Tarkoituksena on, että pysäytetyssä tilassa paikalle kutsutaan teknikko, joka vie GoPiGo –robotit koordinaatteihin, joissa robotit olivat ennen järjestelmän käynnistysviestiä (SSM). Teknikko myös kerää kaikki paketit GoPiGo robottien kyydistä UR5:n lähettyville, jotta pieleen mennyt tilaus voidaan toistaa.</w:t>
       </w:r>
     </w:p>
     <w:p>
@@ -8407,21 +7116,7 @@
         <w:rPr>
           <w:lang w:val="fi-FI"/>
         </w:rPr>
-        <w:t xml:space="preserve">Tämä viesti sisältää ainoastaan yleisen </w:t>
-      </w:r>
-      <w:proofErr w:type="spellStart"/>
-      <w:r>
-        <w:rPr>
-          <w:lang w:val="fi-FI"/>
-        </w:rPr>
-        <w:t>headerin</w:t>
-      </w:r>
-      <w:proofErr w:type="spellEnd"/>
-      <w:r>
-        <w:rPr>
-          <w:lang w:val="fi-FI"/>
-        </w:rPr>
-        <w:t>.</w:t>
+        <w:t>Tämä viesti sisältää ainoastaan yleisen headerin.</w:t>
       </w:r>
     </w:p>
     <w:p>
@@ -8443,21 +7138,7 @@
         <w:rPr>
           <w:lang w:val="fi-FI"/>
         </w:rPr>
-        <w:t xml:space="preserve">Read </w:t>
-      </w:r>
-      <w:proofErr w:type="spellStart"/>
-      <w:r>
-        <w:rPr>
-          <w:lang w:val="fi-FI"/>
-        </w:rPr>
-        <w:t>Log</w:t>
-      </w:r>
-      <w:proofErr w:type="spellEnd"/>
-      <w:r>
-        <w:rPr>
-          <w:lang w:val="fi-FI"/>
-        </w:rPr>
-        <w:t xml:space="preserve"> Message (RLM)</w:t>
+        <w:t>Read Log Message (RLM)</w:t>
       </w:r>
       <w:bookmarkEnd w:id="21"/>
     </w:p>
@@ -8779,21 +7460,7 @@
         <w:rPr>
           <w:lang w:val="fi-FI"/>
         </w:rPr>
-        <w:t xml:space="preserve">Mestari lähettää vastauksessaan 32 bittisen numeron </w:t>
-      </w:r>
-      <w:proofErr w:type="spellStart"/>
-      <w:r>
-        <w:rPr>
-          <w:lang w:val="fi-FI"/>
-        </w:rPr>
-        <w:t>WFM:män</w:t>
-      </w:r>
-      <w:proofErr w:type="spellEnd"/>
-      <w:r>
-        <w:rPr>
-          <w:lang w:val="fi-FI"/>
-        </w:rPr>
-        <w:t xml:space="preserve"> komennosta riippuvassa osassa. Tämä numero on tuote </w:t>
+        <w:t xml:space="preserve">Mestari lähettää vastauksessaan 32 bittisen numeron WFM:män komennosta riippuvassa osassa. Tämä numero on tuote </w:t>
       </w:r>
       <w:r>
         <w:rPr>
@@ -8817,19 +7484,11 @@
         </w:rPr>
       </w:pPr>
       <w:bookmarkStart w:id="23" w:name="_Toc25518493"/>
-      <w:proofErr w:type="spellStart"/>
-      <w:r>
-        <w:rPr>
-          <w:lang w:val="fi-FI"/>
-        </w:rPr>
-        <w:t>Move</w:t>
-      </w:r>
-      <w:proofErr w:type="spellEnd"/>
-      <w:r>
-        <w:rPr>
-          <w:lang w:val="fi-FI"/>
-        </w:rPr>
-        <w:t xml:space="preserve"> Product Message (MPM)</w:t>
+      <w:r>
+        <w:rPr>
+          <w:lang w:val="fi-FI"/>
+        </w:rPr>
+        <w:t>Move Product Message (MPM)</w:t>
       </w:r>
       <w:bookmarkEnd w:id="23"/>
     </w:p>
@@ -8855,21 +7514,7 @@
         <w:rPr>
           <w:lang w:val="fi-FI"/>
         </w:rPr>
-        <w:t xml:space="preserve">. Komento on tarkoitettu lähetettäväksi UR5 </w:t>
-      </w:r>
-      <w:proofErr w:type="spellStart"/>
-      <w:r>
-        <w:rPr>
-          <w:lang w:val="fi-FI"/>
-        </w:rPr>
-        <w:t>gatewaylle</w:t>
-      </w:r>
-      <w:proofErr w:type="spellEnd"/>
-      <w:r>
-        <w:rPr>
-          <w:lang w:val="fi-FI"/>
-        </w:rPr>
-        <w:t>, joka suorittaa komennon käyttäen UR5 robottia</w:t>
+        <w:t>. Komento on tarkoitettu lähetettäväksi UR5 gatewaylle, joka suorittaa komennon käyttäen UR5 robottia</w:t>
       </w:r>
       <w:r>
         <w:rPr>
@@ -8986,19 +7631,11 @@
         </w:rPr>
       </w:pPr>
       <w:bookmarkStart w:id="24" w:name="_Toc25518494"/>
-      <w:proofErr w:type="spellStart"/>
-      <w:r>
-        <w:rPr>
-          <w:lang w:val="fi-FI"/>
-        </w:rPr>
-        <w:t>Move</w:t>
-      </w:r>
-      <w:proofErr w:type="spellEnd"/>
-      <w:r>
-        <w:rPr>
-          <w:lang w:val="fi-FI"/>
-        </w:rPr>
-        <w:t xml:space="preserve"> Cell Message (MCM)</w:t>
+      <w:r>
+        <w:rPr>
+          <w:lang w:val="fi-FI"/>
+        </w:rPr>
+        <w:t>Move Cell Message (MCM)</w:t>
       </w:r>
       <w:bookmarkEnd w:id="24"/>
     </w:p>
@@ -9018,21 +7655,7 @@
         <w:rPr>
           <w:lang w:val="fi-FI"/>
         </w:rPr>
-        <w:t xml:space="preserve"> ohjeistetaan </w:t>
-      </w:r>
-      <w:proofErr w:type="spellStart"/>
-      <w:r>
-        <w:rPr>
-          <w:lang w:val="fi-FI"/>
-        </w:rPr>
-        <w:t>GoPiGo</w:t>
-      </w:r>
-      <w:proofErr w:type="spellEnd"/>
-      <w:r>
-        <w:rPr>
-          <w:lang w:val="fi-FI"/>
-        </w:rPr>
-        <w:t xml:space="preserve"> siirtymään yhden solun verran määrättyyn suuntaan</w:t>
+        <w:t xml:space="preserve"> ohjeistetaan GoPiGo siirtymään yhden solun verran määrättyyn suuntaan</w:t>
       </w:r>
       <w:r>
         <w:rPr>
@@ -9172,21 +7795,7 @@
         <w:rPr>
           <w:lang w:val="fi-FI"/>
         </w:rPr>
-        <w:t xml:space="preserve"> QT-</w:t>
-      </w:r>
-      <w:proofErr w:type="spellStart"/>
-      <w:r>
-        <w:rPr>
-          <w:lang w:val="fi-FI"/>
-        </w:rPr>
-        <w:t>Clientti</w:t>
-      </w:r>
-      <w:proofErr w:type="spellEnd"/>
-      <w:r>
-        <w:rPr>
-          <w:lang w:val="fi-FI"/>
-        </w:rPr>
-        <w:t xml:space="preserve"> käskee järjestelmän laitteita mestari palvelimen kautta. Komento sisältää toisen komennon</w:t>
+        <w:t xml:space="preserve"> QT-Clientti käskee järjestelmän laitteita mestari palvelimen kautta. Komento sisältää toisen komennon</w:t>
       </w:r>
       <w:r>
         <w:rPr>
@@ -9350,21 +7959,7 @@
         <w:rPr>
           <w:lang w:val="fi-FI"/>
         </w:rPr>
-        <w:t>QT-</w:t>
-      </w:r>
-      <w:proofErr w:type="spellStart"/>
-      <w:r>
-        <w:rPr>
-          <w:lang w:val="fi-FI"/>
-        </w:rPr>
-        <w:t>Clientti</w:t>
-      </w:r>
-      <w:proofErr w:type="spellEnd"/>
-      <w:r>
-        <w:rPr>
-          <w:lang w:val="fi-FI"/>
-        </w:rPr>
-        <w:t xml:space="preserve"> ottaa laitteen itselleen ohjattavaksi</w:t>
+        <w:t>QT-Clientti ottaa laitteen itselleen ohjattavaksi</w:t>
       </w:r>
       <w:r>
         <w:rPr>
@@ -9376,93 +7971,37 @@
         <w:rPr>
           <w:lang w:val="fi-FI"/>
         </w:rPr>
-        <w:t xml:space="preserve"> jos ota laite haltuun </w:t>
-      </w:r>
-      <w:proofErr w:type="spellStart"/>
-      <w:r>
-        <w:rPr>
-          <w:lang w:val="fi-FI"/>
-        </w:rPr>
-        <w:t>flagi</w:t>
-      </w:r>
-      <w:r>
-        <w:rPr>
-          <w:lang w:val="fi-FI"/>
-        </w:rPr>
-        <w:t>n</w:t>
-      </w:r>
-      <w:proofErr w:type="spellEnd"/>
-      <w:r>
-        <w:rPr>
-          <w:lang w:val="fi-FI"/>
-        </w:rPr>
-        <w:t xml:space="preserve"> arvo</w:t>
-      </w:r>
-      <w:r>
-        <w:rPr>
-          <w:lang w:val="fi-FI"/>
-        </w:rPr>
-        <w:t xml:space="preserve"> on 1 ja, jos </w:t>
-      </w:r>
-      <w:proofErr w:type="spellStart"/>
-      <w:r>
-        <w:rPr>
-          <w:lang w:val="fi-FI"/>
-        </w:rPr>
-        <w:t>flagi</w:t>
-      </w:r>
-      <w:r>
-        <w:rPr>
-          <w:lang w:val="fi-FI"/>
-        </w:rPr>
-        <w:t>n</w:t>
-      </w:r>
-      <w:proofErr w:type="spellEnd"/>
-      <w:r>
-        <w:rPr>
-          <w:lang w:val="fi-FI"/>
-        </w:rPr>
-        <w:t xml:space="preserve"> arvo</w:t>
-      </w:r>
-      <w:r>
-        <w:rPr>
-          <w:lang w:val="fi-FI"/>
-        </w:rPr>
-        <w:t xml:space="preserve"> on 0 QT-</w:t>
-      </w:r>
-      <w:proofErr w:type="spellStart"/>
-      <w:r>
-        <w:rPr>
-          <w:lang w:val="fi-FI"/>
-        </w:rPr>
-        <w:t>Clientti</w:t>
-      </w:r>
-      <w:proofErr w:type="spellEnd"/>
-      <w:r>
-        <w:rPr>
-          <w:lang w:val="fi-FI"/>
-        </w:rPr>
-        <w:t xml:space="preserve"> antaa laitteen mestarin haltuun.</w:t>
-      </w:r>
-      <w:r>
-        <w:rPr>
-          <w:lang w:val="fi-FI"/>
-        </w:rPr>
-        <w:t xml:space="preserve"> QT-Clientin on laitettava </w:t>
-      </w:r>
-      <w:proofErr w:type="spellStart"/>
-      <w:r>
-        <w:rPr>
-          <w:lang w:val="fi-FI"/>
-        </w:rPr>
-        <w:t>flagi</w:t>
-      </w:r>
-      <w:proofErr w:type="spellEnd"/>
-      <w:r>
-        <w:rPr>
-          <w:lang w:val="fi-FI"/>
-        </w:rPr>
-        <w:t xml:space="preserve"> arvoon 1 aina sen lähettäessä komento mestarin kautta toiselle laitteelle.</w:t>
+        <w:t xml:space="preserve"> jos ota laite haltuun flagi</w:t>
+      </w:r>
+      <w:r>
+        <w:rPr>
+          <w:lang w:val="fi-FI"/>
+        </w:rPr>
+        <w:t>n arvo</w:t>
+      </w:r>
+      <w:r>
+        <w:rPr>
+          <w:lang w:val="fi-FI"/>
+        </w:rPr>
+        <w:t xml:space="preserve"> on 1 ja, jos flagi</w:t>
+      </w:r>
+      <w:r>
+        <w:rPr>
+          <w:lang w:val="fi-FI"/>
+        </w:rPr>
+        <w:t>n arvo</w:t>
+      </w:r>
+      <w:r>
+        <w:rPr>
+          <w:lang w:val="fi-FI"/>
+        </w:rPr>
+        <w:t xml:space="preserve"> on 0 QT-Clientti antaa laitteen mestarin haltuun.</w:t>
+      </w:r>
+      <w:r>
+        <w:rPr>
+          <w:lang w:val="fi-FI"/>
+        </w:rPr>
+        <w:t xml:space="preserve"> QT-Clientin on laitettava flagi arvoon 1 aina sen lähettäessä komento mestarin kautta toiselle laitteelle.</w:t>
       </w:r>
     </w:p>
     <w:p>
@@ -9476,35 +8015,7 @@
           <w:lang w:val="fi-FI"/>
         </w:rPr>
         <w:lastRenderedPageBreak/>
-        <w:t xml:space="preserve">WFM eteenpäin lähetettävään komentoon tulee </w:t>
-      </w:r>
-      <w:proofErr w:type="spellStart"/>
-      <w:r>
-        <w:rPr>
-          <w:lang w:val="fi-FI"/>
-        </w:rPr>
-        <w:t>RCM:mään</w:t>
-      </w:r>
-      <w:proofErr w:type="spellEnd"/>
-      <w:r>
-        <w:rPr>
-          <w:lang w:val="fi-FI"/>
-        </w:rPr>
-        <w:t xml:space="preserve"> vastaavan </w:t>
-      </w:r>
-      <w:proofErr w:type="spellStart"/>
-      <w:r>
-        <w:rPr>
-          <w:lang w:val="fi-FI"/>
-        </w:rPr>
-        <w:t>WFM:män</w:t>
-      </w:r>
-      <w:proofErr w:type="spellEnd"/>
-      <w:r>
-        <w:rPr>
-          <w:lang w:val="fi-FI"/>
-        </w:rPr>
-        <w:t xml:space="preserve"> komennosta riippuvan osan kautta.</w:t>
+        <w:t>WFM eteenpäin lähetettävään komentoon tulee RCM:mään vastaavan WFM:män komennosta riippuvan osan kautta.</w:t>
       </w:r>
       <w:r>
         <w:rPr>
@@ -9528,19 +8039,11 @@
         </w:rPr>
       </w:pPr>
       <w:bookmarkStart w:id="26" w:name="_Toc25518496"/>
-      <w:proofErr w:type="spellStart"/>
-      <w:r>
-        <w:rPr>
-          <w:lang w:val="fi-FI"/>
-        </w:rPr>
-        <w:t>Finish</w:t>
-      </w:r>
-      <w:proofErr w:type="spellEnd"/>
-      <w:r>
-        <w:rPr>
-          <w:lang w:val="fi-FI"/>
-        </w:rPr>
-        <w:t xml:space="preserve"> Order</w:t>
+      <w:r>
+        <w:rPr>
+          <w:lang w:val="fi-FI"/>
+        </w:rPr>
+        <w:t>Finish Order</w:t>
       </w:r>
       <w:r>
         <w:rPr>
@@ -9578,16 +8081,26 @@
         <w:rPr>
           <w:lang w:val="fi-FI"/>
         </w:rPr>
-        <w:t xml:space="preserve"> QT-</w:t>
-      </w:r>
-      <w:proofErr w:type="spellStart"/>
-      <w:r>
-        <w:rPr>
-          <w:lang w:val="fi-FI"/>
-        </w:rPr>
-        <w:t>Clientti</w:t>
-      </w:r>
-      <w:proofErr w:type="spellEnd"/>
+        <w:t xml:space="preserve"> QT-Clientti </w:t>
+      </w:r>
+      <w:r>
+        <w:rPr>
+          <w:lang w:val="fi-FI"/>
+        </w:rPr>
+        <w:t>kuittaa tuotteen kuljetuksen tuleen loppuunsa ja siitä</w:t>
+      </w:r>
+      <w:r>
+        <w:rPr>
+          <w:lang w:val="fi-FI"/>
+        </w:rPr>
+        <w:t>,</w:t>
+      </w:r>
+      <w:r>
+        <w:rPr>
+          <w:lang w:val="fi-FI"/>
+        </w:rPr>
+        <w:t xml:space="preserve"> että tuotte</w:t>
+      </w:r>
       <w:r>
         <w:rPr>
           <w:lang w:val="fi-FI"/>
@@ -9598,30 +8111,6 @@
         <w:rPr>
           <w:lang w:val="fi-FI"/>
         </w:rPr>
-        <w:t>kuittaa tuotteen kuljetuksen tuleen loppuunsa ja siitä</w:t>
-      </w:r>
-      <w:r>
-        <w:rPr>
-          <w:lang w:val="fi-FI"/>
-        </w:rPr>
-        <w:t>,</w:t>
-      </w:r>
-      <w:r>
-        <w:rPr>
-          <w:lang w:val="fi-FI"/>
-        </w:rPr>
-        <w:t xml:space="preserve"> että tuotte</w:t>
-      </w:r>
-      <w:r>
-        <w:rPr>
-          <w:lang w:val="fi-FI"/>
-        </w:rPr>
-        <w:t xml:space="preserve"> </w:t>
-      </w:r>
-      <w:r>
-        <w:rPr>
-          <w:lang w:val="fi-FI"/>
-        </w:rPr>
         <w:t xml:space="preserve">on </w:t>
       </w:r>
       <w:r>
@@ -9634,21 +8123,7 @@
         <w:rPr>
           <w:lang w:val="fi-FI"/>
         </w:rPr>
-        <w:t xml:space="preserve"> </w:t>
-      </w:r>
-      <w:proofErr w:type="spellStart"/>
-      <w:r>
-        <w:rPr>
-          <w:lang w:val="fi-FI"/>
-        </w:rPr>
-        <w:t>gopigon</w:t>
-      </w:r>
-      <w:proofErr w:type="spellEnd"/>
-      <w:r>
-        <w:rPr>
-          <w:lang w:val="fi-FI"/>
-        </w:rPr>
-        <w:t xml:space="preserve"> päältä. </w:t>
+        <w:t xml:space="preserve"> gopigon päältä. </w:t>
       </w:r>
       <w:r>
         <w:rPr>
@@ -9660,21 +8135,7 @@
         <w:rPr>
           <w:lang w:val="fi-FI"/>
         </w:rPr>
-        <w:t xml:space="preserve">käyttää </w:t>
-      </w:r>
-      <w:proofErr w:type="spellStart"/>
-      <w:r>
-        <w:rPr>
-          <w:lang w:val="fi-FI"/>
-        </w:rPr>
-        <w:t>gopigoa</w:t>
-      </w:r>
-      <w:proofErr w:type="spellEnd"/>
-      <w:r>
-        <w:rPr>
-          <w:lang w:val="fi-FI"/>
-        </w:rPr>
-        <w:t xml:space="preserve"> muihin tarkoituksiin.</w:t>
+        <w:t>käyttää gopigoa muihin tarkoituksiin.</w:t>
       </w:r>
     </w:p>
     <w:p>
@@ -9748,35 +8209,7 @@
         <w:rPr>
           <w:lang w:val="fi-FI"/>
         </w:rPr>
-        <w:t xml:space="preserve">Komennon sisältämä tuote kuljetus käskyn numero on mestarin </w:t>
-      </w:r>
-      <w:proofErr w:type="spellStart"/>
-      <w:r>
-        <w:rPr>
-          <w:lang w:val="fi-FI"/>
-        </w:rPr>
-        <w:t>POM:miin</w:t>
-      </w:r>
-      <w:proofErr w:type="spellEnd"/>
-      <w:r>
-        <w:rPr>
-          <w:lang w:val="fi-FI"/>
-        </w:rPr>
-        <w:t xml:space="preserve"> </w:t>
-      </w:r>
-      <w:proofErr w:type="spellStart"/>
-      <w:r>
-        <w:rPr>
-          <w:lang w:val="fi-FI"/>
-        </w:rPr>
-        <w:t>vastausen</w:t>
-      </w:r>
-      <w:proofErr w:type="spellEnd"/>
-      <w:r>
-        <w:rPr>
-          <w:lang w:val="fi-FI"/>
-        </w:rPr>
-        <w:t xml:space="preserve"> sisältämä 32 bittinen num</w:t>
+        <w:t>Komennon sisältämä tuote kuljetus käskyn numero on mestarin POM:miin vastausen sisältämä 32 bittinen num</w:t>
       </w:r>
       <w:r>
         <w:rPr>
@@ -10062,14 +8495,12 @@
                 <w:lang w:val="fi-FI"/>
               </w:rPr>
             </w:pPr>
-            <w:proofErr w:type="spellStart"/>
             <w:r>
               <w:rPr>
                 <w:lang w:val="fi-FI"/>
               </w:rPr>
               <w:t>GoPiGot</w:t>
             </w:r>
-            <w:proofErr w:type="spellEnd"/>
           </w:p>
         </w:tc>
         <w:tc>
@@ -10184,14 +8615,12 @@
                 <w:lang w:val="fi-FI"/>
               </w:rPr>
             </w:pPr>
-            <w:proofErr w:type="spellStart"/>
             <w:r>
               <w:rPr>
                 <w:lang w:val="fi-FI"/>
               </w:rPr>
               <w:t>Drone</w:t>
             </w:r>
-            <w:proofErr w:type="spellEnd"/>
           </w:p>
         </w:tc>
         <w:tc>
@@ -10613,14 +9042,12 @@
                 <w:lang w:val="fi-FI"/>
               </w:rPr>
             </w:pPr>
-            <w:proofErr w:type="spellStart"/>
             <w:r>
               <w:rPr>
                 <w:lang w:val="fi-FI"/>
               </w:rPr>
               <w:t>GoPiGo</w:t>
             </w:r>
-            <w:proofErr w:type="spellEnd"/>
           </w:p>
         </w:tc>
         <w:tc>
@@ -10695,14 +9122,12 @@
                 <w:lang w:val="fi-FI"/>
               </w:rPr>
             </w:pPr>
-            <w:proofErr w:type="spellStart"/>
             <w:r>
               <w:rPr>
                 <w:lang w:val="fi-FI"/>
               </w:rPr>
               <w:t>Drone</w:t>
             </w:r>
-            <w:proofErr w:type="spellEnd"/>
           </w:p>
         </w:tc>
         <w:tc>
@@ -38067,18 +36492,18 @@
 </file>
 
 <file path=customXml/item1.xml><?xml version="1.0" encoding="utf-8"?>
-<p:properties xmlns:p="http://schemas.microsoft.com/office/2006/metadata/properties" xmlns:xsi="http://www.w3.org/2001/XMLSchema-instance" xmlns:pc="http://schemas.microsoft.com/office/infopath/2007/PartnerControls">
-  <documentManagement/>
-</p:properties>
-</file>
-
-<file path=customXml/item2.xml><?xml version="1.0" encoding="utf-8"?>
 <?mso-contentType ?>
 <FormTemplates xmlns="http://schemas.microsoft.com/sharepoint/v3/contenttype/forms">
   <Display>DocumentLibraryForm</Display>
   <Edit>DocumentLibraryForm</Edit>
   <New>DocumentLibraryForm</New>
 </FormTemplates>
+</file>
+
+<file path=customXml/item2.xml><?xml version="1.0" encoding="utf-8"?>
+<p:properties xmlns:p="http://schemas.microsoft.com/office/2006/metadata/properties" xmlns:xsi="http://www.w3.org/2001/XMLSchema-instance" xmlns:pc="http://schemas.microsoft.com/office/infopath/2007/PartnerControls">
+  <documentManagement/>
+</p:properties>
 </file>
 
 <file path=customXml/item3.xml><?xml version="1.0" encoding="utf-8"?>
@@ -38238,18 +36663,18 @@
 </file>
 
 <file path=customXml/itemProps1.xml><?xml version="1.0" encoding="utf-8"?>
-<ds:datastoreItem xmlns:ds="http://schemas.openxmlformats.org/officeDocument/2006/customXml" ds:itemID="{A861917A-81F0-42F2-A6DE-D2ECA8057085}">
+<ds:datastoreItem xmlns:ds="http://schemas.openxmlformats.org/officeDocument/2006/customXml" ds:itemID="{85E0FCD1-47AA-4CD1-BC4D-869C60BF939C}">
   <ds:schemaRefs>
-    <ds:schemaRef ds:uri="http://schemas.microsoft.com/office/2006/metadata/properties"/>
-    <ds:schemaRef ds:uri="http://schemas.microsoft.com/office/infopath/2007/PartnerControls"/>
+    <ds:schemaRef ds:uri="http://schemas.microsoft.com/sharepoint/v3/contenttype/forms"/>
   </ds:schemaRefs>
 </ds:datastoreItem>
 </file>
 
 <file path=customXml/itemProps2.xml><?xml version="1.0" encoding="utf-8"?>
-<ds:datastoreItem xmlns:ds="http://schemas.openxmlformats.org/officeDocument/2006/customXml" ds:itemID="{85E0FCD1-47AA-4CD1-BC4D-869C60BF939C}">
+<ds:datastoreItem xmlns:ds="http://schemas.openxmlformats.org/officeDocument/2006/customXml" ds:itemID="{A861917A-81F0-42F2-A6DE-D2ECA8057085}">
   <ds:schemaRefs>
-    <ds:schemaRef ds:uri="http://schemas.microsoft.com/sharepoint/v3/contenttype/forms"/>
+    <ds:schemaRef ds:uri="http://schemas.microsoft.com/office/2006/metadata/properties"/>
+    <ds:schemaRef ds:uri="http://schemas.microsoft.com/office/infopath/2007/PartnerControls"/>
   </ds:schemaRefs>
 </ds:datastoreItem>
 </file>
@@ -38273,7 +36698,7 @@
 </file>
 
 <file path=customXml/itemProps4.xml><?xml version="1.0" encoding="utf-8"?>
-<ds:datastoreItem xmlns:ds="http://schemas.openxmlformats.org/officeDocument/2006/customXml" ds:itemID="{F8EF7593-E19A-4659-A3C2-23504E98E641}">
+<ds:datastoreItem xmlns:ds="http://schemas.openxmlformats.org/officeDocument/2006/customXml" ds:itemID="{5D06B680-B56C-4686-865F-F6859251F44B}">
   <ds:schemaRefs>
     <ds:schemaRef ds:uri="http://schemas.openxmlformats.org/officeDocument/2006/bibliography"/>
   </ds:schemaRefs>
